--- a/doc.docx
+++ b/doc.docx
@@ -1,12 +1,72 @@
 
 <file path=word/document.xml><?xml version="1.0" encoding="utf-8"?>
-<w:document xmlns:wpc="http://schemas.microsoft.com/office/word/2010/wordprocessingCanvas" xmlns:cx="http://schemas.microsoft.com/office/drawing/2014/chartex" xmlns:cx1="http://schemas.microsoft.com/office/drawing/2015/9/8/chartex" xmlns:cx2="http://schemas.microsoft.com/office/drawing/2015/10/21/chartex" xmlns:cx3="http://schemas.microsoft.com/office/drawing/2016/5/9/chartex" xmlns:cx4="http://schemas.microsoft.com/office/drawing/2016/5/10/chartex" xmlns:cx5="http://schemas.microsoft.com/office/drawing/2016/5/11/chartex" xmlns:cx6="http://schemas.microsoft.com/office/drawing/2016/5/12/chartex" xmlns:cx7="http://schemas.microsoft.com/office/drawing/2016/5/13/chartex" xmlns:cx8="http://schemas.microsoft.com/office/drawing/2016/5/14/chartex" xmlns:mc="http://schemas.openxmlformats.org/markup-compatibility/2006" xmlns:aink="http://schemas.microsoft.com/office/drawing/2016/ink" xmlns:am3d="http://schemas.microsoft.com/office/drawing/2017/model3d" xmlns:o="urn:schemas-microsoft-com:office:office" xmlns:oel="http://schemas.microsoft.com/office/2019/extlst" xmlns:r="http://schemas.openxmlformats.org/officeDocument/2006/relationships" xmlns:m="http://schemas.openxmlformats.org/officeDocument/2006/math" xmlns:v="urn:schemas-microsoft-com:vml" xmlns:wp14="http://schemas.microsoft.com/office/word/2010/wordprocessingDrawing" xmlns:wp="http://schemas.openxmlformats.org/drawingml/2006/wordprocessingDrawing" xmlns:w10="urn:schemas-microsoft-com:office:word" xmlns:w="http://schemas.openxmlformats.org/wordprocessingml/2006/main" xmlns:w14="http://schemas.microsoft.com/office/word/2010/wordml" xmlns:w15="http://schemas.microsoft.com/office/word/2012/wordml" xmlns:w16cex="http://schemas.microsoft.com/office/word/2018/wordml/cex" xmlns:w16cid="http://schemas.microsoft.com/office/word/2016/wordml/cid" xmlns:w16="http://schemas.microsoft.com/office/word/2018/wordml" xmlns:w16sdtdh="http://schemas.microsoft.com/office/word/2020/wordml/sdtdatahash" xmlns:w16se="http://schemas.microsoft.com/office/word/2015/wordml/symex" xmlns:wpg="http://schemas.microsoft.com/office/word/2010/wordprocessingGroup" xmlns:wpi="http://schemas.microsoft.com/office/word/2010/wordprocessingInk" xmlns:wne="http://schemas.microsoft.com/office/word/2006/wordml" xmlns:wps="http://schemas.microsoft.com/office/word/2010/wordprocessingShape" mc:Ignorable="w14 w15 w16se w16cid w16 w16cex w16sdtdh wp14">
+<w:document xmlns:wpc="http://schemas.microsoft.com/office/word/2010/wordprocessingCanvas" xmlns:cx="http://schemas.microsoft.com/office/drawing/2014/chartex" xmlns:cx1="http://schemas.microsoft.com/office/drawing/2015/9/8/chartex" xmlns:cx2="http://schemas.microsoft.com/office/drawing/2015/10/21/chartex" xmlns:cx3="http://schemas.microsoft.com/office/drawing/2016/5/9/chartex" xmlns:cx4="http://schemas.microsoft.com/office/drawing/2016/5/10/chartex" xmlns:cx5="http://schemas.microsoft.com/office/drawing/2016/5/11/chartex" xmlns:cx6="http://schemas.microsoft.com/office/drawing/2016/5/12/chartex" xmlns:cx7="http://schemas.microsoft.com/office/drawing/2016/5/13/chartex" xmlns:cx8="http://schemas.microsoft.com/office/drawing/2016/5/14/chartex" xmlns:mc="http://schemas.openxmlformats.org/markup-compatibility/2006" xmlns:aink="http://schemas.microsoft.com/office/drawing/2016/ink" xmlns:am3d="http://schemas.microsoft.com/office/drawing/2017/model3d" xmlns:o="urn:schemas-microsoft-com:office:office" xmlns:oel="http://schemas.microsoft.com/office/2019/extlst" xmlns:r="http://schemas.openxmlformats.org/officeDocument/2006/relationships" xmlns:m="http://schemas.openxmlformats.org/officeDocument/2006/math" xmlns:v="urn:schemas-microsoft-com:vml" xmlns:wp14="http://schemas.microsoft.com/office/word/2010/wordprocessingDrawing" xmlns:wp="http://schemas.openxmlformats.org/drawingml/2006/wordprocessingDrawing" xmlns:w10="urn:schemas-microsoft-com:office:word" xmlns:w="http://schemas.openxmlformats.org/wordprocessingml/2006/main" xmlns:w14="http://schemas.microsoft.com/office/word/2010/wordml" xmlns:w15="http://schemas.microsoft.com/office/word/2012/wordml" xmlns:w16cex="http://schemas.microsoft.com/office/word/2018/wordml/cex" xmlns:w16cid="http://schemas.microsoft.com/office/word/2016/wordml/cid" xmlns:w16="http://schemas.microsoft.com/office/word/2018/wordml" xmlns:w16du="http://schemas.microsoft.com/office/word/2023/wordml/word16du" xmlns:w16sdtdh="http://schemas.microsoft.com/office/word/2020/wordml/sdtdatahash" xmlns:w16se="http://schemas.microsoft.com/office/word/2015/wordml/symex" xmlns:wpg="http://schemas.microsoft.com/office/word/2010/wordprocessingGroup" xmlns:wpi="http://schemas.microsoft.com/office/word/2010/wordprocessingInk" xmlns:wne="http://schemas.microsoft.com/office/word/2006/wordml" xmlns:wps="http://schemas.microsoft.com/office/word/2010/wordprocessingShape" mc:Ignorable="w14 w15 w16se w16cid w16 w16cex w16sdtdh w16du wp14">
   <w:body>
     <w:p>
       <w:pPr>
         <w:pStyle w:val="Titre1"/>
       </w:pPr>
       <w:r>
+        <w:t xml:space="preserve">Qu'est-ce que la Fédération des Étudiants </w:t>
+      </w:r>
+      <w:proofErr w:type="spellStart"/>
+      <w:r>
+        <w:t>FPMs</w:t>
+      </w:r>
+      <w:proofErr w:type="spellEnd"/>
+      <w:r>
+        <w:t xml:space="preserve"> </w:t>
+      </w:r>
+      <w:r>
+        <w:t>(Faculté Polytechnique de Mons</w:t>
+      </w:r>
+      <w:r>
+        <w:t>?</w:t>
+      </w:r>
+      <w:r>
+        <w:t>)</w:t>
+      </w:r>
+    </w:p>
+    <w:p>
+      <w:r>
+        <w:t xml:space="preserve">La Fédération des Étudiants </w:t>
+      </w:r>
+      <w:proofErr w:type="spellStart"/>
+      <w:r>
+        <w:t>FPMs</w:t>
+      </w:r>
+      <w:proofErr w:type="spellEnd"/>
+      <w:r>
+        <w:t xml:space="preserve"> (aussi appelée la Fédé), fondée en 1837, est l'organisme représentatif et folklorique des étudiants de la Faculté Polytechnique de Mons. Cette Fédération est dirigée par la Fédérale et est composée de douze Cercles fédérés, six Commissions et quatre Régionales.</w:t>
+      </w:r>
+    </w:p>
+    <w:p/>
+    <w:p>
+      <w:r>
+        <w:t>Ses buts principaux sont :</w:t>
+      </w:r>
+    </w:p>
+    <w:p>
+      <w:r>
+        <w:t>- La représentation des étudiants Polytech auprès des instances académiques</w:t>
+      </w:r>
+    </w:p>
+    <w:p>
+      <w:r>
+        <w:t xml:space="preserve">- L'organisation d'évènements folkloriques, culturels, </w:t>
+      </w:r>
+      <w:r>
+        <w:t>philanthropiques</w:t>
+      </w:r>
+      <w:r>
+        <w:t>, sportifs et festifs</w:t>
+      </w:r>
+    </w:p>
+    <w:p>
+      <w:pPr>
+        <w:pStyle w:val="Titre1"/>
+      </w:pPr>
+      <w:r>
         <w:t>Cercle du Bar</w:t>
       </w:r>
     </w:p>
@@ -121,6 +181,7 @@
         <w:pStyle w:val="Titre2"/>
       </w:pPr>
       <w:r>
+        <w:lastRenderedPageBreak/>
         <w:t>Local CAP</w:t>
       </w:r>
     </w:p>
@@ -295,6 +356,7 @@
         <w:rPr>
           <w:lang w:val="fr-BE"/>
         </w:rPr>
+        <w:lastRenderedPageBreak/>
         <w:t xml:space="preserve">Le Magellan est également chargé des réseaux internet des Cités </w:t>
       </w:r>
       <w:proofErr w:type="spellStart"/>
@@ -425,21 +487,235 @@
         <w:rPr>
           <w:lang w:val="fr-BE"/>
         </w:rPr>
+        <w:t>Local 500</w:t>
+      </w:r>
+    </w:p>
+    <w:p>
+      <w:pPr>
+        <w:rPr>
+          <w:lang w:val="fr-BE"/>
+        </w:rPr>
+      </w:pPr>
+      <w:r>
+        <w:rPr>
+          <w:lang w:val="fr-BE"/>
+        </w:rPr>
+        <w:t xml:space="preserve">Nous disposons d'un local au sein de la Cité </w:t>
+      </w:r>
+      <w:proofErr w:type="spellStart"/>
+      <w:r>
+        <w:rPr>
+          <w:lang w:val="fr-BE"/>
+        </w:rPr>
+        <w:t>Houzeau</w:t>
+      </w:r>
+      <w:proofErr w:type="spellEnd"/>
+      <w:r>
+        <w:rPr>
+          <w:lang w:val="fr-BE"/>
+        </w:rPr>
+        <w:t xml:space="preserve"> (local 500) où nous mettons à disposition des PC en accès libre avec une session privée. Les PC disponibles sont très performants et permettent aussi bien de jouer à tes jeux préférés que de travailler sur des projets, le tout dans l'ambiance typique du Magellan.</w:t>
+      </w:r>
+    </w:p>
+    <w:p>
+      <w:pPr>
+        <w:rPr>
+          <w:lang w:val="fr-BE"/>
+        </w:rPr>
+      </w:pPr>
+    </w:p>
+    <w:p>
+      <w:pPr>
+        <w:pStyle w:val="Titre1"/>
+        <w:rPr>
+          <w:lang w:val="fr-BE"/>
+        </w:rPr>
+      </w:pPr>
+      <w:r>
+        <w:rPr>
+          <w:lang w:val="fr-BE"/>
+        </w:rPr>
+        <w:t>Mons-Mines</w:t>
+      </w:r>
+    </w:p>
+    <w:p>
+      <w:pPr>
+        <w:pStyle w:val="Titre2"/>
+        <w:rPr>
+          <w:lang w:val="fr-BE"/>
+        </w:rPr>
+      </w:pPr>
+      <w:r>
+        <w:rPr>
+          <w:lang w:val="fr-BE"/>
+        </w:rPr>
+        <w:t>Description</w:t>
+      </w:r>
+    </w:p>
+    <w:p>
+      <w:pPr>
+        <w:rPr>
+          <w:lang w:val="fr-BE"/>
+        </w:rPr>
+      </w:pPr>
+      <w:r>
+        <w:rPr>
+          <w:lang w:val="fr-BE"/>
+        </w:rPr>
+        <w:t xml:space="preserve">« Coucou, ici le Mons-Mines. Votre seule et unique source d'information sur la vie des étudiants de Mons. Qui a dit quoi ? Qui a fait quoi ? Que s'est-il passé dans cette bonne ville de Mons ? Ça ce sont des secrets que vous retrouverez uniquement dans ce journal de la Faculté. Bisous </w:t>
+      </w:r>
+      <w:proofErr w:type="spellStart"/>
+      <w:r>
+        <w:rPr>
+          <w:lang w:val="fr-BE"/>
+        </w:rPr>
+        <w:t>bisous</w:t>
+      </w:r>
+      <w:proofErr w:type="spellEnd"/>
+      <w:r>
+        <w:rPr>
+          <w:lang w:val="fr-BE"/>
+        </w:rPr>
+        <w:t>, le Mons-Mines. »</w:t>
+      </w:r>
+    </w:p>
+    <w:p>
+      <w:pPr>
+        <w:rPr>
+          <w:lang w:val="fr-BE"/>
+        </w:rPr>
+      </w:pPr>
+    </w:p>
+    <w:p>
+      <w:pPr>
+        <w:rPr>
+          <w:lang w:val="fr-BE"/>
+        </w:rPr>
+      </w:pPr>
+      <w:r>
+        <w:rPr>
+          <w:lang w:val="fr-BE"/>
+        </w:rPr>
+        <w:t>Le Mons-Mines, ce fabuleux Cercle qui vous propose quatre journaux satiriques par an reprenant articles, anecdotes, … tout ce qu'il s'est passé dans notre Faculté et que vous avez sans doute raté. Ce journal est entièrement rédigé, conçu et géré par des étudiants qui perceront à jour vos plus grands secrets. Ce précieux trésor attire à sa sortie des foules d'étudiants désireux de connaître ce que les oreilles baladeuses du Mons-Mines ont entendu. On peut faire un petit tour dans les entendus pour voir qui a dit quoi sur qui ou on peut aussi jeter un coup d'œil à l'indétrônable Tournez-Manège pour découvrir tous les potins de la Faculté. Bien d'autres choses sont encore à découvrir dans cette merveille de papier. Si ta plume te démange, nous serons ravis que tu nous envoies un de tes articles, des potins, des entendus, … et ainsi contribuer à la confection de ce magnifique journal !</w:t>
+      </w:r>
+    </w:p>
+    <w:p>
+      <w:pPr>
+        <w:rPr>
+          <w:lang w:val="fr-BE"/>
+        </w:rPr>
+      </w:pPr>
+    </w:p>
+    <w:p>
+      <w:pPr>
+        <w:pStyle w:val="Titre1"/>
+        <w:rPr>
+          <w:lang w:val="fr-BE"/>
+        </w:rPr>
+      </w:pPr>
+      <w:r>
+        <w:rPr>
+          <w:lang w:val="fr-BE"/>
+        </w:rPr>
+        <w:t>Mutuelle des Étudiants</w:t>
+      </w:r>
+    </w:p>
+    <w:p>
+      <w:pPr>
+        <w:pStyle w:val="Titre2"/>
+        <w:rPr>
+          <w:lang w:val="fr-BE"/>
+        </w:rPr>
+      </w:pPr>
+      <w:r>
+        <w:rPr>
+          <w:lang w:val="fr-BE"/>
+        </w:rPr>
+        <w:t>Description</w:t>
+      </w:r>
+    </w:p>
+    <w:p>
+      <w:pPr>
+        <w:rPr>
+          <w:lang w:val="fr-BE"/>
+        </w:rPr>
+      </w:pPr>
+      <w:r>
+        <w:rPr>
+          <w:lang w:val="fr-BE"/>
+        </w:rPr>
+        <w:t xml:space="preserve">La Mutuelle des Étudiants de la Faculté Polytechnique de Mons (plus communément appelée la </w:t>
+      </w:r>
+      <w:proofErr w:type="spellStart"/>
+      <w:r>
+        <w:rPr>
+          <w:lang w:val="fr-BE"/>
+        </w:rPr>
+        <w:t>Mutu</w:t>
+      </w:r>
+      <w:proofErr w:type="spellEnd"/>
+      <w:r>
+        <w:rPr>
+          <w:lang w:val="fr-BE"/>
+        </w:rPr>
+        <w:t>) est un Cercle géré par les étudiants pour les étudiants.</w:t>
+      </w:r>
+    </w:p>
+    <w:p>
+      <w:pPr>
+        <w:rPr>
+          <w:lang w:val="fr-BE"/>
+        </w:rPr>
+      </w:pPr>
+    </w:p>
+    <w:p>
+      <w:pPr>
+        <w:pStyle w:val="Titre2"/>
+        <w:rPr>
+          <w:lang w:val="fr-BE"/>
+        </w:rPr>
+      </w:pPr>
+      <w:r>
+        <w:rPr>
+          <w:lang w:val="fr-BE"/>
+        </w:rPr>
         <w:lastRenderedPageBreak/>
-        <w:t>Local 500</w:t>
-      </w:r>
-    </w:p>
-    <w:p>
-      <w:pPr>
-        <w:rPr>
-          <w:lang w:val="fr-BE"/>
-        </w:rPr>
-      </w:pPr>
-      <w:r>
-        <w:rPr>
-          <w:lang w:val="fr-BE"/>
-        </w:rPr>
-        <w:t xml:space="preserve">Nous disposons d'un local au sein de la Cité </w:t>
+        <w:t xml:space="preserve">Local </w:t>
+      </w:r>
+      <w:proofErr w:type="spellStart"/>
+      <w:r>
+        <w:rPr>
+          <w:lang w:val="fr-BE"/>
+        </w:rPr>
+        <w:t>Mutu</w:t>
+      </w:r>
+      <w:proofErr w:type="spellEnd"/>
+    </w:p>
+    <w:p>
+      <w:pPr>
+        <w:rPr>
+          <w:lang w:val="fr-BE"/>
+        </w:rPr>
+      </w:pPr>
+      <w:r>
+        <w:rPr>
+          <w:lang w:val="fr-BE"/>
+        </w:rPr>
+        <w:t xml:space="preserve">La </w:t>
+      </w:r>
+      <w:proofErr w:type="spellStart"/>
+      <w:r>
+        <w:rPr>
+          <w:lang w:val="fr-BE"/>
+        </w:rPr>
+        <w:t>Mutu</w:t>
+      </w:r>
+      <w:proofErr w:type="spellEnd"/>
+      <w:r>
+        <w:rPr>
+          <w:lang w:val="fr-BE"/>
+        </w:rPr>
+        <w:t xml:space="preserve"> possède et gère un local situé à l'arrière de la Cité </w:t>
       </w:r>
       <w:proofErr w:type="spellStart"/>
       <w:r>
@@ -453,7 +729,131 @@
         <w:rPr>
           <w:lang w:val="fr-BE"/>
         </w:rPr>
-        <w:t xml:space="preserve"> (local 500) où nous mettons à disposition des PC en accès libre avec une session privée. Les PC disponibles sont très performants et permettent aussi bien de jouer à tes jeux préférés que de travailler sur des projets, le tout dans l'ambiance typique du Magellan.</w:t>
+        <w:t xml:space="preserve"> (Rue de la Tannerie, N°12).</w:t>
+      </w:r>
+    </w:p>
+    <w:p>
+      <w:pPr>
+        <w:rPr>
+          <w:lang w:val="fr-BE"/>
+        </w:rPr>
+      </w:pPr>
+    </w:p>
+    <w:p>
+      <w:pPr>
+        <w:rPr>
+          <w:lang w:val="fr-BE"/>
+        </w:rPr>
+      </w:pPr>
+      <w:r>
+        <w:rPr>
+          <w:lang w:val="fr-BE"/>
+        </w:rPr>
+        <w:t xml:space="preserve">Ce local abrite du matériel d'impression professionnel qui permet aux étudiants d'imprimer et de relier tout ce qu'ils souhaitent aux meilleurs prix. Des supports de cours divers aux synthèses en passant par les stickers, la </w:t>
+      </w:r>
+      <w:proofErr w:type="spellStart"/>
+      <w:r>
+        <w:rPr>
+          <w:lang w:val="fr-BE"/>
+        </w:rPr>
+        <w:t>Mutu</w:t>
+      </w:r>
+      <w:proofErr w:type="spellEnd"/>
+      <w:r>
+        <w:rPr>
+          <w:lang w:val="fr-BE"/>
+        </w:rPr>
+        <w:t xml:space="preserve"> et son comité armé d'une équipe d'ouvreurs se feront le plaisir de te servir pendant les heures d'ouvertures en fin de journée et sur le temps de midi tout au long de la semaine et ce dans une bonne ambiance ! Si tu n'es pas disponible sur les heures d'ouverture, il est possible de faire une commande par mail ou par Messenger et de venir la retirer au moment qui te convient le mieux. La </w:t>
+      </w:r>
+      <w:proofErr w:type="spellStart"/>
+      <w:r>
+        <w:rPr>
+          <w:lang w:val="fr-BE"/>
+        </w:rPr>
+        <w:t>Mutu</w:t>
+      </w:r>
+      <w:proofErr w:type="spellEnd"/>
+      <w:r>
+        <w:rPr>
+          <w:lang w:val="fr-BE"/>
+        </w:rPr>
+        <w:t xml:space="preserve"> collabore aussi étroitement avec les Presses Universitaires Montoises (</w:t>
+      </w:r>
+      <w:proofErr w:type="spellStart"/>
+      <w:r>
+        <w:rPr>
+          <w:lang w:val="fr-BE"/>
+        </w:rPr>
+        <w:t>PUM's</w:t>
+      </w:r>
+      <w:proofErr w:type="spellEnd"/>
+      <w:r>
+        <w:rPr>
+          <w:lang w:val="fr-BE"/>
+        </w:rPr>
+        <w:t xml:space="preserve">) et propose ainsi également la vente de </w:t>
+      </w:r>
+      <w:proofErr w:type="spellStart"/>
+      <w:r>
+        <w:rPr>
+          <w:lang w:val="fr-BE"/>
+        </w:rPr>
+        <w:t>syllabi</w:t>
+      </w:r>
+      <w:proofErr w:type="spellEnd"/>
+      <w:r>
+        <w:rPr>
+          <w:lang w:val="fr-BE"/>
+        </w:rPr>
+        <w:t xml:space="preserve"> Polytech.</w:t>
+      </w:r>
+    </w:p>
+    <w:p>
+      <w:pPr>
+        <w:rPr>
+          <w:lang w:val="fr-BE"/>
+        </w:rPr>
+      </w:pPr>
+    </w:p>
+    <w:p>
+      <w:pPr>
+        <w:rPr>
+          <w:lang w:val="fr-BE"/>
+        </w:rPr>
+      </w:pPr>
+      <w:r>
+        <w:rPr>
+          <w:lang w:val="fr-BE"/>
+        </w:rPr>
+        <w:t xml:space="preserve">Mais ce n'est pas tout ! La </w:t>
+      </w:r>
+      <w:proofErr w:type="spellStart"/>
+      <w:r>
+        <w:rPr>
+          <w:lang w:val="fr-BE"/>
+        </w:rPr>
+        <w:t>Mutu</w:t>
+      </w:r>
+      <w:proofErr w:type="spellEnd"/>
+      <w:r>
+        <w:rPr>
+          <w:lang w:val="fr-BE"/>
+        </w:rPr>
+        <w:t xml:space="preserve"> possède aussi une salle d'étude au rez-de-chaussée de son local proposant aux étudiants Polytech un endroit calme à deux pas des kots de la Cité </w:t>
+      </w:r>
+      <w:proofErr w:type="spellStart"/>
+      <w:r>
+        <w:rPr>
+          <w:lang w:val="fr-BE"/>
+        </w:rPr>
+        <w:t>Houzeau</w:t>
+      </w:r>
+      <w:proofErr w:type="spellEnd"/>
+      <w:r>
+        <w:rPr>
+          <w:lang w:val="fr-BE"/>
+        </w:rPr>
+        <w:t xml:space="preserve"> où étudier et collaborer entre camarades avec des horaires d'accès souples.</w:t>
       </w:r>
     </w:p>
     <w:p>
@@ -466,85 +866,127 @@
     <w:p>
       <w:pPr>
         <w:pStyle w:val="Titre1"/>
-        <w:rPr>
-          <w:lang w:val="fr-BE"/>
-        </w:rPr>
-      </w:pPr>
-      <w:r>
-        <w:rPr>
-          <w:lang w:val="fr-BE"/>
-        </w:rPr>
-        <w:t>Mons-Mines</w:t>
-      </w:r>
+      </w:pPr>
+      <w:r>
+        <w:t xml:space="preserve">Cercle </w:t>
+      </w:r>
+      <w:proofErr w:type="spellStart"/>
+      <w:r>
+        <w:t>Peyresq</w:t>
+      </w:r>
+      <w:proofErr w:type="spellEnd"/>
     </w:p>
     <w:p>
       <w:pPr>
         <w:pStyle w:val="Titre2"/>
-        <w:rPr>
-          <w:lang w:val="fr-BE"/>
-        </w:rPr>
-      </w:pPr>
-      <w:r>
-        <w:rPr>
-          <w:lang w:val="fr-BE"/>
-        </w:rPr>
+      </w:pPr>
+      <w:r>
         <w:t>Description</w:t>
       </w:r>
     </w:p>
     <w:p>
-      <w:pPr>
-        <w:rPr>
-          <w:lang w:val="fr-BE"/>
-        </w:rPr>
-      </w:pPr>
-      <w:r>
-        <w:rPr>
-          <w:lang w:val="fr-BE"/>
-        </w:rPr>
-        <w:t xml:space="preserve">« Coucou, ici le Mons-Mines. Votre seule et unique source d'information sur la vie des étudiants de Mons. Qui a dit quoi ? Qui a fait quoi ? Que s'est-il passé dans cette bonne ville de Mons ? Ça ce sont des secrets que vous retrouverez uniquement dans ce journal de la Faculté. Bisous </w:t>
-      </w:r>
-      <w:proofErr w:type="spellStart"/>
-      <w:r>
-        <w:rPr>
-          <w:lang w:val="fr-BE"/>
-        </w:rPr>
-        <w:t>bisous</w:t>
-      </w:r>
-      <w:proofErr w:type="spellEnd"/>
-      <w:r>
-        <w:rPr>
-          <w:lang w:val="fr-BE"/>
-        </w:rPr>
-        <w:t>, le Mons-Mines. »</w:t>
-      </w:r>
-    </w:p>
-    <w:p>
-      <w:pPr>
-        <w:rPr>
-          <w:lang w:val="fr-BE"/>
-        </w:rPr>
-      </w:pPr>
-    </w:p>
-    <w:p>
-      <w:pPr>
-        <w:rPr>
-          <w:lang w:val="fr-BE"/>
-        </w:rPr>
-      </w:pPr>
-      <w:r>
-        <w:rPr>
-          <w:lang w:val="fr-BE"/>
-        </w:rPr>
-        <w:t>Le Mons-Mines, ce fabuleux Cercle qui vous propose quatre journaux satiriques par an reprenant articles, anecdotes, … tout ce qu'il s'est passé dans notre Faculté et que vous avez sans doute raté. Ce journal est entièrement rédigé, conçu et géré par des étudiants qui perceront à jour vos plus grands secrets. Ce précieux trésor attire à sa sortie des foules d'étudiants désireux de connaître ce que les oreilles baladeuses du Mons-Mines ont entendu. On peut faire un petit tour dans les entendus pour voir qui a dit quoi sur qui ou on peut aussi jeter un coup d'œil à l'indétrônable Tournez-Manège pour découvrir tous les potins de la Faculté. Bien d'autres choses sont encore à découvrir dans cette merveille de papier. Si ta plume te démange, nous serons ravis que tu nous envoies un de tes articles, des potins, des entendus, … et ainsi contribuer à la confection de ce magnifique journal !</w:t>
-      </w:r>
-    </w:p>
-    <w:p>
-      <w:pPr>
-        <w:rPr>
-          <w:lang w:val="fr-BE"/>
-        </w:rPr>
-      </w:pPr>
-    </w:p>
+      <w:r>
+        <w:t xml:space="preserve">Cher lecteur, voyageons dans le temps et retournons ensemble au début des années 50. A cette époque, un petit village du sud de la France nommé </w:t>
+      </w:r>
+      <w:proofErr w:type="spellStart"/>
+      <w:r>
+        <w:t>Peyresq</w:t>
+      </w:r>
+      <w:proofErr w:type="spellEnd"/>
+      <w:r>
+        <w:t xml:space="preserve"> est laissé à l'abandon et seules quelques ruines y sont encore éparpillées par endroits… Mais grâce à l'impulsion de quelques Universités belges (Mons, Bruxelles, Liège, Gembloux), un projet titanesque est amorcé : reconstruire les ruines afin de ressusciter le village !</w:t>
+      </w:r>
+    </w:p>
+    <w:p/>
+    <w:p>
+      <w:pPr>
+        <w:pStyle w:val="Titre2"/>
+      </w:pPr>
+      <w:r>
+        <w:t xml:space="preserve">Vacances à </w:t>
+      </w:r>
+      <w:proofErr w:type="spellStart"/>
+      <w:r>
+        <w:t>Peyresq</w:t>
+      </w:r>
+      <w:proofErr w:type="spellEnd"/>
+    </w:p>
+    <w:p>
+      <w:r>
+        <w:t xml:space="preserve">La Fédération des Etudiants Polytech a alors répondu à l'appel du projet et envoyé chaque été pendant plus de 40 ans des étudiants à </w:t>
+      </w:r>
+      <w:proofErr w:type="spellStart"/>
+      <w:r>
+        <w:t>Peyresq</w:t>
+      </w:r>
+      <w:proofErr w:type="spellEnd"/>
+      <w:r>
+        <w:t xml:space="preserve"> afin de reconstruire le village. Dans la foulée, la Fédé et d'autres associations estudiantines ont également acheté des maisons au village afin d'y héberger leurs étudiants.</w:t>
+      </w:r>
+    </w:p>
+    <w:p/>
+    <w:p>
+      <w:r>
+        <w:t xml:space="preserve">Cette tradition existe encore aujourd'hui puisque nous, étudiants de la Faculté Polytechnique de Mons, retournons chaque année à </w:t>
+      </w:r>
+      <w:proofErr w:type="spellStart"/>
+      <w:r>
+        <w:t>Peyresq</w:t>
+      </w:r>
+      <w:proofErr w:type="spellEnd"/>
+      <w:r>
+        <w:t xml:space="preserve"> au début de l'été pour y passer des vacances amplement méritées après une rude session d'examens.</w:t>
+      </w:r>
+    </w:p>
+    <w:p/>
+    <w:p>
+      <w:r>
+        <w:t xml:space="preserve">Le Cercle </w:t>
+      </w:r>
+      <w:proofErr w:type="spellStart"/>
+      <w:r>
+        <w:t>Peyresq</w:t>
+      </w:r>
+      <w:proofErr w:type="spellEnd"/>
+      <w:r>
+        <w:t xml:space="preserve"> y possède deux maisons dans lesquelles il organise des vacances pour les étudiants Polytech, où folklore et soleil sont les maîtres-mots. Sur place, le cadre exceptionnel de la région nous assure un panel d'activités diverses telles que la randonnée, le canyoning, la découverte de marchés locaux, … Évidemment, ces vacances ne se passent pas seul et le village est également l'occasion de rencontrer des étudiants venant des quatre coins de la Belgique, qui viennent passer des vacances </w:t>
+      </w:r>
+      <w:r>
+        <w:lastRenderedPageBreak/>
+        <w:t>dans leurs maisons respectives ! Durant le séjour, nous travaillons aussi un peu à l'amélioration de nos maisons via divers travaux (rénovation, coupe de bois, construction d'une table,…).</w:t>
+      </w:r>
+    </w:p>
+    <w:p/>
+    <w:p>
+      <w:r>
+        <w:t xml:space="preserve">Pendant l'année, nous organisons également des évènements afin de faire découvrir l'ambiance et les traditions de </w:t>
+      </w:r>
+      <w:proofErr w:type="spellStart"/>
+      <w:r>
+        <w:t>Peyresq</w:t>
+      </w:r>
+      <w:proofErr w:type="spellEnd"/>
+      <w:r>
+        <w:t xml:space="preserve">. Dégustations de liqueurs, soupers, tournois de pétanque, … sont autant d'occasions de nous rassembler afin de perpétuer l'esprit </w:t>
+      </w:r>
+      <w:proofErr w:type="spellStart"/>
+      <w:r>
+        <w:t>peyrescan</w:t>
+      </w:r>
+      <w:proofErr w:type="spellEnd"/>
+      <w:r>
+        <w:t xml:space="preserve">. D'ici là, ne tergiversez pas et venez à la rencontre des membres du comité </w:t>
+      </w:r>
+      <w:proofErr w:type="spellStart"/>
+      <w:r>
+        <w:t>Peyresq</w:t>
+      </w:r>
+      <w:proofErr w:type="spellEnd"/>
+      <w:r>
+        <w:t xml:space="preserve"> qui vous conteront, avec des yeux remplis de féérie, les milles et une légendes du village !</w:t>
+      </w:r>
+    </w:p>
+    <w:p/>
     <w:p>
       <w:pPr>
         <w:pStyle w:val="Titre1"/>
@@ -556,7 +998,7 @@
         <w:rPr>
           <w:lang w:val="fr-BE"/>
         </w:rPr>
-        <w:t>Mutuelle des Étudiants</w:t>
+        <w:t>Cercle Culturel - Q</w:t>
       </w:r>
     </w:p>
     <w:p>
@@ -583,21 +1025,35 @@
         <w:rPr>
           <w:lang w:val="fr-BE"/>
         </w:rPr>
-        <w:t xml:space="preserve">La Mutuelle des Étudiants de la Faculté Polytechnique de Mons (plus communément appelée la </w:t>
-      </w:r>
-      <w:proofErr w:type="spellStart"/>
-      <w:r>
-        <w:rPr>
-          <w:lang w:val="fr-BE"/>
-        </w:rPr>
-        <w:t>Mutu</w:t>
-      </w:r>
-      <w:proofErr w:type="spellEnd"/>
-      <w:r>
-        <w:rPr>
-          <w:lang w:val="fr-BE"/>
-        </w:rPr>
-        <w:t>) est un Cercle géré par les étudiants pour les étudiants.</w:t>
+        <w:t xml:space="preserve">Le Cercle </w:t>
+      </w:r>
+      <w:proofErr w:type="spellStart"/>
+      <w:r>
+        <w:rPr>
+          <w:lang w:val="fr-BE"/>
+        </w:rPr>
+        <w:t>Qulturel</w:t>
+      </w:r>
+      <w:proofErr w:type="spellEnd"/>
+      <w:r>
+        <w:rPr>
+          <w:lang w:val="fr-BE"/>
+        </w:rPr>
+        <w:t xml:space="preserve"> ou le Q s'occupe de proposer aux étudiants Polytech des activités culturelles et ludiques ainsi que l'accès à deux locaux situés à la Cité </w:t>
+      </w:r>
+      <w:proofErr w:type="spellStart"/>
+      <w:r>
+        <w:rPr>
+          <w:lang w:val="fr-BE"/>
+        </w:rPr>
+        <w:t>Houzeau</w:t>
+      </w:r>
+      <w:proofErr w:type="spellEnd"/>
+      <w:r>
+        <w:rPr>
+          <w:lang w:val="fr-BE"/>
+        </w:rPr>
+        <w:t>, la Bibli et un local de projection.</w:t>
       </w:r>
     </w:p>
     <w:p>
@@ -614,46 +1070,256 @@
           <w:lang w:val="fr-BE"/>
         </w:rPr>
       </w:pPr>
-      <w:r>
-        <w:rPr>
-          <w:lang w:val="fr-BE"/>
-        </w:rPr>
-        <w:t xml:space="preserve">Local </w:t>
-      </w:r>
-      <w:proofErr w:type="spellStart"/>
-      <w:r>
-        <w:rPr>
-          <w:lang w:val="fr-BE"/>
-        </w:rPr>
-        <w:t>Mutu</w:t>
-      </w:r>
-      <w:proofErr w:type="spellEnd"/>
-    </w:p>
-    <w:p>
-      <w:pPr>
-        <w:rPr>
-          <w:lang w:val="fr-BE"/>
-        </w:rPr>
-      </w:pPr>
-      <w:r>
-        <w:rPr>
-          <w:lang w:val="fr-BE"/>
-        </w:rPr>
-        <w:t xml:space="preserve">La </w:t>
-      </w:r>
-      <w:proofErr w:type="spellStart"/>
-      <w:r>
-        <w:rPr>
-          <w:lang w:val="fr-BE"/>
-        </w:rPr>
-        <w:t>Mutu</w:t>
-      </w:r>
-      <w:proofErr w:type="spellEnd"/>
-      <w:r>
-        <w:rPr>
-          <w:lang w:val="fr-BE"/>
-        </w:rPr>
-        <w:t xml:space="preserve"> possède et gère un local situé à l'arrière de la Cité </w:t>
+      <w:proofErr w:type="spellStart"/>
+      <w:r>
+        <w:rPr>
+          <w:lang w:val="fr-BE"/>
+        </w:rPr>
+        <w:t>BibliCité</w:t>
+      </w:r>
+      <w:proofErr w:type="spellEnd"/>
+      <w:r>
+        <w:rPr>
+          <w:lang w:val="fr-BE"/>
+        </w:rPr>
+        <w:t xml:space="preserve"> - 11/12</w:t>
+      </w:r>
+    </w:p>
+    <w:p>
+      <w:pPr>
+        <w:rPr>
+          <w:lang w:val="fr-BE"/>
+        </w:rPr>
+      </w:pPr>
+      <w:r>
+        <w:rPr>
+          <w:lang w:val="fr-BE"/>
+        </w:rPr>
+        <w:t xml:space="preserve">La Bibli, située à l'inter-étage 11/12 de la Cité, est un endroit convivial où vous pouvez venir vous détendre après les cours. En effet, la Bibli est ouverte généralement de 18h à 20h et vous propose au choix de la lecture, des jeux de sociétés, une conversation sympa autour d'un verre. Plus de 4000 </w:t>
+      </w:r>
+      <w:proofErr w:type="spellStart"/>
+      <w:r>
+        <w:rPr>
+          <w:lang w:val="fr-BE"/>
+        </w:rPr>
+        <w:t>BDs</w:t>
+      </w:r>
+      <w:proofErr w:type="spellEnd"/>
+      <w:r>
+        <w:rPr>
+          <w:lang w:val="fr-BE"/>
+        </w:rPr>
+        <w:t xml:space="preserve"> et moults jeux de sociétés vous attendent donc n'hésitez pas à y passer ! Elle est également disponible sur demande au comité pour des réunions dans un espace cosy.</w:t>
+      </w:r>
+    </w:p>
+    <w:p>
+      <w:pPr>
+        <w:rPr>
+          <w:lang w:val="fr-BE"/>
+        </w:rPr>
+      </w:pPr>
+    </w:p>
+    <w:p>
+      <w:pPr>
+        <w:pStyle w:val="Titre2"/>
+        <w:rPr>
+          <w:lang w:val="fr-BE"/>
+        </w:rPr>
+      </w:pPr>
+      <w:r>
+        <w:rPr>
+          <w:lang w:val="fr-BE"/>
+        </w:rPr>
+        <w:t>Local de projection - 9/10</w:t>
+      </w:r>
+    </w:p>
+    <w:p>
+      <w:pPr>
+        <w:rPr>
+          <w:lang w:val="fr-BE"/>
+        </w:rPr>
+      </w:pPr>
+      <w:r>
+        <w:rPr>
+          <w:lang w:val="fr-BE"/>
+        </w:rPr>
+        <w:t>Le local de projection situé à l'inter-étage 9/10 (d'où son nom) vous permet de regarder films ou séries de votre choix avec vos amis jusqu'à tard le soir. Pour cela, il vous suffit de nous prévenir via notre page Facebook pour que le comité vous ouvre le local. Nous vous demandons simplement de ranger le local quand vous avez fini. Le local est accessible exclusivement en semaine.</w:t>
+      </w:r>
+    </w:p>
+    <w:p>
+      <w:pPr>
+        <w:rPr>
+          <w:lang w:val="fr-BE"/>
+        </w:rPr>
+      </w:pPr>
+    </w:p>
+    <w:p>
+      <w:pPr>
+        <w:pStyle w:val="Titre2"/>
+        <w:rPr>
+          <w:lang w:val="fr-BE"/>
+        </w:rPr>
+      </w:pPr>
+      <w:r>
+        <w:rPr>
+          <w:lang w:val="fr-BE"/>
+        </w:rPr>
+        <w:t>Voyage Q</w:t>
+      </w:r>
+    </w:p>
+    <w:p>
+      <w:pPr>
+        <w:rPr>
+          <w:lang w:val="fr-BE"/>
+        </w:rPr>
+      </w:pPr>
+      <w:r>
+        <w:rPr>
+          <w:lang w:val="fr-BE"/>
+        </w:rPr>
+        <w:t>Chaque année, le Q organise un voyage de quelques jours dans une ville d'Europe durant un week-end du mois de novembre. Ce voyage est ouvert à tous et est proposé à un prix des plus démocratiques. Les années précédentes, les destinations étaient Munich, Hambourg, Vienne, Prague, ...</w:t>
+      </w:r>
+    </w:p>
+    <w:p>
+      <w:pPr>
+        <w:rPr>
+          <w:lang w:val="fr-BE"/>
+        </w:rPr>
+      </w:pPr>
+    </w:p>
+    <w:p>
+      <w:pPr>
+        <w:rPr>
+          <w:lang w:val="fr-BE"/>
+        </w:rPr>
+      </w:pPr>
+      <w:r>
+        <w:rPr>
+          <w:lang w:val="fr-BE"/>
+        </w:rPr>
+        <w:t>Autres activités :</w:t>
+      </w:r>
+    </w:p>
+    <w:p>
+      <w:pPr>
+        <w:rPr>
+          <w:lang w:val="fr-BE"/>
+        </w:rPr>
+      </w:pPr>
+      <w:r>
+        <w:rPr>
+          <w:lang w:val="fr-BE"/>
+        </w:rPr>
+        <w:t xml:space="preserve">Durant l'année, nous proposons différentes activités comme par exemple des soirées jeux, des sorties au cinéma, des sorties culturelles, des soirées projection dans un </w:t>
+      </w:r>
+      <w:r>
+        <w:rPr>
+          <w:lang w:val="fr-BE"/>
+        </w:rPr>
+        <w:lastRenderedPageBreak/>
+        <w:t>auditoire, ... Si vous avez des questions ou propositions d'activités, n'hésitez pas à contacter un membre du comité !</w:t>
+      </w:r>
+    </w:p>
+    <w:p>
+      <w:pPr>
+        <w:rPr>
+          <w:lang w:val="fr-BE"/>
+        </w:rPr>
+      </w:pPr>
+    </w:p>
+    <w:p>
+      <w:pPr>
+        <w:pStyle w:val="Titre1"/>
+        <w:rPr>
+          <w:lang w:val="fr-BE"/>
+        </w:rPr>
+      </w:pPr>
+      <w:r>
+        <w:rPr>
+          <w:lang w:val="fr-BE"/>
+        </w:rPr>
+        <w:t>Cercle Radio Extra</w:t>
+      </w:r>
+    </w:p>
+    <w:p>
+      <w:pPr>
+        <w:pStyle w:val="Titre2"/>
+        <w:rPr>
+          <w:lang w:val="fr-BE"/>
+        </w:rPr>
+      </w:pPr>
+      <w:r>
+        <w:rPr>
+          <w:lang w:val="fr-BE"/>
+        </w:rPr>
+        <w:t>Description</w:t>
+      </w:r>
+    </w:p>
+    <w:p>
+      <w:pPr>
+        <w:rPr>
+          <w:lang w:val="fr-BE"/>
+        </w:rPr>
+      </w:pPr>
+      <w:r>
+        <w:rPr>
+          <w:lang w:val="fr-BE"/>
+        </w:rPr>
+        <w:t>La Radio Extra, c'est le Cercle qui divertit les étudiants de la Faculté Polytechnique de Mons. Vieille de 47 années, elle ne cesse de se renouveler et de proposer des nouveautés chaque année. La Radio vous propose de multiples activités : des émissions aux thèmes variés (auxquelles tu peux assister sur place ou depuis chez toi), des soirées ouvertes à tous, mais aussi un souper, un débat d'élections, etc.</w:t>
+      </w:r>
+    </w:p>
+    <w:p>
+      <w:pPr>
+        <w:rPr>
+          <w:lang w:val="fr-BE"/>
+        </w:rPr>
+      </w:pPr>
+    </w:p>
+    <w:p>
+      <w:pPr>
+        <w:rPr>
+          <w:lang w:val="fr-BE"/>
+        </w:rPr>
+      </w:pPr>
+      <w:r>
+        <w:rPr>
+          <w:lang w:val="fr-BE"/>
+        </w:rPr>
+        <w:t xml:space="preserve">Mais ce n'est pas tout ! La Radio crée aussi régulièrement du contenu divertissant tel que des vidéos ou des playlists musicales, disponibles sur nos réseaux. N'hésite pas à en profiter dès à présent en te rendant sur nos pages YouTube, Instagram, </w:t>
+      </w:r>
+      <w:proofErr w:type="spellStart"/>
+      <w:r>
+        <w:rPr>
+          <w:lang w:val="fr-BE"/>
+        </w:rPr>
+        <w:t>TikTok</w:t>
+      </w:r>
+      <w:proofErr w:type="spellEnd"/>
+      <w:r>
+        <w:rPr>
+          <w:lang w:val="fr-BE"/>
+        </w:rPr>
+        <w:t>, et Spotify !</w:t>
+      </w:r>
+    </w:p>
+    <w:p>
+      <w:pPr>
+        <w:rPr>
+          <w:lang w:val="fr-BE"/>
+        </w:rPr>
+      </w:pPr>
+    </w:p>
+    <w:p>
+      <w:pPr>
+        <w:rPr>
+          <w:lang w:val="fr-BE"/>
+        </w:rPr>
+      </w:pPr>
+      <w:r>
+        <w:rPr>
+          <w:lang w:val="fr-BE"/>
+        </w:rPr>
+        <w:t xml:space="preserve">La Radio est également active lors de la Bleusaille puisqu'elle y anime les Matinales Radio. Le lieu qui rassemble les batraciens participant à nos activités se situe au local 400 de la Cité </w:t>
       </w:r>
       <w:proofErr w:type="spellStart"/>
       <w:r>
@@ -667,1600 +1333,3453 @@
         <w:rPr>
           <w:lang w:val="fr-BE"/>
         </w:rPr>
-        <w:t xml:space="preserve"> (Rue de la Tannerie, N°12).</w:t>
-      </w:r>
-    </w:p>
-    <w:p>
-      <w:pPr>
-        <w:rPr>
-          <w:lang w:val="fr-BE"/>
-        </w:rPr>
-      </w:pPr>
-    </w:p>
-    <w:p>
-      <w:pPr>
-        <w:rPr>
-          <w:lang w:val="fr-BE"/>
-        </w:rPr>
-      </w:pPr>
-      <w:r>
-        <w:rPr>
-          <w:lang w:val="fr-BE"/>
-        </w:rPr>
-        <w:t xml:space="preserve">Ce local abrite du matériel d'impression professionnel qui permet aux étudiants d'imprimer et de relier tout ce qu'ils souhaitent aux meilleurs prix. Des supports de cours divers aux synthèses en passant par les stickers, la </w:t>
-      </w:r>
-      <w:proofErr w:type="spellStart"/>
-      <w:r>
-        <w:rPr>
-          <w:lang w:val="fr-BE"/>
-        </w:rPr>
-        <w:t>Mutu</w:t>
-      </w:r>
-      <w:proofErr w:type="spellEnd"/>
-      <w:r>
-        <w:rPr>
-          <w:lang w:val="fr-BE"/>
-        </w:rPr>
-        <w:t xml:space="preserve"> et son comité armé d'une équipe d'ouvreurs se feront le plaisir de te servir pendant les heures d'ouvertures en fin de journée et sur le temps de midi tout au long de la semaine et ce dans une </w:t>
+        <w:t>. C'est un endroit idéal pour passer du bon temps, confortablement assis dans des canapés, souvent un doux breuvage à la main !</w:t>
+      </w:r>
+    </w:p>
+    <w:p>
+      <w:pPr>
+        <w:rPr>
+          <w:lang w:val="fr-BE"/>
+        </w:rPr>
+      </w:pPr>
+    </w:p>
+    <w:p>
+      <w:pPr>
+        <w:rPr>
+          <w:lang w:val="fr-BE"/>
+        </w:rPr>
+      </w:pPr>
+      <w:r>
+        <w:rPr>
+          <w:lang w:val="fr-BE"/>
+        </w:rPr>
+        <w:t>Y a qu'une Radio … À Mons ! Et c'est Radio … Extra !</w:t>
+      </w:r>
+    </w:p>
+    <w:p/>
+    <w:p>
+      <w:pPr>
+        <w:pStyle w:val="Titre1"/>
+        <w:rPr>
+          <w:lang w:val="fr-BE"/>
+        </w:rPr>
+      </w:pPr>
+      <w:r>
+        <w:rPr>
+          <w:lang w:val="fr-BE"/>
+        </w:rPr>
+        <w:t>Cercle Scientifique</w:t>
+      </w:r>
+    </w:p>
+    <w:p>
+      <w:pPr>
+        <w:pStyle w:val="Titre2"/>
+        <w:rPr>
+          <w:lang w:val="fr-BE"/>
+        </w:rPr>
+      </w:pPr>
+      <w:r>
+        <w:rPr>
+          <w:lang w:val="fr-BE"/>
+        </w:rPr>
+        <w:t>Description</w:t>
+      </w:r>
+    </w:p>
+    <w:p>
+      <w:pPr>
+        <w:rPr>
+          <w:lang w:val="fr-BE"/>
+        </w:rPr>
+      </w:pPr>
+      <w:r>
+        <w:rPr>
+          <w:lang w:val="fr-BE"/>
+        </w:rPr>
+        <w:t>On dit souvent qu'un ingénieur civil ne sait pas utiliser ses dix doigts et encore moins planter des clous... Le Cercle Scientifique est là pour y remédier !</w:t>
+      </w:r>
+    </w:p>
+    <w:p>
+      <w:pPr>
+        <w:rPr>
+          <w:lang w:val="fr-BE"/>
+        </w:rPr>
+      </w:pPr>
+    </w:p>
+    <w:p>
+      <w:pPr>
+        <w:rPr>
+          <w:lang w:val="fr-BE"/>
+        </w:rPr>
+      </w:pPr>
+      <w:r>
+        <w:rPr>
+          <w:lang w:val="fr-BE"/>
+        </w:rPr>
+        <w:t>Le Cercle Scientifique est premièrement un Cercle tourné vers l'aide aux étudiants et aux autres Cercles de la Faculté. Comment peut-il vous aider ? Que cela soit pour des petites réparations dans votre kot comme un problème d'armoire ou encore un souci de fenêtre, le Cercle Scientifique est disponible tout au long de l'année pour vous venir en aide !</w:t>
+      </w:r>
+    </w:p>
+    <w:p>
+      <w:pPr>
+        <w:rPr>
+          <w:lang w:val="fr-BE"/>
+        </w:rPr>
+      </w:pPr>
+    </w:p>
+    <w:p>
+      <w:pPr>
+        <w:rPr>
+          <w:lang w:val="fr-BE"/>
+        </w:rPr>
+      </w:pPr>
+      <w:r>
+        <w:rPr>
+          <w:lang w:val="fr-BE"/>
+        </w:rPr>
+        <w:t>Le Scientifique est aussi le Cercle qui peut vous prêter gratuitement du matériel de bricolage de bonne qualité (tel que des visseuses, scies sauteuses, marteaux, pieds-de-biche, etc…) pour vos projets académiques ou personnels.</w:t>
+      </w:r>
+    </w:p>
+    <w:p>
+      <w:pPr>
+        <w:rPr>
+          <w:lang w:val="fr-BE"/>
+        </w:rPr>
+      </w:pPr>
+    </w:p>
+    <w:p>
+      <w:pPr>
+        <w:rPr>
+          <w:lang w:val="fr-BE"/>
+        </w:rPr>
+      </w:pPr>
+      <w:r>
+        <w:rPr>
+          <w:lang w:val="fr-BE"/>
+        </w:rPr>
+        <w:t xml:space="preserve">Le Cercle Scientifique est également le Cercle qui s'implique dans deux des trois méchouis annuels et qui organise chaque année depuis 10 ans maintenant la BGT (Big Guinze Theory) avec l'aide du Cercle Radio Extra et du Cercle Magellan. Son plus grand </w:t>
       </w:r>
       <w:r>
         <w:rPr>
           <w:lang w:val="fr-BE"/>
         </w:rPr>
         <w:lastRenderedPageBreak/>
-        <w:t xml:space="preserve">bonne ambiance ! Si tu n'es pas disponible sur les heures d'ouverture, il est possible de faire une commande par mail ou par Messenger et de venir la retirer au moment qui te convient le mieux. La </w:t>
-      </w:r>
-      <w:proofErr w:type="spellStart"/>
-      <w:r>
-        <w:rPr>
-          <w:lang w:val="fr-BE"/>
-        </w:rPr>
-        <w:t>Mutu</w:t>
-      </w:r>
-      <w:proofErr w:type="spellEnd"/>
-      <w:r>
-        <w:rPr>
-          <w:lang w:val="fr-BE"/>
-        </w:rPr>
-        <w:t xml:space="preserve"> collabore aussi étroitement avec les Presses Universitaires Montoises (</w:t>
-      </w:r>
-      <w:proofErr w:type="spellStart"/>
-      <w:r>
-        <w:rPr>
-          <w:lang w:val="fr-BE"/>
-        </w:rPr>
-        <w:t>PUM's</w:t>
-      </w:r>
-      <w:proofErr w:type="spellEnd"/>
-      <w:r>
-        <w:rPr>
-          <w:lang w:val="fr-BE"/>
-        </w:rPr>
-        <w:t xml:space="preserve">) et propose ainsi également la vente de </w:t>
-      </w:r>
-      <w:proofErr w:type="spellStart"/>
-      <w:r>
-        <w:rPr>
-          <w:lang w:val="fr-BE"/>
-        </w:rPr>
+        <w:t>projet annuel reste la construction du char qui défile fièrement dans les rues de Mons depuis plus de 50 ans lors du cortège des étudiants le jour du Baptême !</w:t>
+      </w:r>
+    </w:p>
+    <w:p>
+      <w:pPr>
+        <w:rPr>
+          <w:lang w:val="fr-BE"/>
+        </w:rPr>
+      </w:pPr>
+    </w:p>
+    <w:p>
+      <w:pPr>
+        <w:pStyle w:val="Titre1"/>
+      </w:pPr>
+      <w:r>
+        <w:t>Cercle Sono-Danse-Musique</w:t>
+      </w:r>
+    </w:p>
+    <w:p>
+      <w:pPr>
+        <w:pStyle w:val="Titre2"/>
+      </w:pPr>
+      <w:r>
+        <w:t>Description</w:t>
+      </w:r>
+    </w:p>
+    <w:p>
+      <w:r>
+        <w:t xml:space="preserve">Dans cette énorme symphonie qu'est la vie, te voilà arrivé dans une nouvelle ère ! Installe-toi confortablement, pose ton casque sur tes oreilles et laisse-toi bercer par le rythme des </w:t>
+      </w:r>
+      <w:proofErr w:type="spellStart"/>
+      <w:r>
         <w:t>syllabi</w:t>
       </w:r>
       <w:proofErr w:type="spellEnd"/>
       <w:r>
-        <w:rPr>
-          <w:lang w:val="fr-BE"/>
-        </w:rPr>
-        <w:t xml:space="preserve"> Polytech.</w:t>
-      </w:r>
-    </w:p>
-    <w:p>
-      <w:pPr>
-        <w:rPr>
-          <w:lang w:val="fr-BE"/>
-        </w:rPr>
-      </w:pPr>
-    </w:p>
-    <w:p>
-      <w:pPr>
-        <w:rPr>
-          <w:lang w:val="fr-BE"/>
-        </w:rPr>
-      </w:pPr>
-      <w:r>
-        <w:rPr>
-          <w:lang w:val="fr-BE"/>
-        </w:rPr>
-        <w:t xml:space="preserve">Mais ce n'est pas tout ! La </w:t>
-      </w:r>
-      <w:proofErr w:type="spellStart"/>
-      <w:r>
-        <w:rPr>
-          <w:lang w:val="fr-BE"/>
-        </w:rPr>
-        <w:t>Mutu</w:t>
-      </w:r>
-      <w:proofErr w:type="spellEnd"/>
-      <w:r>
-        <w:rPr>
-          <w:lang w:val="fr-BE"/>
-        </w:rPr>
-        <w:t xml:space="preserve"> possède aussi une salle d'étude au rez-de-chaussée de son local proposant aux étudiants Polytech un endroit calme à deux pas des kots de la Cité </w:t>
-      </w:r>
-      <w:proofErr w:type="spellStart"/>
-      <w:r>
-        <w:rPr>
-          <w:lang w:val="fr-BE"/>
-        </w:rPr>
+        <w:t>, des cours et... de la vie étudiante ! Tu t'apprêtes maintenant à vivre au sein de notre Faculté ce qui seront probablement les années les plus riches de ta vie, et elles pourront vibrer au rythme de la musique si tu désires approcher le Cercle Sono-Danse-Musique.</w:t>
+      </w:r>
+    </w:p>
+    <w:p/>
+    <w:p>
+      <w:r>
+        <w:t>Comme tu t'en doutes probablement, l'activité principale de notre Cercle (plus communément appelé "La Sono") a pour mission principale l'animation musicale des différentes activités étudiantes, telles que les soirées, soupers ou autres. Comme son nom l'indique, le Cercle ne s'occupe pas uniquement de l'aspect sono et rassemble danseurs et musiciens autour de leur passion à plusieurs reprises durant l'année afin de mettre en place chorégraphies et concerts qui se déroulent devant un public.</w:t>
+      </w:r>
+    </w:p>
+    <w:p/>
+    <w:p>
+      <w:r>
+        <w:t>Parallèlement à la vie de la Faculté, les membres du comité animent également des soirées privées. Que ce soit pour un anniversaire, un mariage ou encore une soirée, tu peux faire appel à nous ! Nous viendrons avec plaisir animer l'évènement en suivant tes critères musicaux si tu en as. Le Cercle possède tout le matériel nécessaire à la sonorisation de ce genre d'évènements et ce, à des prix vraiment intéressants</w:t>
+      </w:r>
+    </w:p>
+    <w:p/>
+    <w:p>
+      <w:r>
+        <w:t>Alors, si le monde de la musique t'intéresse ou si tu souhaites t'en approcher, tu auras de nombreuses occasions de t'y investir et le Cercle t'ouvrira chaleureusement les bras ! Si tu as des questions ou besoin de renseignements, tu peux nous contacter via notre page Facebook ou encore notre compte Instagram « Sono-Dance-Musique ». À bientôt !</w:t>
+      </w:r>
+    </w:p>
+    <w:p/>
+    <w:p>
+      <w:pPr>
+        <w:pStyle w:val="Titre2"/>
+      </w:pPr>
+      <w:r>
+        <w:t>Local 600</w:t>
+      </w:r>
+    </w:p>
+    <w:p>
+      <w:r>
+        <w:t xml:space="preserve">La Sono dispose aussi d'un local, le 600, situé au 6ème étage de la Cité </w:t>
+      </w:r>
+      <w:proofErr w:type="spellStart"/>
+      <w:r>
         <w:t>Houzeau</w:t>
       </w:r>
       <w:proofErr w:type="spellEnd"/>
       <w:r>
-        <w:rPr>
-          <w:lang w:val="fr-BE"/>
-        </w:rPr>
-        <w:t xml:space="preserve"> où étudier et collaborer entre camarades avec des horaires d'accès souples.</w:t>
-      </w:r>
-    </w:p>
-    <w:p>
-      <w:pPr>
-        <w:rPr>
-          <w:lang w:val="fr-BE"/>
-        </w:rPr>
-      </w:pPr>
-    </w:p>
+        <w:t xml:space="preserve"> au fond du couloir à droite. Il est accessible à tous les étudiants </w:t>
+      </w:r>
+      <w:proofErr w:type="spellStart"/>
+      <w:r>
+        <w:t>polytech</w:t>
+      </w:r>
+      <w:proofErr w:type="spellEnd"/>
+      <w:r>
+        <w:t xml:space="preserve"> et peut être réservé pour des répétitions ou des enregistrements.</w:t>
+      </w:r>
+    </w:p>
+    <w:p/>
     <w:p>
       <w:pPr>
         <w:pStyle w:val="Titre1"/>
-      </w:pPr>
-      <w:r>
-        <w:t xml:space="preserve">Cercle </w:t>
-      </w:r>
-      <w:proofErr w:type="spellStart"/>
-      <w:r>
-        <w:t>Peyresq</w:t>
-      </w:r>
-      <w:proofErr w:type="spellEnd"/>
+        <w:rPr>
+          <w:lang w:val="fr-BE"/>
+        </w:rPr>
+      </w:pPr>
+      <w:r>
+        <w:rPr>
+          <w:lang w:val="fr-BE"/>
+        </w:rPr>
+        <w:t>Cercle des Sports</w:t>
+      </w:r>
+    </w:p>
+    <w:p>
+      <w:pPr>
+        <w:rPr>
+          <w:lang w:val="fr-BE"/>
+        </w:rPr>
+      </w:pPr>
+      <w:r>
+        <w:rPr>
+          <w:lang w:val="fr-BE"/>
+        </w:rPr>
+        <w:t>Description</w:t>
+      </w:r>
+    </w:p>
+    <w:p>
+      <w:pPr>
+        <w:rPr>
+          <w:lang w:val="fr-BE"/>
+        </w:rPr>
+      </w:pPr>
+      <w:r>
+        <w:rPr>
+          <w:lang w:val="fr-BE"/>
+        </w:rPr>
+        <w:t>En rentrant à la Faculté Polytechnique, une nouvelle vie t'ouvre les bras. De nouvelles activités et rencontres s'offrent à toi. Bien entendu, quand tu en auras marre de ton cours d'analyse ou de chimie, tu ressentiras inévitablement une envie d'évasion et de détente.</w:t>
+      </w:r>
+    </w:p>
+    <w:p>
+      <w:pPr>
+        <w:rPr>
+          <w:lang w:val="fr-BE"/>
+        </w:rPr>
+      </w:pPr>
+    </w:p>
+    <w:p>
+      <w:pPr>
+        <w:rPr>
+          <w:lang w:val="fr-BE"/>
+        </w:rPr>
+      </w:pPr>
+      <w:r>
+        <w:rPr>
+          <w:lang w:val="fr-BE"/>
+        </w:rPr>
+        <w:t>Dans cette euphorie qu'est la rentrée à l'Université, le sport est un bon moyen de garder un esprit sain dans un corps sain. Il permet tant d'avoir des pecs d'aciers que de s'échapper le temps d'une course ou d'une séance. Peu importe ton niveau, le Cercle des Sports est là pour te divertir au travers d'activités proposées tout au long de l'année !</w:t>
+      </w:r>
+    </w:p>
+    <w:p>
+      <w:pPr>
+        <w:rPr>
+          <w:lang w:val="fr-BE"/>
+        </w:rPr>
+      </w:pPr>
     </w:p>
     <w:p>
       <w:pPr>
         <w:pStyle w:val="Titre2"/>
-      </w:pPr>
-      <w:r>
+        <w:rPr>
+          <w:lang w:val="fr-BE"/>
+        </w:rPr>
+      </w:pPr>
+      <w:r>
+        <w:rPr>
+          <w:lang w:val="fr-BE"/>
+        </w:rPr>
+        <w:t>Sport hebdomadaire :</w:t>
+      </w:r>
+    </w:p>
+    <w:p>
+      <w:pPr>
+        <w:rPr>
+          <w:lang w:val="fr-BE"/>
+        </w:rPr>
+      </w:pPr>
+      <w:r>
+        <w:rPr>
+          <w:lang w:val="fr-BE"/>
+        </w:rPr>
+        <w:t xml:space="preserve"> UMONS-Sport</w:t>
+      </w:r>
+    </w:p>
+    <w:p>
+      <w:pPr>
+        <w:rPr>
+          <w:lang w:val="fr-BE"/>
+        </w:rPr>
+      </w:pPr>
+      <w:r>
+        <w:rPr>
+          <w:lang w:val="fr-BE"/>
+        </w:rPr>
+        <w:t xml:space="preserve">La carte </w:t>
+      </w:r>
+      <w:proofErr w:type="spellStart"/>
+      <w:r>
+        <w:rPr>
+          <w:lang w:val="fr-BE"/>
+        </w:rPr>
+        <w:t>UMons</w:t>
+      </w:r>
+      <w:proofErr w:type="spellEnd"/>
+      <w:r>
+        <w:rPr>
+          <w:lang w:val="fr-BE"/>
+        </w:rPr>
+        <w:t>-Sport, vendue au prix de 10 €, te permet d'accéder durant toute l'année à tous les entrainements sportifs que la cellule UMONS-Sport propose. Par exemple : badminton, escalade, football, volley, et même du Quidditch !</w:t>
+      </w:r>
+    </w:p>
+    <w:p>
+      <w:pPr>
+        <w:rPr>
+          <w:lang w:val="fr-BE"/>
+        </w:rPr>
+      </w:pPr>
+    </w:p>
+    <w:p>
+      <w:pPr>
+        <w:rPr>
+          <w:lang w:val="fr-BE"/>
+        </w:rPr>
+      </w:pPr>
+      <w:r>
+        <w:rPr>
+          <w:lang w:val="fr-BE"/>
+        </w:rPr>
+        <w:t xml:space="preserve"> Amateur de course</w:t>
+      </w:r>
+    </w:p>
+    <w:p>
+      <w:pPr>
+        <w:rPr>
+          <w:lang w:val="fr-BE"/>
+        </w:rPr>
+      </w:pPr>
+      <w:r>
+        <w:rPr>
+          <w:lang w:val="fr-BE"/>
+        </w:rPr>
+        <w:t xml:space="preserve">Des joggings sont organisés de manière hebdomadaire avec un niveau adapté à celui des participants. Le départ se fait depuis la Cité </w:t>
+      </w:r>
+      <w:proofErr w:type="spellStart"/>
+      <w:r>
+        <w:rPr>
+          <w:lang w:val="fr-BE"/>
+        </w:rPr>
+        <w:t>Houzeau</w:t>
+      </w:r>
+      <w:proofErr w:type="spellEnd"/>
+      <w:r>
+        <w:rPr>
+          <w:lang w:val="fr-BE"/>
+        </w:rPr>
+        <w:t xml:space="preserve"> et vous pouvez être au courant de l'itinéraire et de l'heure de rendez-vous via le groupe Messenger et via notre page Facebook.</w:t>
+      </w:r>
+    </w:p>
+    <w:p>
+      <w:pPr>
+        <w:rPr>
+          <w:lang w:val="fr-BE"/>
+        </w:rPr>
+      </w:pPr>
+    </w:p>
+    <w:p>
+      <w:pPr>
+        <w:rPr>
+          <w:lang w:val="fr-BE"/>
+        </w:rPr>
+      </w:pPr>
+      <w:r>
+        <w:rPr>
+          <w:lang w:val="fr-BE"/>
+        </w:rPr>
+        <w:t xml:space="preserve"> Zumba et abdos-fessiers</w:t>
+      </w:r>
+    </w:p>
+    <w:p>
+      <w:pPr>
+        <w:rPr>
+          <w:lang w:val="fr-BE"/>
+        </w:rPr>
+      </w:pPr>
+      <w:r>
+        <w:rPr>
+          <w:lang w:val="fr-BE"/>
+        </w:rPr>
+        <w:t xml:space="preserve">Une fois par semaine, nous proposons à tous les étudiants de nous rejoindre à la salle Ping-Pong de la Cité </w:t>
+      </w:r>
+      <w:proofErr w:type="spellStart"/>
+      <w:r>
+        <w:rPr>
+          <w:lang w:val="fr-BE"/>
+        </w:rPr>
+        <w:t>Houzeau</w:t>
+      </w:r>
+      <w:proofErr w:type="spellEnd"/>
+      <w:r>
+        <w:rPr>
+          <w:lang w:val="fr-BE"/>
+        </w:rPr>
+        <w:t xml:space="preserve"> pour participer à un cours de zumba ou une séance de renforcement musculaire donnée par un prof expérimenté.</w:t>
+      </w:r>
+    </w:p>
+    <w:p>
+      <w:pPr>
+        <w:rPr>
+          <w:lang w:val="fr-BE"/>
+        </w:rPr>
+      </w:pPr>
+    </w:p>
+    <w:p>
+      <w:pPr>
+        <w:rPr>
+          <w:lang w:val="fr-BE"/>
+        </w:rPr>
+      </w:pPr>
+      <w:r>
+        <w:rPr>
+          <w:lang w:val="fr-BE"/>
+        </w:rPr>
+        <w:t xml:space="preserve"> Championnat inter-universitaire</w:t>
+      </w:r>
+    </w:p>
+    <w:p>
+      <w:pPr>
+        <w:rPr>
+          <w:lang w:val="fr-BE"/>
+        </w:rPr>
+      </w:pPr>
+      <w:r>
+        <w:rPr>
+          <w:lang w:val="fr-BE"/>
+        </w:rPr>
+        <w:t>L'UMONS participe au championnat inter-universitaire de l'ASEUS (Association Sportive de l'Enseignement Universitaire et Supérieur). Nous y alignons un grand nombre de nos équipes mais il est également possible d'y prendre part dans une large gamme de sports individuels (escrime, athlétisme, natation, judo, tir à l'arc, ...). Chaque année, des étudiants de l'UMONS brillent et se distinguent parmi les meilleurs en Belgique et à l'étranger !</w:t>
+      </w:r>
+    </w:p>
+    <w:p>
+      <w:pPr>
+        <w:rPr>
+          <w:lang w:val="fr-BE"/>
+        </w:rPr>
+      </w:pPr>
+    </w:p>
+    <w:p>
+      <w:pPr>
+        <w:pStyle w:val="Titre2"/>
+        <w:rPr>
+          <w:lang w:val="fr-BE"/>
+        </w:rPr>
+      </w:pPr>
+      <w:r>
+        <w:rPr>
+          <w:lang w:val="fr-BE"/>
+        </w:rPr>
+        <w:t>Du sport quand tu en as envie :</w:t>
+      </w:r>
+    </w:p>
+    <w:p>
+      <w:pPr>
+        <w:rPr>
+          <w:lang w:val="fr-BE"/>
+        </w:rPr>
+      </w:pPr>
+      <w:r>
+        <w:rPr>
+          <w:lang w:val="fr-BE"/>
+        </w:rPr>
+        <w:t xml:space="preserve"> Envie de pousser ?</w:t>
+      </w:r>
+    </w:p>
+    <w:p>
+      <w:pPr>
+        <w:rPr>
+          <w:lang w:val="fr-BE"/>
+        </w:rPr>
+      </w:pPr>
+      <w:r>
+        <w:rPr>
+          <w:lang w:val="fr-BE"/>
+        </w:rPr>
+        <w:t xml:space="preserve">Oui vous avez bien compris, une salle de sport est disponible au local 800 de la Cité </w:t>
+      </w:r>
+      <w:proofErr w:type="spellStart"/>
+      <w:r>
+        <w:rPr>
+          <w:lang w:val="fr-BE"/>
+        </w:rPr>
+        <w:t>Houzeau</w:t>
+      </w:r>
+      <w:proofErr w:type="spellEnd"/>
+      <w:r>
+        <w:rPr>
+          <w:lang w:val="fr-BE"/>
+        </w:rPr>
+        <w:t>. Equipé d'un tapis de course, de nombreux poids et de plusieurs machines de musculation, cette salle conviendra aux plus expérimentés comme aux débutants. Le 800 est donc l'endroit idéal pour aller se défouler avec un ami après une journée de cours. Pour y accéder, rien de plus simple, le badge étudiant permet d'ouvrir le local ! Si vous n'en avez pas, il vous suffit de contacter un des membres du comité.</w:t>
+      </w:r>
+    </w:p>
+    <w:p>
+      <w:pPr>
+        <w:rPr>
+          <w:lang w:val="fr-BE"/>
+        </w:rPr>
+      </w:pPr>
+    </w:p>
+    <w:p>
+      <w:pPr>
+        <w:rPr>
+          <w:lang w:val="fr-BE"/>
+        </w:rPr>
+      </w:pPr>
+      <w:r>
+        <w:rPr>
+          <w:lang w:val="fr-BE"/>
+        </w:rPr>
+        <w:t xml:space="preserve"> Un petit foot ?</w:t>
+      </w:r>
+    </w:p>
+    <w:p>
+      <w:pPr>
+        <w:rPr>
+          <w:lang w:val="fr-BE"/>
+        </w:rPr>
+      </w:pPr>
+      <w:r>
+        <w:rPr>
+          <w:lang w:val="fr-BE"/>
+        </w:rPr>
+        <w:t xml:space="preserve">Toi et une bande de copains avez une soudaine envie de taper un foot ? Pas de souci ! Un terrain synthétique de mini-foot, situé à côté des amphithéâtres du site du </w:t>
+      </w:r>
+      <w:proofErr w:type="spellStart"/>
+      <w:r>
+        <w:rPr>
+          <w:lang w:val="fr-BE"/>
+        </w:rPr>
+        <w:t>Joncquois</w:t>
+      </w:r>
+      <w:proofErr w:type="spellEnd"/>
+      <w:r>
+        <w:rPr>
+          <w:lang w:val="fr-BE"/>
+        </w:rPr>
+        <w:t xml:space="preserve"> est disponible en permanence. Il suffit de nous envoyer un petit message pour que l'on </w:t>
+      </w:r>
+      <w:r>
+        <w:rPr>
+          <w:lang w:val="fr-BE"/>
+        </w:rPr>
+        <w:lastRenderedPageBreak/>
+        <w:t xml:space="preserve">vous apporte le matériel nécessaire pour jouer selon vos désirs au football, au basketball et même au </w:t>
+      </w:r>
+      <w:proofErr w:type="spellStart"/>
+      <w:r>
+        <w:rPr>
+          <w:lang w:val="fr-BE"/>
+        </w:rPr>
+        <w:t>floorball</w:t>
+      </w:r>
+      <w:proofErr w:type="spellEnd"/>
+      <w:r>
+        <w:rPr>
+          <w:lang w:val="fr-BE"/>
+        </w:rPr>
+        <w:t>.</w:t>
+      </w:r>
+    </w:p>
+    <w:p>
+      <w:pPr>
+        <w:rPr>
+          <w:lang w:val="fr-BE"/>
+        </w:rPr>
+      </w:pPr>
+    </w:p>
+    <w:p>
+      <w:pPr>
+        <w:rPr>
+          <w:lang w:val="fr-BE"/>
+        </w:rPr>
+      </w:pPr>
+      <w:r>
+        <w:rPr>
+          <w:lang w:val="fr-BE"/>
+        </w:rPr>
+        <w:t>Activités ponctuelles :</w:t>
+      </w:r>
+    </w:p>
+    <w:p>
+      <w:pPr>
+        <w:rPr>
+          <w:lang w:val="fr-BE"/>
+        </w:rPr>
+      </w:pPr>
+      <w:r>
+        <w:rPr>
+          <w:lang w:val="fr-BE"/>
+        </w:rPr>
+        <w:t xml:space="preserve">Chaque année, le Cercle des Sports propose des activités plus conséquentes sous forme d'événements. Ces activités varient chaque année de sorte à vous faire découvrir un maximum de chose durant votre cursus. Pour vous donner quelques exemples, ces dernières années nous avons proposé de l'escalade, du patinage sur glace, du karting, du bowling, un tournoi de squash et de </w:t>
+      </w:r>
+      <w:proofErr w:type="spellStart"/>
+      <w:r>
+        <w:rPr>
+          <w:lang w:val="fr-BE"/>
+        </w:rPr>
+        <w:t>padel</w:t>
+      </w:r>
+      <w:proofErr w:type="spellEnd"/>
+      <w:r>
+        <w:rPr>
+          <w:lang w:val="fr-BE"/>
+        </w:rPr>
+        <w:t xml:space="preserve">, un laser </w:t>
+      </w:r>
+      <w:proofErr w:type="spellStart"/>
+      <w:r>
+        <w:rPr>
+          <w:lang w:val="fr-BE"/>
+        </w:rPr>
+        <w:t>game</w:t>
+      </w:r>
+      <w:proofErr w:type="spellEnd"/>
+      <w:r>
+        <w:rPr>
+          <w:lang w:val="fr-BE"/>
+        </w:rPr>
+        <w:t xml:space="preserve"> ou encore un paintball. De plus, nous proposons occasionnellement des déplacements, pour aller assister à un match de basket par exemple. Nous affrétons également chaque année un car pour aller assister aux 24H Vélo de Louvain-La-Neuve.</w:t>
+      </w:r>
+    </w:p>
+    <w:p>
+      <w:pPr>
+        <w:rPr>
+          <w:lang w:val="fr-BE"/>
+        </w:rPr>
+      </w:pPr>
+    </w:p>
+    <w:p>
+      <w:pPr>
+        <w:pStyle w:val="Titre2"/>
+        <w:rPr>
+          <w:lang w:val="fr-BE"/>
+        </w:rPr>
+      </w:pPr>
+      <w:r>
+        <w:rPr>
+          <w:lang w:val="fr-BE"/>
+        </w:rPr>
+        <w:t>Ski Polytech</w:t>
+      </w:r>
+    </w:p>
+    <w:p>
+      <w:pPr>
+        <w:rPr>
+          <w:lang w:val="fr-BE"/>
+        </w:rPr>
+      </w:pPr>
+      <w:r>
+        <w:rPr>
+          <w:lang w:val="fr-BE"/>
+        </w:rPr>
+        <w:t>Enfin, le plus bel événement de cette Faculté n'est autre que le Ski Polytech organisé par le Cercle des Sports. Il se déroule durant la semaine blanche, la semaine suivant la session de janvier. Si tu désires te défouler pendant une semaine en glissant sur les pistes, libre à toi de t'inscrire pour embarquer dans le car. Tu pourras ainsi profiter de l'incroyable ambiance Polytech et profiter de super activités organisées par le comité sur place comme de la luge, du parapente et bien d'autres !</w:t>
+      </w:r>
+    </w:p>
+    <w:p>
+      <w:pPr>
+        <w:rPr>
+          <w:lang w:val="fr-BE"/>
+        </w:rPr>
+      </w:pPr>
+    </w:p>
+    <w:p>
+      <w:pPr>
+        <w:pStyle w:val="Titre1"/>
+        <w:rPr>
+          <w:lang w:val="fr-BE"/>
+        </w:rPr>
+      </w:pPr>
+      <w:r>
+        <w:rPr>
+          <w:lang w:val="fr-BE"/>
+        </w:rPr>
+        <w:t>Commission Web</w:t>
+      </w:r>
+    </w:p>
+    <w:p>
+      <w:pPr>
+        <w:pStyle w:val="Titre2"/>
+        <w:rPr>
+          <w:lang w:val="fr-BE"/>
+        </w:rPr>
+      </w:pPr>
+      <w:r>
+        <w:rPr>
+          <w:lang w:val="fr-BE"/>
+        </w:rPr>
         <w:t>Description</w:t>
       </w:r>
     </w:p>
     <w:p>
-      <w:r>
-        <w:t xml:space="preserve">Cher lecteur, voyageons dans le temps et retournons ensemble au début des années 50. A cette époque, un petit village du sud de la France nommé </w:t>
-      </w:r>
-      <w:proofErr w:type="spellStart"/>
-      <w:r>
-        <w:t>Peyresq</w:t>
-      </w:r>
-      <w:proofErr w:type="spellEnd"/>
-      <w:r>
-        <w:t xml:space="preserve"> est laissé à l'abandon et seules quelques ruines y sont encore éparpillées par endroits… Mais grâce à l'impulsion de quelques Universités belges (Mons, Bruxelles, Liège, Gembloux), un projet titanesque est amorcé : reconstruire les ruines afin de ressusciter le village !</w:t>
+      <w:pPr>
+        <w:rPr>
+          <w:lang w:val="fr-BE"/>
+        </w:rPr>
+      </w:pPr>
+      <w:r>
+        <w:rPr>
+          <w:lang w:val="fr-BE"/>
+        </w:rPr>
+        <w:t>La Commission Web a pour but de gérer la plateforme Internet (plus communément appelée site Fédé) qui est mise à disposition des étudiants. Ce site est très utile pour les étudiants, et regorge de diverses informations utiles à ceux-ci.</w:t>
+      </w:r>
+    </w:p>
+    <w:p>
+      <w:pPr>
+        <w:rPr>
+          <w:lang w:val="fr-BE"/>
+        </w:rPr>
+      </w:pPr>
+    </w:p>
+    <w:p>
+      <w:pPr>
+        <w:rPr>
+          <w:lang w:val="fr-BE"/>
+        </w:rPr>
+      </w:pPr>
+      <w:r>
+        <w:rPr>
+          <w:lang w:val="fr-BE"/>
+        </w:rPr>
+        <w:t>Cette commission est composée d'au minimum deux personnes qui sont chargées par la Fédérale du maintien et du développement du site sur lequel vous vous trouvez actuellement.</w:t>
+      </w:r>
+    </w:p>
+    <w:p>
+      <w:pPr>
+        <w:rPr>
+          <w:lang w:val="fr-BE"/>
+        </w:rPr>
+      </w:pPr>
+    </w:p>
+    <w:p>
+      <w:pPr>
+        <w:pStyle w:val="Titre1"/>
+        <w:rPr>
+          <w:lang w:val="fr-BE"/>
+        </w:rPr>
+      </w:pPr>
+      <w:r>
+        <w:rPr>
+          <w:lang w:val="fr-BE"/>
+        </w:rPr>
+        <w:t>Commission Historique</w:t>
+      </w:r>
+    </w:p>
+    <w:p>
+      <w:pPr>
+        <w:pStyle w:val="Titre2"/>
+        <w:rPr>
+          <w:lang w:val="fr-BE"/>
+        </w:rPr>
+      </w:pPr>
+      <w:r>
+        <w:rPr>
+          <w:lang w:val="fr-BE"/>
+        </w:rPr>
+        <w:t>Description</w:t>
+      </w:r>
+    </w:p>
+    <w:p>
+      <w:pPr>
+        <w:rPr>
+          <w:lang w:val="fr-BE"/>
+        </w:rPr>
+      </w:pPr>
+      <w:r>
+        <w:rPr>
+          <w:lang w:val="fr-BE"/>
+        </w:rPr>
+        <w:t>Petite terre de défense du folklore estudiantin, la Commission est pour nous l'occasion de relater les diverses frasques et anecdotes qui jalonnent l'histoire estudiantine de Mons et principalement celles des étudiants de la Faculté Polytechnique. Pour ce faire, nous rassemblons divers témoignages écrits, oraux et matériels que nous publierons sur ce site internet.</w:t>
+      </w:r>
+    </w:p>
+    <w:p>
+      <w:pPr>
+        <w:rPr>
+          <w:lang w:val="fr-BE"/>
+        </w:rPr>
+      </w:pPr>
+    </w:p>
+    <w:p>
+      <w:pPr>
+        <w:rPr>
+          <w:lang w:val="fr-BE"/>
+        </w:rPr>
+      </w:pPr>
+      <w:r>
+        <w:rPr>
+          <w:lang w:val="fr-BE"/>
+        </w:rPr>
+        <w:lastRenderedPageBreak/>
+        <w:t xml:space="preserve">Toute contribution est donc la bienvenue ! Si vous êtes en possession de documents, objets, souvenirs ou tout simplement d'anecdotes que vous désirez partager, n'hésitez pas à prendre contact avec nous pour que nous puissions en discuter autour d'une excellente </w:t>
+      </w:r>
+      <w:proofErr w:type="spellStart"/>
+      <w:r>
+        <w:rPr>
+          <w:lang w:val="fr-BE"/>
+        </w:rPr>
+        <w:t>pils</w:t>
+      </w:r>
+      <w:proofErr w:type="spellEnd"/>
+      <w:r>
+        <w:rPr>
+          <w:lang w:val="fr-BE"/>
+        </w:rPr>
+        <w:t>.</w:t>
+      </w:r>
+    </w:p>
+    <w:p>
+      <w:pPr>
+        <w:pStyle w:val="Titre1"/>
+        <w:rPr>
+          <w:lang w:val="fr-BE"/>
+        </w:rPr>
+      </w:pPr>
+      <w:proofErr w:type="spellStart"/>
+      <w:r>
+        <w:rPr>
+          <w:lang w:val="fr-BE"/>
+        </w:rPr>
+        <w:t>Écomission</w:t>
+      </w:r>
+      <w:proofErr w:type="spellEnd"/>
+    </w:p>
+    <w:p>
+      <w:pPr>
+        <w:pStyle w:val="Titre2"/>
+        <w:rPr>
+          <w:lang w:val="fr-BE"/>
+        </w:rPr>
+      </w:pPr>
+      <w:r>
+        <w:rPr>
+          <w:lang w:val="fr-BE"/>
+        </w:rPr>
+        <w:t>Description</w:t>
+      </w:r>
+    </w:p>
+    <w:p>
+      <w:pPr>
+        <w:rPr>
+          <w:lang w:val="fr-BE"/>
+        </w:rPr>
+      </w:pPr>
+      <w:r>
+        <w:rPr>
+          <w:lang w:val="fr-BE"/>
+        </w:rPr>
+        <w:t>Comme l'explique les sciences sociales aujourd'hui : « La transition écologique est indissociable d'une transformation sociale qui place au centre le principe de solidarité. Nous ne sommes pas des individus juxtaposés et poursuivant chacun l'objectif de réussir sa vie sans se préoccuper de son voisin. S'il faut préserver l'acquis moderne d'autonomie individuelle, celle-ci doit être pensée en articulation avec les relations concrètes que nous entretenons avec toutes les composantes du monde, humain et non humain. »</w:t>
+      </w:r>
+    </w:p>
+    <w:p>
+      <w:pPr>
+        <w:rPr>
+          <w:lang w:val="fr-BE"/>
+        </w:rPr>
+      </w:pPr>
+    </w:p>
+    <w:p>
+      <w:pPr>
+        <w:rPr>
+          <w:lang w:val="fr-BE"/>
+        </w:rPr>
+      </w:pPr>
+      <w:r>
+        <w:rPr>
+          <w:lang w:val="fr-BE"/>
+        </w:rPr>
+        <w:t xml:space="preserve">Cette idée, le Cercle de la Faculté Polytechnique de Mons l'a bien comprise. C'est pourquoi la récente commission écologique regroupe des étudiants soucieux du développement coopératif de l'idée écologique. Des projets renouvelés annuellement sont pensés par qui décide de s'y joindre. Ceux-ci amènent la relation sociale au centre du changement. Les lieux d'action concernent la cité </w:t>
+      </w:r>
+      <w:proofErr w:type="spellStart"/>
+      <w:r>
+        <w:rPr>
+          <w:lang w:val="fr-BE"/>
+        </w:rPr>
+        <w:t>Houzeau</w:t>
+      </w:r>
+      <w:proofErr w:type="spellEnd"/>
+      <w:r>
+        <w:rPr>
+          <w:lang w:val="fr-BE"/>
+        </w:rPr>
+        <w:t xml:space="preserve">, lieu de résidence principale historiquement lié aux étudiants de notre faculté, mais cela n'empêche pas l'expansion de projets plus ambitieux à l'échelle de toutes les résidences de l'UMONS. Le public des actions sont certes les habitants de la cité, lieu de création sociale, mais également tous les étudiants qui gravitent autour de ce lieu de passage et des lieux universitaires. Ainsi, tendre à la sensibilisation des jeunes par des projets différentes portées comme par exemple : la sensibilisation à la consommation durable à l'aide de kits préparés en collaboration avec les commerces locaux ou encore le tri sélectif des déchets avec la création de poubelles adaptées à la vie en kot font partis d'actions menées par notre « </w:t>
+      </w:r>
+      <w:proofErr w:type="spellStart"/>
+      <w:r>
+        <w:rPr>
+          <w:lang w:val="fr-BE"/>
+        </w:rPr>
+        <w:t>écomission</w:t>
+      </w:r>
+      <w:proofErr w:type="spellEnd"/>
+      <w:r>
+        <w:rPr>
+          <w:lang w:val="fr-BE"/>
+        </w:rPr>
+        <w:t xml:space="preserve"> ».</w:t>
+      </w:r>
+    </w:p>
+    <w:p>
+      <w:pPr>
+        <w:rPr>
+          <w:lang w:val="fr-BE"/>
+        </w:rPr>
+      </w:pPr>
+    </w:p>
+    <w:p>
+      <w:pPr>
+        <w:rPr>
+          <w:lang w:val="fr-BE"/>
+        </w:rPr>
+      </w:pPr>
+      <w:r>
+        <w:rPr>
+          <w:lang w:val="fr-BE"/>
+        </w:rPr>
+        <w:t>Si tu as envie de te documenter au quotidien et d'être tenu au courant des actualités de la planète préférée de tes planètes préférées on t'invite à nous suivre sur Instagram</w:t>
+      </w:r>
+      <w:r>
+        <w:rPr>
+          <w:lang w:val="fr-BE"/>
+        </w:rPr>
+        <w:t> !</w:t>
+      </w:r>
+    </w:p>
+    <w:p>
+      <w:pPr>
+        <w:rPr>
+          <w:lang w:val="fr-BE"/>
+        </w:rPr>
+      </w:pPr>
+    </w:p>
+    <w:p>
+      <w:pPr>
+        <w:pStyle w:val="Titre1"/>
+        <w:rPr>
+          <w:lang w:val="fr-BE"/>
+        </w:rPr>
+      </w:pPr>
+      <w:proofErr w:type="spellStart"/>
+      <w:r>
+        <w:rPr>
+          <w:lang w:val="fr-BE"/>
+        </w:rPr>
+        <w:t>FPMaths</w:t>
+      </w:r>
+      <w:proofErr w:type="spellEnd"/>
+    </w:p>
+    <w:p>
+      <w:pPr>
+        <w:pStyle w:val="Titre2"/>
+        <w:rPr>
+          <w:lang w:val="fr-BE"/>
+        </w:rPr>
+      </w:pPr>
+      <w:r>
+        <w:rPr>
+          <w:lang w:val="fr-BE"/>
+        </w:rPr>
+        <w:t>Description</w:t>
+      </w:r>
+    </w:p>
+    <w:p>
+      <w:pPr>
+        <w:rPr>
+          <w:lang w:val="fr-BE"/>
+        </w:rPr>
+      </w:pPr>
+      <w:r>
+        <w:rPr>
+          <w:lang w:val="fr-BE"/>
+        </w:rPr>
+        <w:t>Des cours de mathématiques, organisés par des étudiants de Master Polytech Mons, abordent l'ensemble des bases mathématiques requises aux études d'Ingénieur civil. Vous pourrez évoluer à votre rythme en résolvant des exercices de différents niveaux, des plus simples aux plus compliqués.</w:t>
+      </w:r>
+    </w:p>
+    <w:p>
+      <w:pPr>
+        <w:rPr>
+          <w:lang w:val="fr-BE"/>
+        </w:rPr>
+      </w:pPr>
+    </w:p>
+    <w:p>
+      <w:pPr>
+        <w:rPr>
+          <w:lang w:val="fr-BE"/>
+        </w:rPr>
+      </w:pPr>
+      <w:r>
+        <w:rPr>
+          <w:lang w:val="fr-BE"/>
+        </w:rPr>
+        <w:t>Les séances se donnent tout au long de l'année académique, le samedi matin à Mons, à Charleroi et à Tournai. Une participation de 5 € est demandée par séance.</w:t>
+      </w:r>
+    </w:p>
+    <w:p>
+      <w:pPr>
+        <w:rPr>
+          <w:lang w:val="fr-BE"/>
+        </w:rPr>
+      </w:pPr>
+    </w:p>
+    <w:p>
+      <w:pPr>
+        <w:rPr>
+          <w:lang w:val="fr-BE"/>
+        </w:rPr>
+      </w:pPr>
+      <w:r>
+        <w:rPr>
+          <w:lang w:val="fr-BE"/>
+        </w:rPr>
+        <w:t xml:space="preserve">Chaque matinée est consacrée à une matière précise, ceci dans le but de vous permettre d'approfondir vos connaissances. Les rappels théoriques et l'encadrement convivial assuré par les étudiants garantissent l'accessibilité à </w:t>
+      </w:r>
+      <w:proofErr w:type="spellStart"/>
+      <w:r>
+        <w:rPr>
+          <w:lang w:val="fr-BE"/>
+        </w:rPr>
+        <w:t>FPMaths</w:t>
+      </w:r>
+      <w:proofErr w:type="spellEnd"/>
+      <w:r>
+        <w:rPr>
+          <w:lang w:val="fr-BE"/>
+        </w:rPr>
+        <w:t xml:space="preserve"> aussi bien pour les élèves de </w:t>
+      </w:r>
+      <w:r>
+        <w:rPr>
+          <w:lang w:val="fr-BE"/>
+        </w:rPr>
+        <w:t>mathématiques</w:t>
+      </w:r>
+      <w:r>
+        <w:rPr>
+          <w:lang w:val="fr-BE"/>
+        </w:rPr>
+        <w:t xml:space="preserve"> 4h qui souhaitent se mettre à niveau que pour ceux qui bénéficient de cours plus avancés et souhaitent rafraîchir leurs connaissances. Les séances sont </w:t>
+      </w:r>
+      <w:r>
+        <w:rPr>
+          <w:lang w:val="fr-BE"/>
+        </w:rPr>
+        <w:t>indépendantes</w:t>
+      </w:r>
+      <w:r>
+        <w:rPr>
+          <w:lang w:val="fr-BE"/>
+        </w:rPr>
+        <w:t xml:space="preserve"> les unes des autres : il n'est pas nécessaire de suivre l'entièreté du cycle.</w:t>
+      </w:r>
+    </w:p>
+    <w:p>
+      <w:pPr>
+        <w:rPr>
+          <w:lang w:val="fr-BE"/>
+        </w:rPr>
+      </w:pPr>
+    </w:p>
+    <w:p>
+      <w:pPr>
+        <w:pStyle w:val="Titre1"/>
+        <w:rPr>
+          <w:lang w:val="fr-BE"/>
+        </w:rPr>
+      </w:pPr>
+      <w:r>
+        <w:rPr>
+          <w:lang w:val="fr-BE"/>
+        </w:rPr>
+        <w:t>Folklore</w:t>
+      </w:r>
+    </w:p>
+    <w:p>
+      <w:pPr>
+        <w:pStyle w:val="Titre2"/>
+        <w:rPr>
+          <w:lang w:val="fr-BE"/>
+        </w:rPr>
+      </w:pPr>
+      <w:r>
+        <w:rPr>
+          <w:lang w:val="fr-BE"/>
+        </w:rPr>
+        <w:t>Cercle Polytech</w:t>
+      </w:r>
+    </w:p>
+    <w:p>
+      <w:pPr>
+        <w:rPr>
+          <w:lang w:val="fr-BE"/>
+        </w:rPr>
+      </w:pPr>
+      <w:r>
+        <w:rPr>
+          <w:lang w:val="fr-BE"/>
+        </w:rPr>
+        <w:t>Le Cercle Polytech Mons est le Cercle des étudiants de la Faculté Polytechnique de Mons (</w:t>
+      </w:r>
+      <w:proofErr w:type="spellStart"/>
+      <w:r>
+        <w:rPr>
+          <w:lang w:val="fr-BE"/>
+        </w:rPr>
+        <w:t>F.P.Ms</w:t>
+      </w:r>
+      <w:proofErr w:type="spellEnd"/>
+      <w:r>
+        <w:rPr>
+          <w:lang w:val="fr-BE"/>
+        </w:rPr>
+        <w:t xml:space="preserve">). Il est composé de tous les étudiants baptisés de la faculté mais aussi d'études extérieures et est dirigé par le comité des Fêtes élus chaque année. Il est le garant du folklore de la Polytech et des traditions </w:t>
+      </w:r>
+      <w:proofErr w:type="spellStart"/>
+      <w:r>
+        <w:rPr>
+          <w:lang w:val="fr-BE"/>
+        </w:rPr>
+        <w:t>éstudiantines</w:t>
+      </w:r>
+      <w:proofErr w:type="spellEnd"/>
+      <w:r>
+        <w:rPr>
+          <w:lang w:val="fr-BE"/>
+        </w:rPr>
+        <w:t xml:space="preserve"> en cette faculté. C'est lui qui organise principalement des soirées privées </w:t>
+      </w:r>
+      <w:r>
+        <w:rPr>
+          <w:lang w:val="fr-BE"/>
+        </w:rPr>
+        <w:t>appelées</w:t>
+      </w:r>
+      <w:r>
+        <w:rPr>
+          <w:lang w:val="fr-BE"/>
+        </w:rPr>
+        <w:t xml:space="preserve"> « guindailles » mais aussi d'autres activités folklorique telles que la Saint-Nic ou le </w:t>
+      </w:r>
+      <w:proofErr w:type="spellStart"/>
+      <w:r>
+        <w:rPr>
+          <w:lang w:val="fr-BE"/>
+        </w:rPr>
+        <w:t>Crasino</w:t>
+      </w:r>
+      <w:proofErr w:type="spellEnd"/>
+      <w:r>
+        <w:rPr>
+          <w:lang w:val="fr-BE"/>
+        </w:rPr>
+        <w:t>. Il est aussi le garant de la Bleusaille, qui est l'intégration des nouveaux étudiants.</w:t>
+      </w:r>
+    </w:p>
+    <w:p>
+      <w:pPr>
+        <w:pStyle w:val="Titre2"/>
+        <w:rPr>
+          <w:lang w:val="fr-BE"/>
+        </w:rPr>
+      </w:pPr>
+      <w:r>
+        <w:rPr>
+          <w:lang w:val="fr-BE"/>
+        </w:rPr>
+        <w:t>La Carolo</w:t>
+      </w:r>
+    </w:p>
+    <w:p>
+      <w:pPr>
+        <w:pStyle w:val="Titre3"/>
+        <w:rPr>
+          <w:lang w:val="fr-BE"/>
+        </w:rPr>
+      </w:pPr>
+      <w:r>
+        <w:rPr>
+          <w:lang w:val="fr-BE"/>
+        </w:rPr>
+        <w:t>Description</w:t>
+      </w:r>
+    </w:p>
+    <w:p>
+      <w:pPr>
+        <w:rPr>
+          <w:lang w:val="fr-BE"/>
+        </w:rPr>
+      </w:pPr>
+      <w:r>
+        <w:rPr>
+          <w:lang w:val="fr-BE"/>
+        </w:rPr>
+        <w:t>Au cœur de la Faculté Polytechnique de Mons, un groupe étudiant unique en son genre, la Régionale Carolo, se consacre à créer des liens entre les étudiants originaires de la région de Charleroi. Elle favorise ainsi un sentiment d'appartenance au sein de la Faculté Polytechnique. Cette Régionale a surtout comme objectif de faire briller la culture du "Pays Noir" à travers une série d'activités soigneusement organisées.</w:t>
+      </w:r>
+    </w:p>
+    <w:p>
+      <w:pPr>
+        <w:rPr>
+          <w:lang w:val="fr-BE"/>
+        </w:rPr>
+      </w:pPr>
+    </w:p>
+    <w:p>
+      <w:pPr>
+        <w:rPr>
+          <w:lang w:val="fr-BE"/>
+        </w:rPr>
+      </w:pPr>
+      <w:r>
+        <w:rPr>
+          <w:lang w:val="fr-BE"/>
+        </w:rPr>
+        <w:t>Parmi les activités organisées tout au long de l'année, nous avons le plaisir de proposer une variété d'expériences. Celles-ci comprennent une dégustation de nos spécialités locales ainsi qu'un souper convivial qui rassemble les natifs de Charleroi et de ses environs ainsi que les curieux désireux de plonger dans notre culture. De plus, des visites captivantes des sites emblématiques de la région sont au programme, et de nombreuses soirées à thème sont orchestrées en collaboration avec d'autres Régionales Carolo de Belgique. Pour les intrépides, il est même possible de relever le défi ultime en participant au célèbre "Permis de Boire Carolo", une épreuve des plus complexes qui saura mettre à l'épreuve votre endurance.</w:t>
+      </w:r>
+    </w:p>
+    <w:p>
+      <w:pPr>
+        <w:rPr>
+          <w:lang w:val="fr-BE"/>
+        </w:rPr>
+      </w:pPr>
+    </w:p>
+    <w:p>
+      <w:pPr>
+        <w:rPr>
+          <w:lang w:val="fr-BE"/>
+        </w:rPr>
+      </w:pPr>
+      <w:r>
+        <w:rPr>
+          <w:lang w:val="fr-BE"/>
+        </w:rPr>
+        <w:t xml:space="preserve">La Régionale Carolo </w:t>
+      </w:r>
+      <w:proofErr w:type="spellStart"/>
+      <w:r>
+        <w:rPr>
+          <w:lang w:val="fr-BE"/>
+        </w:rPr>
+        <w:t>FPMs</w:t>
+      </w:r>
+      <w:proofErr w:type="spellEnd"/>
+      <w:r>
+        <w:rPr>
+          <w:lang w:val="fr-BE"/>
+        </w:rPr>
+        <w:t xml:space="preserve"> ne se limite pas à la simple organisation d'événements, elle s'engage également activement dans la transmission des valeurs et des traditions de la région. Le comité est toujours disponible pour tous ceux qui souhaitent approfondir leur connaissance de l'Histoire, des coutumes et de l'évolution du Pays Noir. De plus, le comité ne manque jamais l'occasion de partager des anecdotes moins connues sur sa région d'origine et est toujours avide d'en apprendre davantage sur son propre territoire.</w:t>
+      </w:r>
+    </w:p>
+    <w:p>
+      <w:pPr>
+        <w:rPr>
+          <w:lang w:val="fr-BE"/>
+        </w:rPr>
+      </w:pPr>
+    </w:p>
+    <w:p>
+      <w:pPr>
+        <w:rPr>
+          <w:lang w:val="fr-BE"/>
+        </w:rPr>
+      </w:pPr>
+      <w:r>
+        <w:rPr>
+          <w:lang w:val="fr-BE"/>
+        </w:rPr>
+        <w:t xml:space="preserve">Outre son rôle de préservation culturelle, la Régionale Carolo </w:t>
+      </w:r>
+      <w:proofErr w:type="spellStart"/>
+      <w:r>
+        <w:rPr>
+          <w:lang w:val="fr-BE"/>
+        </w:rPr>
+        <w:t>FPMs</w:t>
+      </w:r>
+      <w:proofErr w:type="spellEnd"/>
+      <w:r>
+        <w:rPr>
+          <w:lang w:val="fr-BE"/>
+        </w:rPr>
+        <w:t xml:space="preserve"> met l'accent sur la création de liens solides entre les étudiants lors des activités d'intégration estudiantine. Des activités de groupe favorisent les échanges et les amitiés au-delà des frontières académiques. Cette Régionale prône un sentiment de fierté pour leurs racines communes.</w:t>
+      </w:r>
+    </w:p>
+    <w:p>
+      <w:pPr>
+        <w:rPr>
+          <w:lang w:val="fr-BE"/>
+        </w:rPr>
+      </w:pPr>
+    </w:p>
+    <w:p>
+      <w:pPr>
+        <w:rPr>
+          <w:lang w:val="fr-BE"/>
+        </w:rPr>
+      </w:pPr>
+      <w:r>
+        <w:rPr>
+          <w:lang w:val="fr-BE"/>
+        </w:rPr>
+        <w:t xml:space="preserve">La Régionale Carolo </w:t>
+      </w:r>
+      <w:proofErr w:type="spellStart"/>
+      <w:r>
+        <w:rPr>
+          <w:lang w:val="fr-BE"/>
+        </w:rPr>
+        <w:t>FPMs</w:t>
+      </w:r>
+      <w:proofErr w:type="spellEnd"/>
+      <w:r>
+        <w:rPr>
+          <w:lang w:val="fr-BE"/>
+        </w:rPr>
+        <w:t xml:space="preserve"> ne limite pas son influence à la Faculté Polytechnique. Grâce à ses activités ouvertes à tous les étudiants, elle contribue à sensibiliser l'ensemble de la communauté universitaire à la richesse culturelle de Charleroi. Cela permet également de tisser des liens </w:t>
+      </w:r>
+      <w:proofErr w:type="spellStart"/>
+      <w:r>
+        <w:rPr>
+          <w:lang w:val="fr-BE"/>
+        </w:rPr>
+        <w:t>interfacultaires</w:t>
+      </w:r>
+      <w:proofErr w:type="spellEnd"/>
+      <w:r>
+        <w:rPr>
+          <w:lang w:val="fr-BE"/>
+        </w:rPr>
+        <w:t>, d'ouvrir des discussions autour de la diversité culturelle, et de renforcer les connexions avec les autres Régionales Carolo de Belgique. Cette collaboration étendue favorise un échange dynamique d'idées, de traditions et d'expériences, créant ainsi un réseau culturel interuniversitaire qui transcende les frontières académiques.</w:t>
+      </w:r>
+    </w:p>
+    <w:p>
+      <w:pPr>
+        <w:rPr>
+          <w:lang w:val="fr-BE"/>
+        </w:rPr>
+      </w:pPr>
+    </w:p>
+    <w:p>
+      <w:pPr>
+        <w:rPr>
+          <w:lang w:val="fr-BE"/>
+        </w:rPr>
+      </w:pPr>
+      <w:r>
+        <w:rPr>
+          <w:lang w:val="fr-BE"/>
+        </w:rPr>
+        <w:t xml:space="preserve">En conclusion, la Régionale Carolo </w:t>
+      </w:r>
+      <w:proofErr w:type="spellStart"/>
+      <w:r>
+        <w:rPr>
+          <w:lang w:val="fr-BE"/>
+        </w:rPr>
+        <w:t>FPMs</w:t>
+      </w:r>
+      <w:proofErr w:type="spellEnd"/>
+      <w:r>
+        <w:rPr>
+          <w:lang w:val="fr-BE"/>
+        </w:rPr>
+        <w:t>, composée de cinq étudiants passionnés, a su transcender les frontières géographiques pour créer un espace dédié à la découverte et à la célébration de la culture de Charleroi en proposant des activités variées tout au long de l'année, en renforçant les liens interpersonnels et en favorisant un sentiment d'appartenance.</w:t>
+      </w:r>
+    </w:p>
+    <w:p>
+      <w:pPr>
+        <w:pStyle w:val="Titre2"/>
+        <w:rPr>
+          <w:lang w:val="fr-BE"/>
+        </w:rPr>
+      </w:pPr>
+      <w:r>
+        <w:rPr>
+          <w:lang w:val="fr-BE"/>
+        </w:rPr>
+        <w:t>La Frontalière</w:t>
+      </w:r>
+    </w:p>
+    <w:p>
+      <w:pPr>
+        <w:pStyle w:val="Titre3"/>
+        <w:rPr>
+          <w:lang w:val="fr-BE"/>
+        </w:rPr>
+      </w:pPr>
+      <w:r>
+        <w:rPr>
+          <w:lang w:val="fr-BE"/>
+        </w:rPr>
+        <w:t>Description</w:t>
+      </w:r>
+    </w:p>
+    <w:p>
+      <w:pPr>
+        <w:rPr>
+          <w:lang w:val="fr-BE"/>
+        </w:rPr>
+      </w:pPr>
+      <w:r>
+        <w:rPr>
+          <w:lang w:val="fr-BE"/>
+        </w:rPr>
+        <w:t xml:space="preserve">La Frontalière est la Régionale qui regroupe les étudiants venant de la région d'Ath, de Tournai et de Mouscron, pour citer les trois villes principales. Evidemment, la Frontalière étant une Régionale, nous accueillons aussi les étudiants venant de Chièvres, </w:t>
+      </w:r>
+      <w:proofErr w:type="spellStart"/>
+      <w:r>
+        <w:rPr>
+          <w:lang w:val="fr-BE"/>
+        </w:rPr>
+        <w:t>Basècles</w:t>
+      </w:r>
+      <w:proofErr w:type="spellEnd"/>
+      <w:r>
+        <w:rPr>
+          <w:lang w:val="fr-BE"/>
+        </w:rPr>
+        <w:t>, Péruwelz, Leuze et également de Flandre et de pays étrangers.</w:t>
+      </w:r>
+    </w:p>
+    <w:p>
+      <w:pPr>
+        <w:rPr>
+          <w:lang w:val="fr-BE"/>
+        </w:rPr>
+      </w:pPr>
+    </w:p>
+    <w:p>
+      <w:pPr>
+        <w:rPr>
+          <w:lang w:val="fr-BE"/>
+        </w:rPr>
+      </w:pPr>
+      <w:r>
+        <w:rPr>
+          <w:lang w:val="fr-BE"/>
+        </w:rPr>
+        <w:t xml:space="preserve">Afin de pouvoir faire connaissance, d'un côté avec tes compagnons de route et d'un autre avec les étudiants plus âgés, l'occasion t'est donnée de participer aux activités d'accueil (la Bleusaille) en début d'année. Pendant cette période, nous te permettons de découvrir le folklore de notre Régionale, au travers des chants et des histoires qu'il conte, mais aussi plus globalement des villes qui composent notre Régionale. Au début de la Bleusaille, une </w:t>
+      </w:r>
+      <w:proofErr w:type="spellStart"/>
+      <w:r>
+        <w:rPr>
+          <w:lang w:val="fr-BE"/>
+        </w:rPr>
+        <w:t>étudiant.e</w:t>
+      </w:r>
+      <w:proofErr w:type="spellEnd"/>
+      <w:r>
+        <w:rPr>
+          <w:lang w:val="fr-BE"/>
+        </w:rPr>
+        <w:t xml:space="preserve"> plus </w:t>
+      </w:r>
+      <w:proofErr w:type="spellStart"/>
+      <w:r>
+        <w:rPr>
+          <w:lang w:val="fr-BE"/>
+        </w:rPr>
+        <w:t>âgé.e</w:t>
+      </w:r>
+      <w:proofErr w:type="spellEnd"/>
+      <w:r>
+        <w:rPr>
+          <w:lang w:val="fr-BE"/>
+        </w:rPr>
+        <w:t xml:space="preserve"> deviendra ton Parrain ou ta Marraine. En général, il sera de la même Régionale que toi ! Il ou elle te guidera ainsi tout au long de tes études grâce à ses expériences personnelles et à son vécu. Tu te feras également des amis qui proviennent de ta région, mais aussi des autres Régionales et que tu garderas tout au long de ton parcours au sein de la Faculté et même après !</w:t>
+      </w:r>
+    </w:p>
+    <w:p>
+      <w:pPr>
+        <w:rPr>
+          <w:lang w:val="fr-BE"/>
+        </w:rPr>
+      </w:pPr>
+    </w:p>
+    <w:p>
+      <w:pPr>
+        <w:rPr>
+          <w:lang w:val="fr-BE"/>
+        </w:rPr>
+      </w:pPr>
+      <w:r>
+        <w:rPr>
+          <w:lang w:val="fr-BE"/>
+        </w:rPr>
+        <w:t xml:space="preserve">Durant l'année, nous organisons diverses activités : notre souper moules-frites te permettra de faire plus ample connaissance aussi bien avec les personnes qui t'auront entouré pendant toute la période d'accueil qu'avec d'autres personnes, étudiants ou ingénieurs diplômés. Nous organisons aussi la traditionnelle dégustation au cours de laquelle tu pourras goûter différentes bières qui sont brassées dans le pays Frontalier : </w:t>
+      </w:r>
+      <w:r>
+        <w:rPr>
+          <w:lang w:val="fr-BE"/>
+        </w:rPr>
+        <w:lastRenderedPageBreak/>
+        <w:t xml:space="preserve">Bush, </w:t>
+      </w:r>
+      <w:proofErr w:type="spellStart"/>
+      <w:r>
+        <w:rPr>
+          <w:lang w:val="fr-BE"/>
+        </w:rPr>
+        <w:t>Moinette</w:t>
+      </w:r>
+      <w:proofErr w:type="spellEnd"/>
+      <w:r>
+        <w:rPr>
+          <w:lang w:val="fr-BE"/>
+        </w:rPr>
+        <w:t>, … ainsi que notre star régionale : la Paix Dieu, qui n'est brassée que les soirs de pleine lune.</w:t>
+      </w:r>
+    </w:p>
+    <w:p>
+      <w:pPr>
+        <w:rPr>
+          <w:lang w:val="fr-BE"/>
+        </w:rPr>
+      </w:pPr>
+    </w:p>
+    <w:p>
+      <w:pPr>
+        <w:rPr>
+          <w:lang w:val="fr-BE"/>
+        </w:rPr>
+      </w:pPr>
+      <w:r>
+        <w:rPr>
+          <w:lang w:val="fr-BE"/>
+        </w:rPr>
+        <w:t xml:space="preserve">Au début du deuxième quadrimestre, le jour du Mercredi des Cendres, qui est le lendemain du Carnaval de Binche (Mardi Gras), nous nous rendons en bus dans notre terre frontalière adorée afin de pratiquer un sport typiquement chièvrois, le </w:t>
+      </w:r>
+      <w:proofErr w:type="spellStart"/>
+      <w:r>
+        <w:rPr>
+          <w:lang w:val="fr-BE"/>
+        </w:rPr>
+        <w:t>Crossage</w:t>
+      </w:r>
+      <w:proofErr w:type="spellEnd"/>
+      <w:r>
+        <w:rPr>
+          <w:lang w:val="fr-BE"/>
+        </w:rPr>
+        <w:t xml:space="preserve"> à l'tonne.</w:t>
+      </w:r>
+    </w:p>
+    <w:p>
+      <w:pPr>
+        <w:rPr>
+          <w:lang w:val="fr-BE"/>
+        </w:rPr>
+      </w:pPr>
+    </w:p>
+    <w:p>
+      <w:pPr>
+        <w:rPr>
+          <w:lang w:val="fr-BE"/>
+        </w:rPr>
+      </w:pPr>
+      <w:r>
+        <w:rPr>
+          <w:lang w:val="fr-BE"/>
+        </w:rPr>
+        <w:t>Et pour finir en beauté, après le blocus de Pâques, nous organisons un splendide barbecue durant lequel tu pourras profiter du beau temps et des amis que tu auras rencontrés tout au long de l'année avant de te lancer dans la session de juin. Nous espérons te voir très bientôt à la Frontalière !</w:t>
+      </w:r>
+    </w:p>
+    <w:p>
+      <w:pPr>
+        <w:pStyle w:val="Titre2"/>
+        <w:rPr>
+          <w:lang w:val="fr-BE"/>
+        </w:rPr>
+      </w:pPr>
+      <w:r>
+        <w:rPr>
+          <w:lang w:val="fr-BE"/>
+        </w:rPr>
+        <w:t>La Centrale</w:t>
+      </w:r>
+    </w:p>
+    <w:p>
+      <w:pPr>
+        <w:pStyle w:val="Titre3"/>
+        <w:rPr>
+          <w:lang w:val="fr-BE"/>
+        </w:rPr>
+      </w:pPr>
+      <w:r>
+        <w:rPr>
+          <w:lang w:val="fr-BE"/>
+        </w:rPr>
+        <w:t>Description</w:t>
+      </w:r>
+    </w:p>
+    <w:p>
+      <w:pPr>
+        <w:rPr>
+          <w:lang w:val="fr-BE"/>
+        </w:rPr>
+      </w:pPr>
+      <w:r>
+        <w:rPr>
+          <w:lang w:val="fr-BE"/>
+        </w:rPr>
+        <w:t>Bienvenue dans la région de la Centrale, un joyau au cœur de la Belgique qui sait se démarquer malgré sa modestie en taille. Ce qui nous rend si spéciaux, c'est notre folklore exceptionnel, qui accompagne chacune de nos activités au son envoûtant des tambours et des trompettes. Notre orchestre de rondeaux, composé d'étudiants et d'anciens, est la fierté de notre région.</w:t>
+      </w:r>
+    </w:p>
+    <w:p>
+      <w:pPr>
+        <w:rPr>
+          <w:lang w:val="fr-BE"/>
+        </w:rPr>
+      </w:pPr>
+    </w:p>
+    <w:p>
+      <w:pPr>
+        <w:rPr>
+          <w:lang w:val="fr-BE"/>
+        </w:rPr>
+      </w:pPr>
+      <w:r>
+        <w:rPr>
+          <w:lang w:val="fr-BE"/>
+        </w:rPr>
+        <w:t>Ici, nous rassemblons les jeunes venus de Binche à Soignies en passant par La Louvière et les communes aux alentours. Mais au-delà de nos origines géographiques, nous formons avant tout une grande famille, unie par des liens indéfectibles. Chaque année, des comités débordant d'initiatives s'efforcent d'organiser des activités mémorables en respectant notre riche héritage culturel.</w:t>
+      </w:r>
+    </w:p>
+    <w:p>
+      <w:pPr>
+        <w:rPr>
+          <w:lang w:val="fr-BE"/>
+        </w:rPr>
+      </w:pPr>
+    </w:p>
+    <w:p>
+      <w:pPr>
+        <w:rPr>
+          <w:lang w:val="fr-BE"/>
+        </w:rPr>
+      </w:pPr>
+      <w:r>
+        <w:rPr>
+          <w:lang w:val="fr-BE"/>
+        </w:rPr>
+        <w:t>Nos soirées sont légendaires, au point de faire rougir de jalousie les fêtes les plus renommées. Plusieurs fois par an, nous vous invitons à des dégustations de bières typiques de notre région, l'occasion idéale pour les étudiants de découvrir ou d'approfondir leur connaissance des brasseries et des bières emblématiques telles que la Binchoise, la Saint-</w:t>
+      </w:r>
+      <w:proofErr w:type="spellStart"/>
+      <w:r>
+        <w:rPr>
+          <w:lang w:val="fr-BE"/>
+        </w:rPr>
+        <w:t>Feuillen</w:t>
+      </w:r>
+      <w:proofErr w:type="spellEnd"/>
+      <w:r>
+        <w:rPr>
+          <w:lang w:val="fr-BE"/>
+        </w:rPr>
+        <w:t xml:space="preserve">, la Bonne-Espérance, la </w:t>
+      </w:r>
+      <w:proofErr w:type="spellStart"/>
+      <w:r>
+        <w:rPr>
+          <w:lang w:val="fr-BE"/>
+        </w:rPr>
+        <w:t>Barbâr</w:t>
+      </w:r>
+      <w:proofErr w:type="spellEnd"/>
+      <w:r>
+        <w:rPr>
+          <w:lang w:val="fr-BE"/>
+        </w:rPr>
+        <w:t xml:space="preserve">, l'Embuscade ou bien encore la </w:t>
+      </w:r>
+      <w:proofErr w:type="spellStart"/>
+      <w:r>
+        <w:rPr>
+          <w:lang w:val="fr-BE"/>
+        </w:rPr>
+        <w:t>Bel'Chic</w:t>
+      </w:r>
+      <w:proofErr w:type="spellEnd"/>
+      <w:r>
+        <w:rPr>
+          <w:lang w:val="fr-BE"/>
+        </w:rPr>
+        <w:t>.</w:t>
+      </w:r>
+    </w:p>
+    <w:p>
+      <w:pPr>
+        <w:rPr>
+          <w:lang w:val="fr-BE"/>
+        </w:rPr>
+      </w:pPr>
+    </w:p>
+    <w:p>
+      <w:pPr>
+        <w:rPr>
+          <w:lang w:val="fr-BE"/>
+        </w:rPr>
+      </w:pPr>
+      <w:r>
+        <w:rPr>
+          <w:lang w:val="fr-BE"/>
+        </w:rPr>
+        <w:t>Le jour de la Saint-Nicolas, patron des étudiants, personne ne peut résister à l'invitation pour prendre l'apéro chez nous. Le traditionnel "</w:t>
+      </w:r>
+      <w:proofErr w:type="spellStart"/>
+      <w:r>
+        <w:rPr>
+          <w:lang w:val="fr-BE"/>
+        </w:rPr>
+        <w:t>Mouchon</w:t>
+      </w:r>
+      <w:proofErr w:type="spellEnd"/>
+      <w:r>
+        <w:rPr>
+          <w:lang w:val="fr-BE"/>
+        </w:rPr>
+        <w:t>" réchauffe les cœurs avant de défier le vent et la pluie aux côtés du grand cortège estudiantin qui parcourt la ville.</w:t>
+      </w:r>
+    </w:p>
+    <w:p>
+      <w:pPr>
+        <w:rPr>
+          <w:lang w:val="fr-BE"/>
+        </w:rPr>
+      </w:pPr>
+    </w:p>
+    <w:p>
+      <w:pPr>
+        <w:rPr>
+          <w:lang w:val="fr-BE"/>
+        </w:rPr>
+      </w:pPr>
+      <w:r>
+        <w:rPr>
+          <w:lang w:val="fr-BE"/>
+        </w:rPr>
+        <w:t>En apothéose de l'année, nous affrétons chaque année un car pour vous emmener au légendaire Carnaval de Binche, point d'orgue des festivités de la région. Nous y réservons un local pour que tous nos membres puissent se réunir autour d'une bonne bière, en célébrant cette tradition ancestrale.</w:t>
+      </w:r>
+    </w:p>
+    <w:p>
+      <w:pPr>
+        <w:rPr>
+          <w:lang w:val="fr-BE"/>
+        </w:rPr>
+      </w:pPr>
+    </w:p>
+    <w:p>
+      <w:pPr>
+        <w:rPr>
+          <w:lang w:val="fr-BE"/>
+        </w:rPr>
+      </w:pPr>
+      <w:r>
+        <w:rPr>
+          <w:lang w:val="fr-BE"/>
+        </w:rPr>
+        <w:t xml:space="preserve">Si vous êtes un habitant de la région, musicien au tambour, à la clarinette ou au trombone, amateur de danse aux rythmes des Gilles, et si vous avez soif de joie et d'amusement, alors la Centrale est votre destinée. Rejoignez-nous, nous vous </w:t>
+      </w:r>
+      <w:r>
+        <w:rPr>
+          <w:lang w:val="fr-BE"/>
+        </w:rPr>
+        <w:lastRenderedPageBreak/>
+        <w:t>accueillerons à bras ouverts dans cette grande famille centrée sur l'amour de notre région et de ses traditions uniques.</w:t>
+      </w:r>
+    </w:p>
+    <w:p>
+      <w:pPr>
+        <w:pStyle w:val="Titre2"/>
+        <w:rPr>
+          <w:lang w:val="fr-BE"/>
+        </w:rPr>
+      </w:pPr>
+      <w:r>
+        <w:rPr>
+          <w:lang w:val="fr-BE"/>
+        </w:rPr>
+        <w:t>La Boraine</w:t>
+      </w:r>
+    </w:p>
+    <w:p>
+      <w:pPr>
+        <w:pStyle w:val="Titre3"/>
+        <w:rPr>
+          <w:lang w:val="fr-BE"/>
+        </w:rPr>
+      </w:pPr>
+      <w:r>
+        <w:rPr>
+          <w:lang w:val="fr-BE"/>
+        </w:rPr>
+        <w:t>Description</w:t>
+      </w:r>
+    </w:p>
+    <w:p>
+      <w:pPr>
+        <w:rPr>
+          <w:lang w:val="fr-BE"/>
+        </w:rPr>
+      </w:pPr>
+      <w:r>
+        <w:rPr>
+          <w:lang w:val="fr-BE"/>
+        </w:rPr>
+        <w:t>Si tu habites ou si tu es allé dans une école à Mons ou dans l'une des communes qui l'entourent, ou encore si tu te sens proche et fier de venir de la région du Borinage, la Boraine est faite pour toi ! Rejoins-nous, nous serons fiers de t'accueillir et de te faire découvrir le folklore borain où rassemblements, amusement et respect des traditions sont les maîtres-mots.</w:t>
+      </w:r>
+    </w:p>
+    <w:p>
+      <w:pPr>
+        <w:rPr>
+          <w:lang w:val="fr-BE"/>
+        </w:rPr>
+      </w:pPr>
+    </w:p>
+    <w:p>
+      <w:pPr>
+        <w:rPr>
+          <w:lang w:val="fr-BE"/>
+        </w:rPr>
+      </w:pPr>
+      <w:r>
+        <w:rPr>
+          <w:lang w:val="fr-BE"/>
+        </w:rPr>
+        <w:t>Au sein de la Régionale, nous aidons à l'intégration des nouveaux inscrits à la Faculté et nous prônons l'épanouissement de tous les membres. Pour y parvenir, la Boraine permet aux nouveaux arrivants de rencontrer d'autres étudiants issus de leur région et de tisser des liens.</w:t>
+      </w:r>
+    </w:p>
+    <w:p>
+      <w:pPr>
+        <w:rPr>
+          <w:lang w:val="fr-BE"/>
+        </w:rPr>
+      </w:pPr>
+    </w:p>
+    <w:p>
+      <w:pPr>
+        <w:rPr>
+          <w:lang w:val="fr-BE"/>
+        </w:rPr>
+      </w:pPr>
+      <w:r>
+        <w:rPr>
+          <w:lang w:val="fr-BE"/>
+        </w:rPr>
+        <w:t>Notre Régionale a son importance durant la Bleusaille. En effet, le comité Borain organise au début de l'année un grand nombre d'activités qui servent à rassembler les nouveaux arrivants de la région. Ainsi, dès le début de l'année, tu auras l'occasion à travers diverses activités de partager des moments avec des gens de ton âge mais également avec des plus anciens qui pourront t'aider et te conseiller tout au long de ta vie estudiantine dans les bons moments comme dans les moins bons. Ensemble avec les autres étudiants de la Régionale, tu en apprendras plus sur le folklore, tu auras l'occasion d'apprendre des chants qui nous relient entre Borains à travers toutes les Facultés de Belgique et surtout, si tu t'en montre digne, nous serons fiers de t'accueillir au sein de notre grande famille Boraine où amitié, respect, entraide et amusement règnent en maître. Les liens que tu créeras lors de la Bleusaille seront très forts et dureront encore bien des années après la vie facultaire !</w:t>
+      </w:r>
+    </w:p>
+    <w:p>
+      <w:pPr>
+        <w:rPr>
+          <w:lang w:val="fr-BE"/>
+        </w:rPr>
+      </w:pPr>
+    </w:p>
+    <w:p>
+      <w:pPr>
+        <w:rPr>
+          <w:lang w:val="fr-BE"/>
+        </w:rPr>
+      </w:pPr>
+      <w:r>
+        <w:rPr>
+          <w:lang w:val="fr-BE"/>
+        </w:rPr>
+        <w:t>Durant l'année, nous organisons plusieurs événements à thème, tels qu'un souper ou une dégustation au cours de laquelle tu es amené à découvrir les bières et les autres spécialités de la région. Nous offrons ainsi également l'occasion aux étudiants des autres Régionales de la Faculté de découvrir notre beau folklore Borain. Au sein de la Boraine nous défendons notamment un folklore qui est cher aux habitants de nos régions depuis le XIVème siècle : le Doudou de Mons.</w:t>
+      </w:r>
+    </w:p>
+    <w:p>
+      <w:pPr>
+        <w:pStyle w:val="Titre1"/>
+        <w:rPr>
+          <w:lang w:val="fr-BE"/>
+        </w:rPr>
+      </w:pPr>
+      <w:r>
+        <w:rPr>
+          <w:lang w:val="fr-BE"/>
+        </w:rPr>
+        <w:t>Cité</w:t>
+      </w:r>
+      <w:r>
+        <w:rPr>
+          <w:lang w:val="fr-BE"/>
+        </w:rPr>
+        <w:t xml:space="preserve"> </w:t>
+      </w:r>
+      <w:proofErr w:type="spellStart"/>
+      <w:r>
+        <w:rPr>
+          <w:lang w:val="fr-BE"/>
+        </w:rPr>
+        <w:t>houzeau</w:t>
+      </w:r>
+      <w:proofErr w:type="spellEnd"/>
+      <w:r>
+        <w:rPr>
+          <w:lang w:val="fr-BE"/>
+        </w:rPr>
+        <w:t xml:space="preserve"> des étudiants de la Faculté Polytechnique de Mons (</w:t>
+      </w:r>
+      <w:proofErr w:type="spellStart"/>
+      <w:r>
+        <w:rPr>
+          <w:lang w:val="fr-BE"/>
+        </w:rPr>
+        <w:t>FPMs</w:t>
+      </w:r>
+      <w:proofErr w:type="spellEnd"/>
+      <w:r>
+        <w:rPr>
+          <w:lang w:val="fr-BE"/>
+        </w:rPr>
+        <w:t>).</w:t>
+      </w:r>
+    </w:p>
+    <w:p>
+      <w:pPr>
+        <w:rPr>
+          <w:lang w:val="fr-BE"/>
+        </w:rPr>
+      </w:pPr>
+      <w:r>
+        <w:rPr>
+          <w:lang w:val="fr-BE"/>
+        </w:rPr>
+        <w:t xml:space="preserve">La Cité </w:t>
+      </w:r>
+      <w:proofErr w:type="spellStart"/>
+      <w:r>
+        <w:rPr>
+          <w:lang w:val="fr-BE"/>
+        </w:rPr>
+        <w:t>Houzeau</w:t>
+      </w:r>
+      <w:proofErr w:type="spellEnd"/>
+      <w:r>
+        <w:rPr>
+          <w:lang w:val="fr-BE"/>
+        </w:rPr>
+        <w:t xml:space="preserve"> est le centre névralgique de la vie étudiante Polytech. Chaque jour, des centaines d'étudiants Polytech s'y rencontrent ou y participent à des activités. En plus du restaurant universitaire </w:t>
+      </w:r>
+      <w:proofErr w:type="spellStart"/>
+      <w:r>
+        <w:rPr>
+          <w:lang w:val="fr-BE"/>
+        </w:rPr>
+        <w:t>Houzeau</w:t>
+      </w:r>
+      <w:proofErr w:type="spellEnd"/>
+      <w:r>
+        <w:rPr>
+          <w:lang w:val="fr-BE"/>
+        </w:rPr>
+        <w:t>, on y retrouve tous les locaux gérés par les différents Cercles</w:t>
+      </w:r>
+      <w:r>
+        <w:rPr>
+          <w:lang w:val="fr-BE"/>
+        </w:rPr>
+        <w:t xml:space="preserve">. </w:t>
+      </w:r>
+      <w:r>
+        <w:rPr>
+          <w:lang w:val="fr-BE"/>
+        </w:rPr>
+        <w:t>288 chambres individuelles avec sanitaires</w:t>
+      </w:r>
+    </w:p>
+    <w:p>
+      <w:pPr>
+        <w:rPr>
+          <w:lang w:val="fr-BE"/>
+        </w:rPr>
+      </w:pPr>
+      <w:r>
+        <w:rPr>
+          <w:lang w:val="fr-BE"/>
+        </w:rPr>
+        <w:t>Centre névralgique de la vie étudiante Polytech</w:t>
+      </w:r>
+    </w:p>
+    <w:p>
+      <w:pPr>
+        <w:rPr>
+          <w:lang w:val="fr-BE"/>
+        </w:rPr>
+      </w:pPr>
+      <w:r>
+        <w:rPr>
+          <w:lang w:val="fr-BE"/>
+        </w:rPr>
+        <w:t>À 10 minutes de la Grand-Place</w:t>
+      </w:r>
+    </w:p>
+    <w:p>
+      <w:pPr>
+        <w:pStyle w:val="Titre1"/>
+        <w:rPr>
+          <w:lang w:val="fr-BE"/>
+        </w:rPr>
+      </w:pPr>
+      <w:r>
+        <w:rPr>
+          <w:lang w:val="fr-BE"/>
+        </w:rPr>
+        <w:lastRenderedPageBreak/>
+        <w:t>Bureau des étudiants (BEP)</w:t>
+      </w:r>
+    </w:p>
+    <w:p>
+      <w:pPr>
+        <w:rPr>
+          <w:lang w:val="fr-BE"/>
+        </w:rPr>
+      </w:pPr>
+      <w:r>
+        <w:rPr>
+          <w:lang w:val="fr-BE"/>
+        </w:rPr>
+        <w:t xml:space="preserve">Le Bureau Etudiant de </w:t>
+      </w:r>
+      <w:r>
+        <w:rPr>
+          <w:lang w:val="fr-BE"/>
+        </w:rPr>
+        <w:t xml:space="preserve">la faculté </w:t>
+      </w:r>
+      <w:r>
+        <w:rPr>
+          <w:lang w:val="fr-BE"/>
+        </w:rPr>
+        <w:t>Polytechnique fait le lien entre les étudiants et le reste de l’</w:t>
+      </w:r>
+      <w:r>
+        <w:rPr>
+          <w:lang w:val="fr-BE"/>
+        </w:rPr>
+        <w:t>Université</w:t>
+      </w:r>
+      <w:r>
+        <w:rPr>
+          <w:lang w:val="fr-BE"/>
+        </w:rPr>
+        <w:t xml:space="preserve"> (l’administration, les professeurs et les assistants) d’une part à travers les délégués, qui défendent l’intérêt des étudiants, d’autre part par une représentation étudiante au sein du Conseil facultaire.</w:t>
+      </w:r>
+    </w:p>
+    <w:p>
+      <w:pPr>
+        <w:pStyle w:val="Titre1"/>
+        <w:rPr>
+          <w:lang w:val="fr-BE"/>
+        </w:rPr>
+      </w:pPr>
+      <w:r>
+        <w:rPr>
+          <w:lang w:val="fr-BE"/>
+        </w:rPr>
+        <w:t>Pourquoi devenir ingénieur civil ?</w:t>
+      </w:r>
+      <w:r>
+        <w:rPr>
+          <w:lang w:val="fr-BE"/>
+        </w:rPr>
+        <w:tab/>
+      </w:r>
+    </w:p>
+    <w:p>
+      <w:pPr>
+        <w:rPr>
+          <w:lang w:val="fr-BE"/>
+        </w:rPr>
+      </w:pPr>
+      <w:r>
+        <w:rPr>
+          <w:lang w:val="fr-BE"/>
+        </w:rPr>
+        <w:t>La formation Polytech Mons bénéficie d’une pédagogie interactive favorisée par des séances d’exercices et de travaux pratiques ainsi que par des travaux personnels en groupe, les projets. Ceux-ci favorisent le développement progressif des compétences scientifiques, techniques et humaines attendues de l’Ingénieur. Ils permettent de développer créativité, esprit d’entreprise et de recherche.</w:t>
+      </w:r>
+    </w:p>
+    <w:p>
+      <w:pPr>
+        <w:rPr>
+          <w:lang w:val="fr-BE"/>
+        </w:rPr>
+      </w:pPr>
+    </w:p>
+    <w:p>
+      <w:pPr>
+        <w:rPr>
+          <w:lang w:val="fr-BE"/>
+        </w:rPr>
+      </w:pPr>
+      <w:r>
+        <w:rPr>
+          <w:lang w:val="fr-BE"/>
+        </w:rPr>
+        <w:t>Membre de plusieurs réseaux d’Ecoles d’ingénieurs réparties dans le monde entier, proposant des diplômes tous labellisés EUR-ACE et une formation en langue reconnue à l’étranger, choisir Polytech Mons c’est faire le choix d’évoluer dans un environnement de formation et d’accompagnement qui transforme progressivement l’étudiant en un ingénieur créateur de valeur, épanoui et responsable.</w:t>
+      </w:r>
+    </w:p>
+    <w:p>
+      <w:pPr>
+        <w:rPr>
+          <w:lang w:val="fr-BE"/>
+        </w:rPr>
+      </w:pPr>
+    </w:p>
+    <w:p>
+      <w:pPr>
+        <w:pStyle w:val="Titre2"/>
+        <w:rPr>
+          <w:lang w:val="fr-BE"/>
+        </w:rPr>
+      </w:pPr>
+      <w:r>
+        <w:rPr>
+          <w:lang w:val="fr-BE"/>
+        </w:rPr>
+        <w:t>Une faculté à dimension humaine :</w:t>
+      </w:r>
+    </w:p>
+    <w:p>
+      <w:pPr>
+        <w:rPr>
+          <w:lang w:val="fr-BE"/>
+        </w:rPr>
+      </w:pPr>
+      <w:r>
+        <w:rPr>
+          <w:lang w:val="fr-BE"/>
+        </w:rPr>
+        <w:t>L</w:t>
+      </w:r>
+      <w:r>
+        <w:rPr>
+          <w:lang w:val="fr-BE"/>
+        </w:rPr>
+        <w:t xml:space="preserve">’étudiant n’est pas un numéro mais un être à part entière. Cet esprit POLYTECH, véritable atout pour évoluer tout au long de sa formation, persiste même après les études grâce au réseau d’anciens diplômés « </w:t>
+      </w:r>
+      <w:proofErr w:type="spellStart"/>
+      <w:r>
+        <w:rPr>
+          <w:lang w:val="fr-BE"/>
+        </w:rPr>
+        <w:t>AIMs</w:t>
+      </w:r>
+      <w:proofErr w:type="spellEnd"/>
+      <w:r>
+        <w:rPr>
+          <w:lang w:val="fr-BE"/>
+        </w:rPr>
+        <w:t xml:space="preserve"> Polytech Mons Alumni ».</w:t>
+      </w:r>
+    </w:p>
+    <w:p>
+      <w:pPr>
+        <w:rPr>
+          <w:lang w:val="fr-BE"/>
+        </w:rPr>
+      </w:pPr>
+    </w:p>
+    <w:p>
+      <w:pPr>
+        <w:pStyle w:val="Titre2"/>
+        <w:rPr>
+          <w:lang w:val="fr-BE"/>
+        </w:rPr>
+      </w:pPr>
+      <w:r>
+        <w:rPr>
+          <w:lang w:val="fr-BE"/>
+        </w:rPr>
+        <w:t>Un accompagnement personnalisé :</w:t>
+      </w:r>
+    </w:p>
+    <w:p>
+      <w:pPr>
+        <w:rPr>
+          <w:lang w:val="fr-BE"/>
+        </w:rPr>
+      </w:pPr>
+      <w:r>
+        <w:rPr>
+          <w:lang w:val="fr-BE"/>
+        </w:rPr>
+        <w:t>D</w:t>
+      </w:r>
+      <w:r>
+        <w:rPr>
+          <w:lang w:val="fr-BE"/>
+        </w:rPr>
+        <w:t>iverses actions confrontant les étudiants le plus directement possible aux attraits techniques et non techniques du métier d’ingénieur sont organisées. Au fil des années de formation, la pédagogie se veut résolument active et les contacts avec le monde de l’entreprise, omniprésents. Ces activités, et bien d’autres encore, regroupées sous l’acronyme ENG’UP, poussent chaque étudiant à s’interroger sur sa future vie professionnelle et le conduisent à adopter le parcours de formation le mieux adapté à sa personnalité. La motivation s’accroît, ce qui permet à chacun de surmonter les difficultés d’une formation scientifique et technologique toujours exigeante.</w:t>
+      </w:r>
+    </w:p>
+    <w:p>
+      <w:pPr>
+        <w:rPr>
+          <w:lang w:val="fr-BE"/>
+        </w:rPr>
+      </w:pPr>
+    </w:p>
+    <w:p>
+      <w:pPr>
+        <w:pStyle w:val="Titre2"/>
+        <w:rPr>
+          <w:lang w:val="fr-BE"/>
+        </w:rPr>
+      </w:pPr>
+      <w:r>
+        <w:rPr>
+          <w:lang w:val="fr-BE"/>
+        </w:rPr>
+        <w:t>Une pédagogie du projet et des travaux personnels :</w:t>
+      </w:r>
+    </w:p>
+    <w:p>
+      <w:pPr>
+        <w:rPr>
+          <w:lang w:val="fr-BE"/>
+        </w:rPr>
+      </w:pPr>
+      <w:r>
+        <w:rPr>
+          <w:lang w:val="fr-BE"/>
+        </w:rPr>
+        <w:t>Q</w:t>
+      </w:r>
+      <w:r>
+        <w:rPr>
+          <w:lang w:val="fr-BE"/>
+        </w:rPr>
+        <w:t xml:space="preserve">u’il s’agisse de la construction d’un ouvrage important, de la mise sur pied d’une nouvelle unité de production, ou encore du développement d’un logiciel informatique de grande envergure, l’ingénieur est souvent chargé d’amener des projets à leur réussite. Pour y parvenir, il doit posséder des compétences transversales telles que la rigueur scientifique, l’autonomie, la capacité de gérer des projets et de travailler en équipe, ainsi que des capacités de communication, orale et écrite. Pour forger ces compétences, des projets sont intégrés dans le cursus dès le début de la formation en </w:t>
+      </w:r>
+      <w:r>
+        <w:rPr>
+          <w:lang w:val="fr-BE"/>
+        </w:rPr>
+        <w:lastRenderedPageBreak/>
+        <w:t>s’intensifiant dans les années de spécialité pour préparer au mieux les étudiants à la pratique professionnelle.</w:t>
+      </w:r>
+    </w:p>
+    <w:p>
+      <w:pPr>
+        <w:rPr>
+          <w:lang w:val="fr-BE"/>
+        </w:rPr>
+      </w:pPr>
+    </w:p>
+    <w:p>
+      <w:pPr>
+        <w:pStyle w:val="Titre2"/>
+        <w:rPr>
+          <w:lang w:val="fr-BE"/>
+        </w:rPr>
+      </w:pPr>
+      <w:r>
+        <w:rPr>
+          <w:lang w:val="fr-BE"/>
+        </w:rPr>
+        <w:t>La mobilité internationale :</w:t>
+      </w:r>
+    </w:p>
+    <w:p>
+      <w:pPr>
+        <w:rPr>
+          <w:lang w:val="fr-BE"/>
+        </w:rPr>
+      </w:pPr>
+      <w:r>
+        <w:rPr>
+          <w:lang w:val="fr-BE"/>
+        </w:rPr>
+        <w:t xml:space="preserve">Tant dans le contexte scientifique que dans celui de l’entreprise, tous deux aujourd’hui largement internationalisés, la maîtrise des langues et en particulier celle de l’anglais, est devenue indispensable pour les ingénieurs. Après 3 années de cours d’anglais, les étudiants sont certifiés par un test du British Council internationalement reconnu : l’IELTS (International English </w:t>
+      </w:r>
+      <w:proofErr w:type="spellStart"/>
+      <w:r>
+        <w:rPr>
+          <w:lang w:val="fr-BE"/>
+        </w:rPr>
+        <w:t>Language</w:t>
+      </w:r>
+      <w:proofErr w:type="spellEnd"/>
+      <w:r>
+        <w:rPr>
+          <w:lang w:val="fr-BE"/>
+        </w:rPr>
+        <w:t xml:space="preserve"> </w:t>
+      </w:r>
+      <w:proofErr w:type="spellStart"/>
+      <w:r>
+        <w:rPr>
+          <w:lang w:val="fr-BE"/>
+        </w:rPr>
+        <w:t>Testing</w:t>
+      </w:r>
+      <w:proofErr w:type="spellEnd"/>
+      <w:r>
+        <w:rPr>
+          <w:lang w:val="fr-BE"/>
+        </w:rPr>
+        <w:t xml:space="preserve"> System), qui leur procure une plus-value dans leur CV. Ils ont ensuite la possibilité en Master de suivre des cours scientifiques ou techniques en anglais voire des cursus complets au sein du Polytech Mons (pour certaines finalités) ou dans le cadre de partenariats d’échanges académiques (ERASMUS), de stages à l’étranger, de double diplômes au sein du réseau T.I.M.E.</w:t>
+      </w:r>
+    </w:p>
+    <w:p>
+      <w:pPr>
+        <w:rPr>
+          <w:lang w:val="fr-BE"/>
+        </w:rPr>
+      </w:pPr>
+    </w:p>
+    <w:p>
+      <w:pPr>
+        <w:pStyle w:val="Titre2"/>
+        <w:rPr>
+          <w:lang w:val="fr-BE"/>
+        </w:rPr>
+      </w:pPr>
+      <w:r>
+        <w:rPr>
+          <w:lang w:val="fr-BE"/>
+        </w:rPr>
+        <w:t>L’excellence de la recherche :</w:t>
+      </w:r>
+    </w:p>
+    <w:p>
+      <w:pPr>
+        <w:rPr>
+          <w:lang w:val="fr-BE"/>
+        </w:rPr>
+      </w:pPr>
+      <w:r>
+        <w:rPr>
+          <w:lang w:val="fr-BE"/>
+        </w:rPr>
+        <w:t>Polytech Mons est une institution reconnue sur le plan international pour l’excellence de sa recherche. L’encadrement des étudiants par des professeurs et des scientifiques actifs dans le monde de la recherche garantit un enseignement toujours à la pointe de la technologie. Les six Masters proposés sont en lien étroit avec les activités de Recherche développées par les centres de recherche de l’Université</w:t>
+      </w:r>
+    </w:p>
+    <w:p>
+      <w:pPr>
+        <w:rPr>
+          <w:lang w:val="fr-BE"/>
+        </w:rPr>
+      </w:pPr>
+    </w:p>
+    <w:p>
+      <w:pPr>
+        <w:pStyle w:val="Titre2"/>
+        <w:rPr>
+          <w:lang w:val="fr-BE"/>
+        </w:rPr>
+      </w:pPr>
+      <w:r>
+        <w:rPr>
+          <w:lang w:val="fr-BE"/>
+        </w:rPr>
+        <w:t>Un réseau d’anciens développé :</w:t>
+      </w:r>
+    </w:p>
+    <w:p>
+      <w:pPr>
+        <w:rPr>
+          <w:lang w:val="fr-BE"/>
+        </w:rPr>
+      </w:pPr>
+      <w:r>
+        <w:rPr>
+          <w:lang w:val="fr-BE"/>
+        </w:rPr>
+        <w:t>L</w:t>
+      </w:r>
+      <w:r>
+        <w:rPr>
+          <w:lang w:val="fr-BE"/>
+        </w:rPr>
+        <w:t>es ingénieurs de Mons sont regroupés en association (</w:t>
+      </w:r>
+      <w:proofErr w:type="spellStart"/>
+      <w:r>
+        <w:rPr>
+          <w:lang w:val="fr-BE"/>
+        </w:rPr>
+        <w:t>AIMs</w:t>
+      </w:r>
+      <w:proofErr w:type="spellEnd"/>
+      <w:r>
+        <w:rPr>
+          <w:lang w:val="fr-BE"/>
+        </w:rPr>
+        <w:t xml:space="preserve"> Polytech Mons Alumni), ses membres sont présents dans tous les secteurs, dans toutes les formes d’organisation (des PME aux très grandes entreprises, en passant par le secteur public) et couvrent l’ensemble des métiers de l’ingénieur, de l’expertise technique au top management. Il représente en taille le premier réseau d’écoles d’ingénieurs du pays. Relais de premier plan vers les nombreux partenaires économiques et industriels de la Faculté, ce réseau est aussi un atout considérable pour réussir son entrée dans le monde du travail.</w:t>
+      </w:r>
+    </w:p>
+    <w:p>
+      <w:pPr>
+        <w:rPr>
+          <w:lang w:val="fr-BE"/>
+        </w:rPr>
+      </w:pPr>
+    </w:p>
+    <w:p>
+      <w:pPr>
+        <w:pStyle w:val="Titre2"/>
+        <w:rPr>
+          <w:lang w:val="fr-BE"/>
+        </w:rPr>
+      </w:pPr>
+      <w:r>
+        <w:rPr>
+          <w:lang w:val="fr-BE"/>
+        </w:rPr>
+        <w:t>Une vie étudiante enrichissante :</w:t>
+      </w:r>
+    </w:p>
+    <w:p>
+      <w:pPr>
+        <w:rPr>
+          <w:lang w:val="fr-BE"/>
+        </w:rPr>
+      </w:pPr>
+      <w:r>
+        <w:rPr>
+          <w:lang w:val="fr-BE"/>
+        </w:rPr>
+        <w:t>La vie estudiantine au sein de Polytech Mons est très développée. La Fédération des Etudiants ainsi que les différents cercles et comités organisent tout au long de l’année bon nombre d’activités ouvertes à tous. Les étudiants s’impliquent aussi dans la vie sociale et citoyenne en organisant des actions spécifiques. Ils sont également représentés dans chaque organe décisionnel de la Faculté. La petite taille de la Faculté facilite les contacts entre les étudiants et les enseignants. Un exemple: la constitution des horaires de cours et d’examens se déroule en concertations avec les étudiants.</w:t>
+      </w:r>
+    </w:p>
+    <w:p>
+      <w:pPr>
+        <w:rPr>
+          <w:lang w:val="fr-BE"/>
+        </w:rPr>
+      </w:pPr>
+    </w:p>
+    <w:p>
+      <w:pPr>
+        <w:rPr>
+          <w:lang w:val="fr-BE"/>
+        </w:rPr>
+      </w:pPr>
+    </w:p>
+    <w:p>
+      <w:pPr>
+        <w:rPr>
+          <w:lang w:val="fr-BE"/>
+        </w:rPr>
+      </w:pPr>
+    </w:p>
+    <w:p>
+      <w:pPr>
+        <w:rPr>
+          <w:lang w:val="fr-BE"/>
+        </w:rPr>
+      </w:pPr>
+    </w:p>
+    <w:p>
+      <w:pPr>
+        <w:pStyle w:val="Titre1"/>
+        <w:rPr>
+          <w:lang w:val="fr-BE"/>
+        </w:rPr>
+      </w:pPr>
+      <w:r>
+        <w:rPr>
+          <w:lang w:val="fr-BE"/>
+        </w:rPr>
+        <w:lastRenderedPageBreak/>
+        <w:t>Nos activités avec le secondaire</w:t>
+      </w:r>
+    </w:p>
+    <w:p>
+      <w:pPr>
+        <w:pStyle w:val="Titre2"/>
+        <w:rPr>
+          <w:lang w:val="fr-BE"/>
+        </w:rPr>
+      </w:pPr>
+      <w:r>
+        <w:rPr>
+          <w:lang w:val="fr-BE"/>
+        </w:rPr>
+        <w:t>Les cours ouverts</w:t>
+      </w:r>
+    </w:p>
+    <w:p>
+      <w:pPr>
+        <w:rPr>
+          <w:lang w:val="fr-BE"/>
+        </w:rPr>
+      </w:pPr>
+      <w:r>
+        <w:rPr>
+          <w:lang w:val="fr-BE"/>
+        </w:rPr>
+        <w:t>Les cours dispensés à la Polytech permettent de découvrir de nouveaux concepts liés aux sciences et aux techniques, d’apprendre à les maîtriser, et de les mettre en pratique au travers d’exercices et de travaux. Cette journée sera l’occasion de suivre un cours, d’y prendre des notes, de composer une synthèse avec un coach, et d’appliquer la matière lors d’un laboratoire</w:t>
+      </w:r>
+    </w:p>
+    <w:p>
+      <w:pPr>
+        <w:pStyle w:val="Titre2"/>
+        <w:rPr>
+          <w:lang w:val="fr-BE"/>
+        </w:rPr>
+      </w:pPr>
+      <w:r>
+        <w:rPr>
+          <w:lang w:val="fr-BE"/>
+        </w:rPr>
+        <w:t>Stages Polytech Jeunes</w:t>
+      </w:r>
+    </w:p>
+    <w:p>
+      <w:pPr>
+        <w:rPr>
+          <w:lang w:val="fr-BE"/>
+        </w:rPr>
+      </w:pPr>
+      <w:r>
+        <w:rPr>
+          <w:lang w:val="fr-BE"/>
+        </w:rPr>
+        <w:t>Un stage Polytech Jeunes, c’est l’occasion de s’immerger dans les labos de la Polytech à la découverte des Sciences de l’Ingénieur, de découvrir divers concepts technologiques, de faire des liens avec ce que l’on apprend dans le secondaire, d’aborder des thèmes scientifiques d’actualité.</w:t>
+      </w:r>
+    </w:p>
+    <w:p>
+      <w:pPr>
+        <w:rPr>
+          <w:lang w:val="fr-BE"/>
+        </w:rPr>
+      </w:pPr>
+    </w:p>
+    <w:p>
+      <w:pPr>
+        <w:rPr>
+          <w:lang w:val="fr-BE"/>
+        </w:rPr>
+      </w:pPr>
+      <w:r>
+        <w:rPr>
+          <w:lang w:val="fr-BE"/>
+        </w:rPr>
+        <w:t xml:space="preserve">Physique, Robotique, Electronique et </w:t>
+      </w:r>
+      <w:proofErr w:type="spellStart"/>
+      <w:r>
+        <w:rPr>
+          <w:lang w:val="fr-BE"/>
+        </w:rPr>
+        <w:t>ElectroLab</w:t>
+      </w:r>
+      <w:proofErr w:type="spellEnd"/>
+      <w:r>
+        <w:rPr>
+          <w:lang w:val="fr-BE"/>
+        </w:rPr>
+        <w:t xml:space="preserve">, Mécanique et </w:t>
+      </w:r>
+      <w:proofErr w:type="spellStart"/>
+      <w:r>
+        <w:rPr>
+          <w:lang w:val="fr-BE"/>
+        </w:rPr>
+        <w:t>FabLab</w:t>
+      </w:r>
+      <w:proofErr w:type="spellEnd"/>
+      <w:r>
+        <w:rPr>
+          <w:lang w:val="fr-BE"/>
+        </w:rPr>
+        <w:t>, Electricité et Télécommunications, Architecture, Mécanique des fluides… autant de domaines à parcourir, au cours de stages allant de 2 à 5 jours, pour différents publics de la 1ère à la 6ème secondaire.</w:t>
+      </w:r>
+    </w:p>
+    <w:p>
+      <w:pPr>
+        <w:rPr>
+          <w:lang w:val="fr-BE"/>
+        </w:rPr>
+      </w:pPr>
+    </w:p>
+    <w:p>
+      <w:pPr>
+        <w:rPr>
+          <w:lang w:val="fr-BE"/>
+        </w:rPr>
+      </w:pPr>
+      <w:r>
+        <w:rPr>
+          <w:lang w:val="fr-BE"/>
+        </w:rPr>
+        <w:t>Et aussi un stage résidentiel pour les 16-18 ans, encadré par une équipe d’animateurs qui accompagne les jeunes tout au long du stage (activités en journée à la Polytech, se prolongeant au nouveau Centre résidentiel des Jeunesses Scientifiques de Belgique (JSB)).</w:t>
+      </w:r>
+    </w:p>
+    <w:p>
+      <w:pPr>
+        <w:rPr>
+          <w:lang w:val="fr-BE"/>
+        </w:rPr>
+      </w:pPr>
+    </w:p>
+    <w:p>
+      <w:pPr>
+        <w:rPr>
+          <w:lang w:val="fr-BE"/>
+        </w:rPr>
+      </w:pPr>
+      <w:r>
+        <w:rPr>
+          <w:lang w:val="fr-BE"/>
+        </w:rPr>
+        <w:t>Quand : pendant les vacances de Printemps</w:t>
+      </w:r>
+    </w:p>
+    <w:p>
+      <w:pPr>
+        <w:pStyle w:val="Titre2"/>
+        <w:rPr>
+          <w:lang w:val="fr-BE"/>
+        </w:rPr>
+      </w:pPr>
+      <w:r>
+        <w:rPr>
+          <w:lang w:val="fr-BE"/>
+        </w:rPr>
+        <w:t>Compagnonnage Junior</w:t>
+      </w:r>
+    </w:p>
+    <w:p>
+      <w:pPr>
+        <w:rPr>
+          <w:lang w:val="fr-BE"/>
+        </w:rPr>
+      </w:pPr>
+      <w:r>
+        <w:rPr>
+          <w:lang w:val="fr-BE"/>
+        </w:rPr>
+        <w:t>Rencontrer, de façon conviviale, des Ingénieurs civils actifs dans différents domaines, pour comprendre concrètement leur métier, leur fonction, leur poser des questions. Echanger avec des étudiants de fin de Bachelier.</w:t>
+      </w:r>
+    </w:p>
+    <w:p>
+      <w:pPr>
+        <w:rPr>
+          <w:lang w:val="fr-BE"/>
+        </w:rPr>
+      </w:pPr>
+    </w:p>
+    <w:p>
+      <w:pPr>
+        <w:rPr>
+          <w:lang w:val="fr-BE"/>
+        </w:rPr>
+      </w:pPr>
+      <w:r>
+        <w:rPr>
+          <w:lang w:val="fr-BE"/>
+        </w:rPr>
+        <w:t>En collaboration avec l’</w:t>
+      </w:r>
+      <w:proofErr w:type="spellStart"/>
+      <w:r>
+        <w:rPr>
+          <w:lang w:val="fr-BE"/>
+        </w:rPr>
+        <w:t>AIMs</w:t>
+      </w:r>
+      <w:proofErr w:type="spellEnd"/>
+      <w:r>
+        <w:rPr>
+          <w:lang w:val="fr-BE"/>
+        </w:rPr>
+        <w:t xml:space="preserve"> – Polytech Mons Alumni (Association des Ingénieurs de la Faculté Polytechnique de Mons) et la Fondation Roi Baudouin</w:t>
+      </w:r>
+    </w:p>
+    <w:p>
+      <w:pPr>
+        <w:rPr>
+          <w:lang w:val="fr-BE"/>
+        </w:rPr>
+      </w:pPr>
+    </w:p>
+    <w:p>
+      <w:pPr>
+        <w:pStyle w:val="Titre2"/>
+        <w:rPr>
+          <w:lang w:val="fr-BE"/>
+        </w:rPr>
+      </w:pPr>
+      <w:r>
+        <w:rPr>
+          <w:lang w:val="fr-BE"/>
+        </w:rPr>
+        <w:t>STAGES D’OBSERVATION</w:t>
+      </w:r>
+    </w:p>
+    <w:p>
+      <w:pPr>
+        <w:rPr>
+          <w:lang w:val="fr-BE"/>
+        </w:rPr>
+      </w:pPr>
+      <w:r>
+        <w:rPr>
+          <w:lang w:val="fr-BE"/>
+        </w:rPr>
+        <w:t>Organisés dans l’enseignement secondaire (1 à 3 jours)</w:t>
+      </w:r>
+    </w:p>
+    <w:p>
+      <w:pPr>
+        <w:rPr>
+          <w:lang w:val="fr-BE"/>
+        </w:rPr>
+      </w:pPr>
+    </w:p>
+    <w:p>
+      <w:pPr>
+        <w:rPr>
+          <w:lang w:val="fr-BE"/>
+        </w:rPr>
+      </w:pPr>
+      <w:r>
+        <w:rPr>
+          <w:lang w:val="fr-BE"/>
+        </w:rPr>
+        <w:t xml:space="preserve">Afin d’aider à orienter les élèves de 6e secondaire qui souhaitent découvrir les métiers de l’Ingénieur, la Faculté Polytechnique collabore avec son association d’anciens diplômés, </w:t>
+      </w:r>
+      <w:proofErr w:type="spellStart"/>
+      <w:r>
+        <w:rPr>
+          <w:lang w:val="fr-BE"/>
+        </w:rPr>
+        <w:t>AIMs</w:t>
+      </w:r>
+      <w:proofErr w:type="spellEnd"/>
+      <w:r>
+        <w:rPr>
+          <w:lang w:val="fr-BE"/>
+        </w:rPr>
+        <w:t xml:space="preserve"> Polytech Mons Alumni, qui fait appel à ses membres pour accueillir un ou plusieurs élèves pendant la durée de leur stage</w:t>
+      </w:r>
+    </w:p>
+    <w:p>
+      <w:pPr>
+        <w:rPr>
+          <w:lang w:val="fr-BE"/>
+        </w:rPr>
+      </w:pPr>
+    </w:p>
+    <w:p>
+      <w:pPr>
+        <w:pStyle w:val="Titre1"/>
+        <w:rPr>
+          <w:lang w:val="fr-BE"/>
+        </w:rPr>
+      </w:pPr>
+      <w:r>
+        <w:rPr>
+          <w:lang w:val="fr-BE"/>
+        </w:rPr>
+        <w:lastRenderedPageBreak/>
+        <w:t>L’offre de formation</w:t>
+      </w:r>
+    </w:p>
+    <w:p>
+      <w:pPr>
+        <w:rPr>
+          <w:lang w:val="fr-BE"/>
+        </w:rPr>
+      </w:pPr>
+      <w:r>
+        <w:rPr>
+          <w:lang w:val="fr-BE"/>
+        </w:rPr>
+        <w:t>La Faculté Polytechnique organise à Mons la formation des ingénieurs civils du bachelier au master.</w:t>
+      </w:r>
+    </w:p>
+    <w:p>
+      <w:pPr>
+        <w:rPr>
+          <w:lang w:val="fr-BE"/>
+        </w:rPr>
+      </w:pPr>
+    </w:p>
+    <w:p>
+      <w:pPr>
+        <w:rPr>
+          <w:lang w:val="fr-BE"/>
+        </w:rPr>
+      </w:pPr>
+      <w:r>
+        <w:rPr>
+          <w:lang w:val="fr-BE"/>
+        </w:rPr>
+        <w:t>Après l’obtention d’un diplôme de premier cycle (Bachelier Ingénieur Civil ou Ingénieur Civil Architecte), l’étudiant est amené à choisir sa discipline parmi les diplômes de second cycle (Master) suivants :</w:t>
+      </w:r>
+    </w:p>
+    <w:p>
+      <w:pPr>
+        <w:rPr>
+          <w:lang w:val="fr-BE"/>
+        </w:rPr>
+      </w:pPr>
+    </w:p>
+    <w:p>
+      <w:pPr>
+        <w:rPr>
+          <w:lang w:val="fr-BE"/>
+        </w:rPr>
+      </w:pPr>
+      <w:r>
+        <w:rPr>
+          <w:lang w:val="fr-BE"/>
+        </w:rPr>
+        <w:t>Master ingénieur civil architecte</w:t>
+      </w:r>
+    </w:p>
+    <w:p>
+      <w:pPr>
+        <w:rPr>
+          <w:lang w:val="fr-BE"/>
+        </w:rPr>
+      </w:pPr>
+      <w:r>
+        <w:rPr>
+          <w:lang w:val="fr-BE"/>
+        </w:rPr>
+        <w:t>Master ingénieur civil en chimie et science des matériaux</w:t>
+      </w:r>
+    </w:p>
+    <w:p>
+      <w:pPr>
+        <w:rPr>
+          <w:lang w:val="fr-BE"/>
+        </w:rPr>
+      </w:pPr>
+      <w:r>
+        <w:rPr>
+          <w:lang w:val="fr-BE"/>
+        </w:rPr>
+        <w:t>Master ingénieur civil électricien</w:t>
+      </w:r>
+    </w:p>
+    <w:p>
+      <w:pPr>
+        <w:rPr>
+          <w:lang w:val="fr-BE"/>
+        </w:rPr>
+      </w:pPr>
+      <w:r>
+        <w:rPr>
+          <w:lang w:val="fr-BE"/>
+        </w:rPr>
+        <w:t>Master ingénieur civil en génie de l’énergie</w:t>
+      </w:r>
+    </w:p>
+    <w:p>
+      <w:pPr>
+        <w:rPr>
+          <w:lang w:val="fr-BE"/>
+        </w:rPr>
+      </w:pPr>
+      <w:r>
+        <w:rPr>
+          <w:lang w:val="fr-BE"/>
+        </w:rPr>
+        <w:t>Master ingénieur civil en informatique et gestion</w:t>
+      </w:r>
+    </w:p>
+    <w:p>
+      <w:pPr>
+        <w:rPr>
+          <w:lang w:val="fr-BE"/>
+        </w:rPr>
+      </w:pPr>
+      <w:r>
+        <w:rPr>
+          <w:lang w:val="fr-BE"/>
+        </w:rPr>
+        <w:t>Master ingénieur civil mécanicien</w:t>
+      </w:r>
+    </w:p>
+    <w:p>
+      <w:pPr>
+        <w:rPr>
+          <w:lang w:val="fr-BE"/>
+        </w:rPr>
+      </w:pPr>
+      <w:r>
+        <w:rPr>
+          <w:lang w:val="fr-BE"/>
+        </w:rPr>
+        <w:t>Master ingénieur civil des mines et géologue</w:t>
+      </w:r>
+    </w:p>
+    <w:p>
+      <w:pPr>
+        <w:rPr>
+          <w:lang w:val="fr-BE"/>
+        </w:rPr>
+      </w:pPr>
+    </w:p>
+    <w:p>
+      <w:pPr>
+        <w:rPr>
+          <w:lang w:val="fr-BE"/>
+        </w:rPr>
+      </w:pPr>
+      <w:r>
+        <w:rPr>
+          <w:lang w:val="fr-BE"/>
+        </w:rPr>
+        <w:t>La poursuite d’un Doctorat est possible dans les domaines :</w:t>
+      </w:r>
+    </w:p>
+    <w:p>
+      <w:pPr>
+        <w:rPr>
+          <w:lang w:val="fr-BE"/>
+        </w:rPr>
+      </w:pPr>
+    </w:p>
+    <w:p>
+      <w:pPr>
+        <w:rPr>
+          <w:lang w:val="fr-BE"/>
+        </w:rPr>
+      </w:pPr>
+      <w:r>
+        <w:rPr>
+          <w:lang w:val="fr-BE"/>
+        </w:rPr>
+        <w:t>Sciences de l’ingénieur et technologie</w:t>
+      </w:r>
+    </w:p>
+    <w:p>
+      <w:pPr>
+        <w:rPr>
+          <w:lang w:val="fr-BE"/>
+        </w:rPr>
+      </w:pPr>
+      <w:r>
+        <w:rPr>
+          <w:lang w:val="fr-BE"/>
+        </w:rPr>
+        <w:t>Art de bâtir et Urbanisme</w:t>
+      </w:r>
+    </w:p>
+    <w:p>
+      <w:pPr>
+        <w:rPr>
+          <w:lang w:val="fr-BE"/>
+        </w:rPr>
+      </w:pPr>
+      <w:r>
+        <w:rPr>
+          <w:lang w:val="fr-BE"/>
+        </w:rPr>
+        <w:t>Art et sciences de l’Art</w:t>
+      </w:r>
+    </w:p>
+    <w:p>
+      <w:pPr>
+        <w:rPr>
+          <w:lang w:val="fr-BE"/>
+        </w:rPr>
+      </w:pPr>
+      <w:r>
+        <w:rPr>
+          <w:lang w:val="fr-BE"/>
+        </w:rPr>
+        <w:t>Différentes formations diplômantes et certifiantes sont également en horaire adapté sur le Campus de Mons ou de Charleroi.</w:t>
+      </w:r>
+    </w:p>
+    <w:p>
+      <w:pPr>
+        <w:rPr>
+          <w:lang w:val="fr-BE"/>
+        </w:rPr>
+      </w:pPr>
+    </w:p>
+    <w:p>
+      <w:pPr>
+        <w:rPr>
+          <w:lang w:val="fr-BE"/>
+        </w:rPr>
+      </w:pPr>
+      <w:r>
+        <w:rPr>
+          <w:lang w:val="fr-BE"/>
+        </w:rPr>
+        <w:t xml:space="preserve">Les 3 années du Bachelier en Sciences de l’Ingénieur civil (180 crédits) sont aussi organisées à Charleroi, en collaboration avec l’ULB, dans un environnement alliant proximité, encadrement personnalisé et excellence académique. Les cours et travaux de laboratoires sont dispensés sur le </w:t>
+      </w:r>
+      <w:proofErr w:type="spellStart"/>
+      <w:r>
+        <w:rPr>
+          <w:lang w:val="fr-BE"/>
+        </w:rPr>
+        <w:t>CampusUCharleroi</w:t>
+      </w:r>
+      <w:proofErr w:type="spellEnd"/>
+      <w:r>
+        <w:rPr>
+          <w:lang w:val="fr-BE"/>
+        </w:rPr>
+        <w:t>.</w:t>
+      </w:r>
+    </w:p>
+    <w:p>
+      <w:pPr>
+        <w:rPr>
+          <w:lang w:val="fr-BE"/>
+        </w:rPr>
+      </w:pPr>
+    </w:p>
+    <w:p>
+      <w:pPr>
+        <w:pStyle w:val="Titre1"/>
+      </w:pPr>
+      <w:r>
+        <w:t>A propos de la Faculté</w:t>
+      </w:r>
+      <w:r>
+        <w:t xml:space="preserve"> Polytechnique de Mons</w:t>
+      </w:r>
+    </w:p>
+    <w:p>
+      <w:r>
+        <w:t>Fondée à Mons par deux Ingénieurs diplômés de l’Ecole Centrale Paris, la Faculté Polytechnique de Mons forme des Ingénieurs civils depuis 1837.</w:t>
       </w:r>
     </w:p>
     <w:p/>
     <w:p>
+      <w:r>
+        <w:t>Polytech Mons est 1 des 4 Facultés de Sciences Appliquées de la Fédération Wallonie –Bruxelles</w:t>
+      </w:r>
+    </w:p>
+    <w:p>
+      <w:r>
+        <w:t>1000 étudiants en Sciences de l’Ingénieur (Bachelier, Master, Doctorat, Formation continue)</w:t>
+      </w:r>
+    </w:p>
+    <w:p>
+      <w:r>
+        <w:t>250 académiques, scientifiques, chercheurs, techniciens et administratifs</w:t>
+      </w:r>
+    </w:p>
+    <w:p>
+      <w:r>
+        <w:t>Présente à Mons et à Charleroi</w:t>
+      </w:r>
+    </w:p>
+    <w:p>
+      <w:pPr>
+        <w:pStyle w:val="Titre1"/>
+      </w:pPr>
+    </w:p>
+    <w:p>
+      <w:pPr>
+        <w:pStyle w:val="Titre1"/>
+      </w:pPr>
+      <w:r>
+        <w:t>Examen d’admission</w:t>
+      </w:r>
+    </w:p>
+    <w:p>
+      <w:r>
+        <w:t>Pour s’inscrire aux études de premier cycle du domaine des Sciences de l’Ingénieur, tu devras réussir l’examen d’admission. C’est une obligation légale.</w:t>
+      </w:r>
+    </w:p>
+    <w:p/>
+    <w:p>
+      <w:r>
+        <w:t>Outre son aspect réglementaire, l’examen d’admission permet également aux candidats de se tester. Il s’agit d’un examen universitaire (notez d’ailleurs que cet examen N‘est PAS un concours). La sélection se fait uniquement sur base des qualités personnelles des candidats. Il n’y a aucune limitation au nombre d’étudiants admis.</w:t>
+      </w:r>
+    </w:p>
+    <w:p>
       <w:pPr>
         <w:pStyle w:val="Titre2"/>
       </w:pPr>
       <w:r>
-        <w:t xml:space="preserve">Vacances à </w:t>
-      </w:r>
-      <w:proofErr w:type="spellStart"/>
-      <w:r>
-        <w:t>Peyresq</w:t>
-      </w:r>
-      <w:proofErr w:type="spellEnd"/>
-    </w:p>
-    <w:p>
-      <w:r>
-        <w:t xml:space="preserve">La Fédération des </w:t>
-      </w:r>
-      <w:proofErr w:type="spellStart"/>
-      <w:r>
-        <w:t>Etudiants</w:t>
-      </w:r>
-      <w:proofErr w:type="spellEnd"/>
-      <w:r>
-        <w:t xml:space="preserve"> Polytech a alors répondu à l'appel du projet et envoyé chaque été pendant plus de 40 ans des étudiants à </w:t>
-      </w:r>
-      <w:proofErr w:type="spellStart"/>
-      <w:r>
-        <w:t>Peyresq</w:t>
-      </w:r>
-      <w:proofErr w:type="spellEnd"/>
-      <w:r>
-        <w:t xml:space="preserve"> afin de reconstruire le village. Dans la foulée, la Fédé et d'autres associations estudiantines ont également acheté des maisons au village afin d'y héberger leurs étudiants.</w:t>
-      </w:r>
-    </w:p>
-    <w:p/>
-    <w:p>
-      <w:r>
-        <w:t xml:space="preserve">Cette tradition existe encore aujourd'hui puisque nous, étudiants de la Faculté Polytechnique de Mons, retournons chaque année à </w:t>
-      </w:r>
-      <w:proofErr w:type="spellStart"/>
-      <w:r>
-        <w:t>Peyresq</w:t>
-      </w:r>
-      <w:proofErr w:type="spellEnd"/>
-      <w:r>
-        <w:t xml:space="preserve"> au début de l'été pour y passer des vacances amplement méritées après une rude session d'examens.</w:t>
-      </w:r>
-    </w:p>
-    <w:p/>
-    <w:p>
-      <w:r>
-        <w:t xml:space="preserve">Le Cercle </w:t>
-      </w:r>
-      <w:proofErr w:type="spellStart"/>
-      <w:r>
-        <w:t>Peyresq</w:t>
-      </w:r>
-      <w:proofErr w:type="spellEnd"/>
-      <w:r>
-        <w:t xml:space="preserve"> y possède deux maisons dans lesquelles il organise des vacances pour les étudiants Polytech, où folklore et soleil sont les maîtres-mots. Sur place, le cadre exceptionnel de la région nous assure un panel d'activités diverses telles que la randonnée, le canyoning, la découverte de marchés locaux, … Évidemment, ces vacances ne se passent pas seul et le village est également l'occasion de rencontrer des étudiants venant des quatre coins de la Belgique, qui viennent passer des vacances dans leurs maisons respectives ! Durant le séjour, nous travaillons aussi un peu à l'amélioration de nos maisons via divers travaux (rénovation, coupe de bois, construction d'une table,…).</w:t>
-      </w:r>
-    </w:p>
-    <w:p/>
-    <w:p>
-      <w:r>
-        <w:t xml:space="preserve">Pendant l'année, nous organisons également des évènements afin de faire découvrir l'ambiance et les traditions de </w:t>
-      </w:r>
-      <w:proofErr w:type="spellStart"/>
-      <w:r>
-        <w:t>Peyresq</w:t>
-      </w:r>
-      <w:proofErr w:type="spellEnd"/>
-      <w:r>
-        <w:t xml:space="preserve">. Dégustations de liqueurs, soupers, tournois de pétanque, … sont autant d'occasions de nous rassembler afin de perpétuer l'esprit </w:t>
-      </w:r>
-      <w:proofErr w:type="spellStart"/>
-      <w:r>
-        <w:t>peyrescan</w:t>
-      </w:r>
-      <w:proofErr w:type="spellEnd"/>
-      <w:r>
-        <w:t xml:space="preserve">. D'ici là, ne tergiversez pas et venez à la rencontre des membres du comité </w:t>
-      </w:r>
-      <w:proofErr w:type="spellStart"/>
-      <w:r>
+        <w:t>Pour qui ?</w:t>
+      </w:r>
+    </w:p>
+    <w:p>
+      <w:pPr>
+        <w:rPr>
+          <w:lang w:val="fr-BE"/>
+        </w:rPr>
+      </w:pPr>
+      <w:r>
+        <w:rPr>
+          <w:lang w:val="fr-BE"/>
+        </w:rPr>
+        <w:t>Tout candidat souhaitant s’inscrire au premier cycle bachelier ingénieur civil (général et architecte).</w:t>
+      </w:r>
+    </w:p>
+    <w:p>
+      <w:pPr>
+        <w:rPr>
+          <w:lang w:val="fr-BE"/>
+        </w:rPr>
+      </w:pPr>
+    </w:p>
+    <w:p>
+      <w:pPr>
+        <w:rPr>
+          <w:lang w:val="fr-BE"/>
+        </w:rPr>
+      </w:pPr>
+      <w:r>
+        <w:rPr>
+          <w:lang w:val="fr-BE"/>
+        </w:rPr>
+        <w:t>Pour tous les étudiants porteurs d’un certificat d’enseignement secondaire supérieur (CESS), les épreuves portent uniquement sur les matières mathématiques (Voir la brochure ). C’est le cas également pour les détenteurs d’une équivalence valable pour les sciences de l’ingénieur en Communauté française. (lien vers site web équivalence)</w:t>
+      </w:r>
+    </w:p>
+    <w:p>
+      <w:pPr>
+        <w:rPr>
+          <w:lang w:val="fr-BE"/>
+        </w:rPr>
+      </w:pPr>
+    </w:p>
+    <w:p>
+      <w:pPr>
+        <w:rPr>
+          <w:lang w:val="fr-BE"/>
+        </w:rPr>
+      </w:pPr>
+      <w:r>
+        <w:rPr>
+          <w:lang w:val="fr-BE"/>
+        </w:rPr>
+        <w:t>Les autres candidats devront également présenter des épreuves non mathématiques (français, histoire, géographie, sciences, seconde langue [anglais ou néerlandais ou latin ou allemand])</w:t>
+      </w:r>
+    </w:p>
+    <w:p>
+      <w:pPr>
+        <w:pStyle w:val="Titre1"/>
+        <w:rPr>
+          <w:lang w:val="fr-BE"/>
+        </w:rPr>
+      </w:pPr>
+      <w:r>
+        <w:rPr>
+          <w:lang w:val="fr-BE"/>
+        </w:rPr>
+        <w:t>Paroles du chant de la faculté Polytechnique</w:t>
+      </w:r>
+    </w:p>
+    <w:p>
+      <w:pPr>
+        <w:rPr>
+          <w:lang w:val="fr-BE"/>
+        </w:rPr>
+      </w:pPr>
+      <w:r>
+        <w:rPr>
+          <w:lang w:val="fr-BE"/>
+        </w:rPr>
+        <w:t>En notre Wallonie, il est une faculté</w:t>
+      </w:r>
+    </w:p>
+    <w:p>
+      <w:pPr>
+        <w:rPr>
+          <w:lang w:val="fr-BE"/>
+        </w:rPr>
+      </w:pPr>
+      <w:r>
+        <w:rPr>
+          <w:lang w:val="fr-BE"/>
+        </w:rPr>
+        <w:t xml:space="preserve">Où l'on n'craint pas la vie, de l'étudiant </w:t>
+      </w:r>
+      <w:proofErr w:type="spellStart"/>
+      <w:r>
+        <w:rPr>
+          <w:lang w:val="fr-BE"/>
+        </w:rPr>
+        <w:t>guinsé</w:t>
+      </w:r>
+      <w:proofErr w:type="spellEnd"/>
+      <w:r>
+        <w:rPr>
+          <w:lang w:val="fr-BE"/>
+        </w:rPr>
+        <w:t>.</w:t>
+      </w:r>
+    </w:p>
+    <w:p>
+      <w:pPr>
+        <w:rPr>
+          <w:lang w:val="fr-BE"/>
+        </w:rPr>
+      </w:pPr>
+      <w:r>
+        <w:rPr>
+          <w:lang w:val="fr-BE"/>
+        </w:rPr>
+        <w:t>Quand dans la guindaille, parmi les futailles,</w:t>
+      </w:r>
+    </w:p>
+    <w:p>
+      <w:pPr>
+        <w:rPr>
+          <w:lang w:val="fr-BE"/>
+        </w:rPr>
+      </w:pPr>
+      <w:r>
+        <w:rPr>
+          <w:lang w:val="fr-BE"/>
+        </w:rPr>
+        <w:t>La Polytech de Mons est là, on ne nous ignore pas.</w:t>
+      </w:r>
+    </w:p>
+    <w:p>
+      <w:pPr>
+        <w:rPr>
+          <w:lang w:val="fr-BE"/>
+        </w:rPr>
+      </w:pPr>
+      <w:r>
+        <w:rPr>
+          <w:lang w:val="fr-BE"/>
+        </w:rPr>
+        <w:t>Et aux petites heures du matin, quand tous les gamins sont mort pleins</w:t>
+      </w:r>
+    </w:p>
+    <w:p>
+      <w:pPr>
+        <w:rPr>
+          <w:lang w:val="fr-BE"/>
+        </w:rPr>
+      </w:pPr>
+      <w:r>
+        <w:rPr>
+          <w:lang w:val="fr-BE"/>
+        </w:rPr>
+        <w:t>La Polytech de Mons tient le coup, et on reste debout.</w:t>
+      </w:r>
+    </w:p>
+    <w:p>
+      <w:pPr>
+        <w:rPr>
+          <w:lang w:val="fr-BE"/>
+        </w:rPr>
+      </w:pPr>
+      <w:r>
+        <w:rPr>
+          <w:lang w:val="fr-BE"/>
+        </w:rPr>
+        <w:t>On nous a dit: les études que vous faites</w:t>
+      </w:r>
+    </w:p>
+    <w:p>
+      <w:pPr>
+        <w:rPr>
+          <w:lang w:val="fr-BE"/>
+        </w:rPr>
+      </w:pPr>
+      <w:r>
+        <w:rPr>
+          <w:lang w:val="fr-BE"/>
+        </w:rPr>
+        <w:t>Sont pas faciles, il faudra travailler,</w:t>
+      </w:r>
+    </w:p>
+    <w:p>
+      <w:pPr>
+        <w:rPr>
+          <w:lang w:val="fr-BE"/>
+        </w:rPr>
+      </w:pPr>
+      <w:r>
+        <w:rPr>
+          <w:lang w:val="fr-BE"/>
+        </w:rPr>
+        <w:t>Vous ne serez pas toujours à la fête</w:t>
+      </w:r>
+    </w:p>
+    <w:p>
+      <w:pPr>
+        <w:rPr>
+          <w:lang w:val="fr-BE"/>
+        </w:rPr>
+      </w:pPr>
+      <w:r>
+        <w:rPr>
+          <w:lang w:val="fr-BE"/>
+        </w:rPr>
+        <w:t>Si vous ne voulez pas vous faire péter.</w:t>
+      </w:r>
+    </w:p>
+    <w:p>
+      <w:pPr>
+        <w:rPr>
+          <w:lang w:val="fr-BE"/>
+        </w:rPr>
+      </w:pPr>
+      <w:r>
+        <w:rPr>
+          <w:lang w:val="fr-BE"/>
+        </w:rPr>
+        <w:t>Mais pour un étudiant, c'est pas une vie</w:t>
+      </w:r>
+    </w:p>
+    <w:p>
+      <w:pPr>
+        <w:rPr>
+          <w:lang w:val="fr-BE"/>
+        </w:rPr>
+      </w:pPr>
+      <w:r>
+        <w:rPr>
+          <w:lang w:val="fr-BE"/>
+        </w:rPr>
+        <w:t>Que de bloquer sans cesse et sans arrêt,</w:t>
+      </w:r>
+    </w:p>
+    <w:p>
+      <w:pPr>
+        <w:rPr>
+          <w:lang w:val="fr-BE"/>
+        </w:rPr>
+      </w:pPr>
+      <w:r>
+        <w:rPr>
+          <w:lang w:val="fr-BE"/>
+        </w:rPr>
+        <w:t>J'm'en fous et j'suis en Polytechnique</w:t>
+      </w:r>
+    </w:p>
+    <w:p>
+      <w:pPr>
+        <w:rPr>
+          <w:lang w:val="fr-BE"/>
+        </w:rPr>
+      </w:pPr>
+      <w:r>
+        <w:rPr>
+          <w:lang w:val="fr-BE"/>
+        </w:rPr>
+        <w:t>Pour m'amuser, pour boire et guindailler</w:t>
+      </w:r>
+    </w:p>
+    <w:p>
+      <w:pPr>
+        <w:rPr>
+          <w:lang w:val="fr-BE"/>
+        </w:rPr>
+      </w:pPr>
+      <w:r>
+        <w:rPr>
+          <w:lang w:val="fr-BE"/>
+        </w:rPr>
+        <w:t>J'm'en fous et j'suis en Polytechnique</w:t>
+      </w:r>
+    </w:p>
+    <w:p>
+      <w:pPr>
+        <w:rPr>
+          <w:lang w:val="fr-BE"/>
+        </w:rPr>
+      </w:pPr>
+      <w:r>
+        <w:rPr>
+          <w:lang w:val="fr-BE"/>
+        </w:rPr>
+        <w:t>Pour m'amuser, pour boire et guindailler</w:t>
+      </w:r>
+    </w:p>
+    <w:p>
+      <w:pPr>
+        <w:rPr>
+          <w:lang w:val="fr-BE"/>
+        </w:rPr>
+      </w:pPr>
+    </w:p>
+    <w:p>
+      <w:pPr>
+        <w:rPr>
+          <w:lang w:val="fr-BE"/>
+        </w:rPr>
+      </w:pPr>
+      <w:r>
+        <w:rPr>
+          <w:lang w:val="fr-BE"/>
+        </w:rPr>
+        <w:t>Et quand nous nous éveillons, midi sonne</w:t>
+      </w:r>
+    </w:p>
+    <w:p>
+      <w:pPr>
+        <w:rPr>
+          <w:lang w:val="fr-BE"/>
+        </w:rPr>
+      </w:pPr>
+      <w:r>
+        <w:rPr>
+          <w:lang w:val="fr-BE"/>
+        </w:rPr>
+        <w:t>Il est trop tard, encore trois cours brossés.</w:t>
+      </w:r>
+    </w:p>
+    <w:p>
+      <w:pPr>
+        <w:rPr>
+          <w:lang w:val="fr-BE"/>
+        </w:rPr>
+      </w:pPr>
+      <w:r>
+        <w:rPr>
+          <w:lang w:val="fr-BE"/>
+        </w:rPr>
         <w:lastRenderedPageBreak/>
-        <w:t>Peyresq</w:t>
-      </w:r>
-      <w:proofErr w:type="spellEnd"/>
-      <w:r>
-        <w:t xml:space="preserve"> qui vous conteront, avec des yeux remplis de féérie, les milles et une légendes du village !</w:t>
-      </w:r>
-    </w:p>
-    <w:p/>
-    <w:p>
-      <w:pPr>
-        <w:pStyle w:val="Titre1"/>
-        <w:rPr>
-          <w:lang w:val="fr-BE"/>
-        </w:rPr>
-      </w:pPr>
-      <w:r>
-        <w:rPr>
-          <w:lang w:val="fr-BE"/>
-        </w:rPr>
-        <w:t>Cercle Culturel - Q</w:t>
-      </w:r>
-    </w:p>
-    <w:p>
-      <w:pPr>
-        <w:pStyle w:val="Titre2"/>
-        <w:rPr>
-          <w:lang w:val="fr-BE"/>
-        </w:rPr>
-      </w:pPr>
-      <w:r>
-        <w:rPr>
-          <w:lang w:val="fr-BE"/>
-        </w:rPr>
-        <w:t>Description</w:t>
-      </w:r>
-    </w:p>
-    <w:p>
-      <w:pPr>
-        <w:rPr>
-          <w:lang w:val="fr-BE"/>
-        </w:rPr>
-      </w:pPr>
-      <w:r>
-        <w:rPr>
-          <w:lang w:val="fr-BE"/>
-        </w:rPr>
-        <w:t xml:space="preserve">Le Cercle </w:t>
-      </w:r>
-      <w:proofErr w:type="spellStart"/>
-      <w:r>
-        <w:rPr>
-          <w:lang w:val="fr-BE"/>
-        </w:rPr>
-        <w:t>Qulturel</w:t>
-      </w:r>
-      <w:proofErr w:type="spellEnd"/>
-      <w:r>
-        <w:rPr>
-          <w:lang w:val="fr-BE"/>
-        </w:rPr>
-        <w:t xml:space="preserve"> ou le Q s'occupe de proposer aux étudiants Polytech des activités culturelles et ludiques ainsi que l'accès à deux locaux situés à la Cité </w:t>
-      </w:r>
-      <w:proofErr w:type="spellStart"/>
-      <w:r>
-        <w:rPr>
-          <w:lang w:val="fr-BE"/>
-        </w:rPr>
-        <w:t>Houzeau</w:t>
-      </w:r>
-      <w:proofErr w:type="spellEnd"/>
-      <w:r>
-        <w:rPr>
-          <w:lang w:val="fr-BE"/>
-        </w:rPr>
-        <w:t>, la Bibli et un local de projection.</w:t>
-      </w:r>
-    </w:p>
-    <w:p>
-      <w:pPr>
-        <w:rPr>
-          <w:lang w:val="fr-BE"/>
-        </w:rPr>
-      </w:pPr>
-    </w:p>
-    <w:p>
-      <w:pPr>
-        <w:pStyle w:val="Titre2"/>
-        <w:rPr>
-          <w:lang w:val="fr-BE"/>
-        </w:rPr>
-      </w:pPr>
-      <w:proofErr w:type="spellStart"/>
-      <w:r>
-        <w:rPr>
-          <w:lang w:val="fr-BE"/>
-        </w:rPr>
-        <w:t>BibliCité</w:t>
-      </w:r>
-      <w:proofErr w:type="spellEnd"/>
-      <w:r>
-        <w:rPr>
-          <w:lang w:val="fr-BE"/>
-        </w:rPr>
-        <w:t xml:space="preserve"> - 11/12</w:t>
-      </w:r>
-    </w:p>
-    <w:p>
-      <w:pPr>
-        <w:rPr>
-          <w:lang w:val="fr-BE"/>
-        </w:rPr>
-      </w:pPr>
-      <w:r>
-        <w:rPr>
-          <w:lang w:val="fr-BE"/>
-        </w:rPr>
-        <w:t xml:space="preserve">La Bibli, située à l'inter-étage 11/12 de la Cité, est un endroit convivial où vous pouvez venir vous détendre après les cours. En effet, la Bibli est ouverte généralement de 18h à 20h et vous propose au choix de la lecture, des jeux de sociétés, une conversation sympa autour d'un verre. Plus de 4000 </w:t>
-      </w:r>
-      <w:proofErr w:type="spellStart"/>
-      <w:r>
-        <w:rPr>
-          <w:lang w:val="fr-BE"/>
-        </w:rPr>
-        <w:t>BDs</w:t>
-      </w:r>
-      <w:proofErr w:type="spellEnd"/>
-      <w:r>
-        <w:rPr>
-          <w:lang w:val="fr-BE"/>
-        </w:rPr>
-        <w:t xml:space="preserve"> et moults jeux de sociétés vous attendent donc n'hésitez pas à y passer ! Elle est également disponible sur demande au comité pour des réunions dans un espace cosy.</w:t>
-      </w:r>
-    </w:p>
-    <w:p>
-      <w:pPr>
-        <w:rPr>
-          <w:lang w:val="fr-BE"/>
-        </w:rPr>
-      </w:pPr>
-    </w:p>
-    <w:p>
-      <w:pPr>
-        <w:pStyle w:val="Titre2"/>
-        <w:rPr>
-          <w:lang w:val="fr-BE"/>
-        </w:rPr>
-      </w:pPr>
-      <w:r>
-        <w:rPr>
-          <w:lang w:val="fr-BE"/>
-        </w:rPr>
-        <w:t>Local de projection - 9/10</w:t>
-      </w:r>
-    </w:p>
-    <w:p>
-      <w:pPr>
-        <w:rPr>
-          <w:lang w:val="fr-BE"/>
-        </w:rPr>
-      </w:pPr>
-      <w:r>
-        <w:rPr>
-          <w:lang w:val="fr-BE"/>
-        </w:rPr>
-        <w:t>Le local de projection situé à l'inter-étage 9/10 (d'où son nom) vous permet de regarder films ou séries de votre choix avec vos amis jusqu'à tard le soir. Pour cela, il vous suffit de nous prévenir via notre page Facebook pour que le comité vous ouvre le local. Nous vous demandons simplement de ranger le local quand vous avez fini. Le local est accessible exclusivement en semaine.</w:t>
-      </w:r>
-    </w:p>
-    <w:p>
-      <w:pPr>
-        <w:rPr>
-          <w:lang w:val="fr-BE"/>
-        </w:rPr>
-      </w:pPr>
-    </w:p>
-    <w:p>
-      <w:pPr>
-        <w:pStyle w:val="Titre2"/>
-        <w:rPr>
-          <w:lang w:val="fr-BE"/>
-        </w:rPr>
-      </w:pPr>
-      <w:r>
-        <w:rPr>
-          <w:lang w:val="fr-BE"/>
-        </w:rPr>
-        <w:t>Voyage Q</w:t>
-      </w:r>
-    </w:p>
-    <w:p>
-      <w:pPr>
-        <w:rPr>
-          <w:lang w:val="fr-BE"/>
-        </w:rPr>
-      </w:pPr>
-      <w:r>
-        <w:rPr>
-          <w:lang w:val="fr-BE"/>
-        </w:rPr>
-        <w:t>Chaque année, le Q organise un voyage de quelques jours dans une ville d'Europe durant un week-end du mois de novembre. Ce voyage est ouvert à tous et est proposé à un prix des plus démocratiques. Les années précédentes, les destinations étaient Munich, Hambourg, Vienne, Prague, ...</w:t>
-      </w:r>
-    </w:p>
-    <w:p>
-      <w:pPr>
-        <w:rPr>
-          <w:lang w:val="fr-BE"/>
-        </w:rPr>
-      </w:pPr>
-    </w:p>
-    <w:p>
-      <w:pPr>
-        <w:rPr>
-          <w:lang w:val="fr-BE"/>
-        </w:rPr>
-      </w:pPr>
-      <w:r>
-        <w:rPr>
-          <w:lang w:val="fr-BE"/>
-        </w:rPr>
-        <w:t>Autres activités :</w:t>
-      </w:r>
-    </w:p>
-    <w:p>
-      <w:pPr>
-        <w:rPr>
-          <w:lang w:val="fr-BE"/>
-        </w:rPr>
-      </w:pPr>
-      <w:r>
-        <w:rPr>
-          <w:lang w:val="fr-BE"/>
-        </w:rPr>
-        <w:t>Durant l'année, nous proposons différentes activités comme par exemple des soirées jeux, des sorties au cinéma, des sorties culturelles, des soirées projection dans un auditoire, ... Si vous avez des questions ou propositions d'activités, n'hésitez pas à contacter un membre du comité !</w:t>
-      </w:r>
-    </w:p>
-    <w:p>
-      <w:pPr>
-        <w:rPr>
-          <w:lang w:val="fr-BE"/>
-        </w:rPr>
-      </w:pPr>
-    </w:p>
-    <w:p>
-      <w:pPr>
-        <w:pStyle w:val="Titre1"/>
-        <w:rPr>
-          <w:lang w:val="fr-BE"/>
-        </w:rPr>
-      </w:pPr>
-      <w:r>
-        <w:rPr>
-          <w:lang w:val="fr-BE"/>
-        </w:rPr>
-        <w:lastRenderedPageBreak/>
-        <w:t>Cercle Radio Extra</w:t>
-      </w:r>
-    </w:p>
-    <w:p>
-      <w:pPr>
-        <w:pStyle w:val="Titre2"/>
-        <w:rPr>
-          <w:lang w:val="fr-BE"/>
-        </w:rPr>
-      </w:pPr>
-      <w:r>
-        <w:rPr>
-          <w:lang w:val="fr-BE"/>
-        </w:rPr>
-        <w:t>Description</w:t>
-      </w:r>
-    </w:p>
-    <w:p>
-      <w:pPr>
-        <w:rPr>
-          <w:lang w:val="fr-BE"/>
-        </w:rPr>
-      </w:pPr>
-      <w:r>
-        <w:rPr>
-          <w:lang w:val="fr-BE"/>
-        </w:rPr>
-        <w:t>La Radio Extra, c'est le Cercle qui divertit les étudiants de la Faculté Polytechnique de Mons. Vieille de 47 années, elle ne cesse de se renouveler et de proposer des nouveautés chaque année. La Radio vous propose de multiples activités : des émissions aux thèmes variés (auxquelles tu peux assister sur place ou depuis chez toi), des soirées ouvertes à tous, mais aussi un souper, un débat d'élections, etc.</w:t>
-      </w:r>
-    </w:p>
-    <w:p>
-      <w:pPr>
-        <w:rPr>
-          <w:lang w:val="fr-BE"/>
-        </w:rPr>
-      </w:pPr>
-    </w:p>
-    <w:p>
-      <w:pPr>
-        <w:rPr>
-          <w:lang w:val="fr-BE"/>
-        </w:rPr>
-      </w:pPr>
-      <w:r>
-        <w:rPr>
-          <w:lang w:val="fr-BE"/>
-        </w:rPr>
-        <w:t xml:space="preserve">Mais ce n'est pas tout ! La Radio crée aussi régulièrement du contenu divertissant tel que des vidéos ou des playlists musicales, disponibles sur nos réseaux. N'hésite pas à en profiter dès à présent en te rendant sur nos pages YouTube, Instagram, </w:t>
-      </w:r>
-      <w:proofErr w:type="spellStart"/>
-      <w:r>
-        <w:rPr>
-          <w:lang w:val="fr-BE"/>
-        </w:rPr>
-        <w:t>TikTok</w:t>
-      </w:r>
-      <w:proofErr w:type="spellEnd"/>
-      <w:r>
-        <w:rPr>
-          <w:lang w:val="fr-BE"/>
-        </w:rPr>
-        <w:t>, et Spotify !</w:t>
-      </w:r>
-    </w:p>
-    <w:p>
-      <w:pPr>
-        <w:rPr>
-          <w:lang w:val="fr-BE"/>
-        </w:rPr>
-      </w:pPr>
-    </w:p>
-    <w:p>
-      <w:pPr>
-        <w:rPr>
-          <w:lang w:val="fr-BE"/>
-        </w:rPr>
-      </w:pPr>
-      <w:r>
-        <w:rPr>
-          <w:lang w:val="fr-BE"/>
-        </w:rPr>
-        <w:t xml:space="preserve">La Radio est également active lors de la Bleusaille puisqu'elle y anime les Matinales Radio. Le lieu qui rassemble les batraciens participant à nos activités se situe au local 400 de la Cité </w:t>
-      </w:r>
-      <w:proofErr w:type="spellStart"/>
-      <w:r>
-        <w:rPr>
-          <w:lang w:val="fr-BE"/>
-        </w:rPr>
-        <w:t>Houzeau</w:t>
-      </w:r>
-      <w:proofErr w:type="spellEnd"/>
-      <w:r>
-        <w:rPr>
-          <w:lang w:val="fr-BE"/>
-        </w:rPr>
-        <w:t>. C'est un endroit idéal pour passer du bon temps, confortablement assis dans des canapés, souvent un doux breuvage à la main !</w:t>
-      </w:r>
-    </w:p>
-    <w:p>
-      <w:pPr>
-        <w:rPr>
-          <w:lang w:val="fr-BE"/>
-        </w:rPr>
-      </w:pPr>
-    </w:p>
-    <w:p>
-      <w:pPr>
-        <w:rPr>
-          <w:lang w:val="fr-BE"/>
-        </w:rPr>
-      </w:pPr>
-      <w:r>
-        <w:rPr>
-          <w:lang w:val="fr-BE"/>
-        </w:rPr>
-        <w:t>Y a qu'une Radio … À Mons ! Et c'est Radio … Extra !</w:t>
-      </w:r>
-    </w:p>
-    <w:p/>
-    <w:p>
-      <w:pPr>
-        <w:pStyle w:val="Titre1"/>
-        <w:rPr>
-          <w:lang w:val="fr-BE"/>
-        </w:rPr>
-      </w:pPr>
-      <w:r>
-        <w:rPr>
-          <w:lang w:val="fr-BE"/>
-        </w:rPr>
-        <w:t>Cercle Scientifique</w:t>
-      </w:r>
-    </w:p>
-    <w:p>
-      <w:pPr>
-        <w:pStyle w:val="Titre2"/>
-        <w:rPr>
-          <w:lang w:val="fr-BE"/>
-        </w:rPr>
-      </w:pPr>
-      <w:r>
-        <w:rPr>
-          <w:lang w:val="fr-BE"/>
-        </w:rPr>
-        <w:t>Description</w:t>
-      </w:r>
-    </w:p>
-    <w:p>
-      <w:pPr>
-        <w:rPr>
-          <w:lang w:val="fr-BE"/>
-        </w:rPr>
-      </w:pPr>
-      <w:r>
-        <w:rPr>
-          <w:lang w:val="fr-BE"/>
-        </w:rPr>
-        <w:t>On dit souvent qu'un ingénieur civil ne sait pas utiliser ses dix doigts et encore moins planter des clous... Le Cercle Scientifique est là pour y remédier !</w:t>
-      </w:r>
-    </w:p>
-    <w:p>
-      <w:pPr>
-        <w:rPr>
-          <w:lang w:val="fr-BE"/>
-        </w:rPr>
-      </w:pPr>
-    </w:p>
-    <w:p>
-      <w:pPr>
-        <w:rPr>
-          <w:lang w:val="fr-BE"/>
-        </w:rPr>
-      </w:pPr>
-      <w:r>
-        <w:rPr>
-          <w:lang w:val="fr-BE"/>
-        </w:rPr>
-        <w:t>Le Cercle Scientifique est premièrement un Cercle tourné vers l'aide aux étudiants et aux autres Cercles de la Faculté. Comment peut-il vous aider ? Que cela soit pour des petites réparations dans votre kot comme un problème d'armoire ou encore un souci de fenêtre, le Cercle Scientifique est disponible tout au long de l'année pour vous venir en aide !</w:t>
-      </w:r>
-    </w:p>
-    <w:p>
-      <w:pPr>
-        <w:rPr>
-          <w:lang w:val="fr-BE"/>
-        </w:rPr>
-      </w:pPr>
-    </w:p>
-    <w:p>
-      <w:pPr>
-        <w:rPr>
-          <w:lang w:val="fr-BE"/>
-        </w:rPr>
-      </w:pPr>
-      <w:r>
-        <w:rPr>
-          <w:lang w:val="fr-BE"/>
-        </w:rPr>
-        <w:t>Le Scientifique est aussi le Cercle qui peut vous prêter gratuitement du matériel de bricolage de bonne qualité (tel que des visseuses, scies sauteuses, marteaux, pieds-de-biche, etc…) pour vos projets académiques ou personnels.</w:t>
-      </w:r>
-    </w:p>
-    <w:p>
-      <w:pPr>
-        <w:rPr>
-          <w:lang w:val="fr-BE"/>
-        </w:rPr>
-      </w:pPr>
-    </w:p>
-    <w:p>
-      <w:pPr>
-        <w:rPr>
-          <w:lang w:val="fr-BE"/>
-        </w:rPr>
-      </w:pPr>
-      <w:r>
-        <w:rPr>
-          <w:lang w:val="fr-BE"/>
-        </w:rPr>
-        <w:t>Le Cercle Scientifique est également le Cercle qui s'implique dans deux des trois méchouis annuels et qui organise chaque année depuis 10 ans maintenant la BGT (Big Guinze Theory) avec l'aide du Cercle Radio Extra et du Cercle Magellan. Son plus grand projet annuel reste la construction du char qui défile fièrement dans les rues de Mons depuis plus de 50 ans lors du cortège des étudiants le jour du Baptême !</w:t>
-      </w:r>
-    </w:p>
-    <w:p>
-      <w:pPr>
-        <w:rPr>
-          <w:lang w:val="fr-BE"/>
-        </w:rPr>
-      </w:pPr>
-    </w:p>
-    <w:p>
-      <w:pPr>
-        <w:pStyle w:val="Titre1"/>
-      </w:pPr>
-      <w:r>
-        <w:lastRenderedPageBreak/>
-        <w:t>Cercle Sono-Danse-Musique</w:t>
-      </w:r>
-    </w:p>
-    <w:p>
-      <w:pPr>
-        <w:pStyle w:val="Titre2"/>
-      </w:pPr>
-      <w:r>
-        <w:t>Description</w:t>
-      </w:r>
-    </w:p>
-    <w:p>
-      <w:r>
-        <w:t xml:space="preserve">Dans cette énorme symphonie qu'est la vie, te voilà arrivé dans une nouvelle ère ! Installe-toi confortablement, pose ton casque sur tes oreilles et laisse-toi bercer par le rythme des </w:t>
-      </w:r>
-      <w:proofErr w:type="spellStart"/>
-      <w:r>
-        <w:t>syllabi</w:t>
-      </w:r>
-      <w:proofErr w:type="spellEnd"/>
-      <w:r>
-        <w:t>, des cours et... de la vie étudiante ! Tu t'apprêtes maintenant à vivre au sein de notre Faculté ce qui seront probablement les années les plus riches de ta vie, et elles pourront vibrer au rythme de la musique si tu désires approcher le Cercle Sono-Danse-Musique.</w:t>
-      </w:r>
-    </w:p>
-    <w:p/>
-    <w:p>
-      <w:r>
-        <w:t>Comme tu t'en doutes probablement, l'activité principale de notre Cercle (plus communément appelé "La Sono") a pour mission principale l'animation musicale des différentes activités étudiantes, telles que les soirées, soupers ou autres. Comme son nom l'indique, le Cercle ne s'occupe pas uniquement de l'aspect sono et rassemble danseurs et musiciens autour de leur passion à plusieurs reprises durant l'année afin de mettre en place chorégraphies et concerts qui se déroulent devant un public.</w:t>
-      </w:r>
-    </w:p>
-    <w:p/>
-    <w:p>
-      <w:r>
-        <w:t>Parallèlement à la vie de la Faculté, les membres du comité animent également des soirées privées. Que ce soit pour un anniversaire, un mariage ou encore une soirée, tu peux faire appel à nous ! Nous viendrons avec plaisir animer l'évènement en suivant tes critères musicaux si tu en as. Le Cercle possède tout le matériel nécessaire à la sonorisation de ce genre d'évènements et ce, à des prix vraiment intéressants</w:t>
-      </w:r>
-    </w:p>
-    <w:p/>
-    <w:p>
-      <w:r>
-        <w:t>Alors, si le monde de la musique t'intéresse ou si tu souhaites t'en approcher, tu auras de nombreuses occasions de t'y investir et le Cercle t'ouvrira chaleureusement les bras ! Si tu as des questions ou besoin de renseignements, tu peux nous contacter via notre page Facebook ou encore notre compte Instagram « Sono-Dance-Musique ». À bientôt !</w:t>
-      </w:r>
-    </w:p>
-    <w:p/>
-    <w:p>
-      <w:pPr>
-        <w:pStyle w:val="Titre2"/>
-      </w:pPr>
-      <w:r>
-        <w:t>Local 600</w:t>
-      </w:r>
-    </w:p>
-    <w:p>
-      <w:r>
-        <w:t xml:space="preserve">La Sono dispose aussi d'un local, le 600, situé au 6ème étage de la Cité </w:t>
-      </w:r>
-      <w:proofErr w:type="spellStart"/>
-      <w:r>
-        <w:t>Houzeau</w:t>
-      </w:r>
-      <w:proofErr w:type="spellEnd"/>
-      <w:r>
-        <w:t xml:space="preserve"> au fond du couloir à droite. Il est accessible à tous les étudiants </w:t>
-      </w:r>
-      <w:proofErr w:type="spellStart"/>
-      <w:r>
-        <w:t>polytech</w:t>
-      </w:r>
-      <w:proofErr w:type="spellEnd"/>
-      <w:r>
-        <w:t xml:space="preserve"> et peut être réservé pour des répétitions ou des enregistrements.</w:t>
-      </w:r>
-    </w:p>
-    <w:p/>
-    <w:p>
-      <w:pPr>
-        <w:pStyle w:val="Titre1"/>
-        <w:rPr>
-          <w:lang w:val="fr-BE"/>
-        </w:rPr>
-      </w:pPr>
-      <w:r>
-        <w:rPr>
-          <w:lang w:val="fr-BE"/>
-        </w:rPr>
-        <w:t>Cercle des Sports</w:t>
-      </w:r>
-    </w:p>
-    <w:p>
-      <w:pPr>
-        <w:rPr>
-          <w:lang w:val="fr-BE"/>
-        </w:rPr>
-      </w:pPr>
-      <w:r>
-        <w:rPr>
-          <w:lang w:val="fr-BE"/>
-        </w:rPr>
-        <w:t>Description</w:t>
-      </w:r>
-    </w:p>
-    <w:p>
-      <w:pPr>
-        <w:rPr>
-          <w:lang w:val="fr-BE"/>
-        </w:rPr>
-      </w:pPr>
-      <w:r>
-        <w:rPr>
-          <w:lang w:val="fr-BE"/>
-        </w:rPr>
-        <w:t>En rentrant à la Faculté Polytechnique, une nouvelle vie t'ouvre les bras. De nouvelles activités et rencontres s'offrent à toi. Bien entendu, quand tu en auras marre de ton cours d'analyse ou de chimie, tu ressentiras inévitablement une envie d'évasion et de détente.</w:t>
-      </w:r>
-    </w:p>
-    <w:p>
-      <w:pPr>
-        <w:rPr>
-          <w:lang w:val="fr-BE"/>
-        </w:rPr>
-      </w:pPr>
-    </w:p>
-    <w:p>
-      <w:pPr>
-        <w:rPr>
-          <w:lang w:val="fr-BE"/>
-        </w:rPr>
-      </w:pPr>
-      <w:r>
-        <w:rPr>
-          <w:lang w:val="fr-BE"/>
-        </w:rPr>
-        <w:t xml:space="preserve">Dans cette euphorie qu'est la rentrée à l'Université, le sport est un bon moyen de garder un esprit sain dans un corps sain. Il permet tant d'avoir des pecs d'aciers que de s'échapper le temps d'une course ou d'une séance. Peu importe ton niveau, le Cercle </w:t>
-      </w:r>
-      <w:r>
-        <w:rPr>
-          <w:lang w:val="fr-BE"/>
-        </w:rPr>
-        <w:lastRenderedPageBreak/>
-        <w:t>des Sports est là pour te divertir au travers d'activités proposées tout au long de l'année !</w:t>
-      </w:r>
-    </w:p>
-    <w:p>
-      <w:pPr>
-        <w:rPr>
-          <w:lang w:val="fr-BE"/>
-        </w:rPr>
-      </w:pPr>
-    </w:p>
-    <w:p>
-      <w:pPr>
-        <w:pStyle w:val="Titre2"/>
-        <w:rPr>
-          <w:lang w:val="fr-BE"/>
-        </w:rPr>
-      </w:pPr>
-      <w:r>
-        <w:rPr>
-          <w:lang w:val="fr-BE"/>
-        </w:rPr>
-        <w:t>Sport hebdomadaire :</w:t>
-      </w:r>
-    </w:p>
-    <w:p>
-      <w:pPr>
-        <w:rPr>
-          <w:lang w:val="fr-BE"/>
-        </w:rPr>
-      </w:pPr>
-      <w:r>
-        <w:rPr>
-          <w:lang w:val="fr-BE"/>
-        </w:rPr>
-        <w:t xml:space="preserve"> UMONS-Sport</w:t>
-      </w:r>
-    </w:p>
-    <w:p>
-      <w:pPr>
-        <w:rPr>
-          <w:lang w:val="fr-BE"/>
-        </w:rPr>
-      </w:pPr>
-      <w:r>
-        <w:rPr>
-          <w:lang w:val="fr-BE"/>
-        </w:rPr>
-        <w:t xml:space="preserve">La carte </w:t>
-      </w:r>
-      <w:proofErr w:type="spellStart"/>
-      <w:r>
-        <w:rPr>
-          <w:lang w:val="fr-BE"/>
-        </w:rPr>
-        <w:t>UMons</w:t>
-      </w:r>
-      <w:proofErr w:type="spellEnd"/>
-      <w:r>
-        <w:rPr>
-          <w:lang w:val="fr-BE"/>
-        </w:rPr>
-        <w:t>-Sport, vendue au prix de 10 €, te permet d'accéder durant toute l'année à tous les entrainements sportifs que la cellule UMONS-Sport propose. Par exemple : badminton, escalade, football, volley, et même du Quidditch !</w:t>
-      </w:r>
-    </w:p>
-    <w:p>
-      <w:pPr>
-        <w:rPr>
-          <w:lang w:val="fr-BE"/>
-        </w:rPr>
-      </w:pPr>
-    </w:p>
-    <w:p>
-      <w:pPr>
-        <w:rPr>
-          <w:lang w:val="fr-BE"/>
-        </w:rPr>
-      </w:pPr>
-      <w:r>
-        <w:rPr>
-          <w:lang w:val="fr-BE"/>
-        </w:rPr>
-        <w:t xml:space="preserve"> Amateur de course</w:t>
-      </w:r>
-    </w:p>
-    <w:p>
-      <w:pPr>
-        <w:rPr>
-          <w:lang w:val="fr-BE"/>
-        </w:rPr>
-      </w:pPr>
-      <w:r>
-        <w:rPr>
-          <w:lang w:val="fr-BE"/>
-        </w:rPr>
-        <w:t xml:space="preserve">Des joggings sont organisés de manière hebdomadaire avec un niveau adapté à celui des participants. Le départ se fait depuis la Cité </w:t>
-      </w:r>
-      <w:proofErr w:type="spellStart"/>
-      <w:r>
-        <w:rPr>
-          <w:lang w:val="fr-BE"/>
-        </w:rPr>
-        <w:t>Houzeau</w:t>
-      </w:r>
-      <w:proofErr w:type="spellEnd"/>
-      <w:r>
-        <w:rPr>
-          <w:lang w:val="fr-BE"/>
-        </w:rPr>
-        <w:t xml:space="preserve"> et vous pouvez être au courant de l'itinéraire et de l'heure de rendez-vous via le groupe Messenger et via notre page Facebook.</w:t>
-      </w:r>
-    </w:p>
-    <w:p>
-      <w:pPr>
-        <w:rPr>
-          <w:lang w:val="fr-BE"/>
-        </w:rPr>
-      </w:pPr>
-    </w:p>
-    <w:p>
-      <w:pPr>
-        <w:rPr>
-          <w:lang w:val="fr-BE"/>
-        </w:rPr>
-      </w:pPr>
-      <w:r>
-        <w:rPr>
-          <w:lang w:val="fr-BE"/>
-        </w:rPr>
-        <w:t xml:space="preserve"> Zumba et abdos-fessiers</w:t>
-      </w:r>
-    </w:p>
-    <w:p>
-      <w:pPr>
-        <w:rPr>
-          <w:lang w:val="fr-BE"/>
-        </w:rPr>
-      </w:pPr>
-      <w:r>
-        <w:rPr>
-          <w:lang w:val="fr-BE"/>
-        </w:rPr>
-        <w:t xml:space="preserve">Une fois par semaine, nous proposons à tous les étudiants de nous rejoindre à la salle Ping-Pong de la Cité </w:t>
-      </w:r>
-      <w:proofErr w:type="spellStart"/>
-      <w:r>
-        <w:rPr>
-          <w:lang w:val="fr-BE"/>
-        </w:rPr>
-        <w:t>Houzeau</w:t>
-      </w:r>
-      <w:proofErr w:type="spellEnd"/>
-      <w:r>
-        <w:rPr>
-          <w:lang w:val="fr-BE"/>
-        </w:rPr>
-        <w:t xml:space="preserve"> pour participer à un cours de zumba ou une séance de renforcement musculaire donnée par un prof expérimenté.</w:t>
-      </w:r>
-    </w:p>
-    <w:p>
-      <w:pPr>
-        <w:rPr>
-          <w:lang w:val="fr-BE"/>
-        </w:rPr>
-      </w:pPr>
-    </w:p>
-    <w:p>
-      <w:pPr>
-        <w:rPr>
-          <w:lang w:val="fr-BE"/>
-        </w:rPr>
-      </w:pPr>
-      <w:r>
-        <w:rPr>
-          <w:lang w:val="fr-BE"/>
-        </w:rPr>
-        <w:t xml:space="preserve"> Championnat inter-universitaire</w:t>
-      </w:r>
-    </w:p>
-    <w:p>
-      <w:pPr>
-        <w:rPr>
-          <w:lang w:val="fr-BE"/>
-        </w:rPr>
-      </w:pPr>
-      <w:r>
-        <w:rPr>
-          <w:lang w:val="fr-BE"/>
-        </w:rPr>
-        <w:t>L'UMONS participe au championnat inter-universitaire de l'ASEUS (Association Sportive de l'Enseignement Universitaire et Supérieur). Nous y alignons un grand nombre de nos équipes mais il est également possible d'y prendre part dans une large gamme de sports individuels (escrime, athlétisme, natation, judo, tir à l'arc, ...). Chaque année, des étudiants de l'UMONS brillent et se distinguent parmi les meilleurs en Belgique et à l'étranger !</w:t>
-      </w:r>
-    </w:p>
-    <w:p>
-      <w:pPr>
-        <w:rPr>
-          <w:lang w:val="fr-BE"/>
-        </w:rPr>
-      </w:pPr>
-    </w:p>
-    <w:p>
-      <w:pPr>
-        <w:pStyle w:val="Titre2"/>
-        <w:rPr>
-          <w:lang w:val="fr-BE"/>
-        </w:rPr>
-      </w:pPr>
-      <w:r>
-        <w:rPr>
-          <w:lang w:val="fr-BE"/>
-        </w:rPr>
-        <w:t>Du sport quand tu en as envie :</w:t>
-      </w:r>
-    </w:p>
-    <w:p>
-      <w:pPr>
-        <w:rPr>
-          <w:lang w:val="fr-BE"/>
-        </w:rPr>
-      </w:pPr>
-      <w:r>
-        <w:rPr>
-          <w:lang w:val="fr-BE"/>
-        </w:rPr>
-        <w:t xml:space="preserve"> Envie de pousser ?</w:t>
-      </w:r>
-    </w:p>
-    <w:p>
-      <w:pPr>
-        <w:rPr>
-          <w:lang w:val="fr-BE"/>
-        </w:rPr>
-      </w:pPr>
-      <w:r>
-        <w:rPr>
-          <w:lang w:val="fr-BE"/>
-        </w:rPr>
-        <w:t xml:space="preserve">Oui vous avez bien compris, une salle de sport est disponible au local 800 de la Cité </w:t>
-      </w:r>
-      <w:proofErr w:type="spellStart"/>
-      <w:r>
-        <w:rPr>
-          <w:lang w:val="fr-BE"/>
-        </w:rPr>
-        <w:t>Houzeau</w:t>
-      </w:r>
-      <w:proofErr w:type="spellEnd"/>
-      <w:r>
-        <w:rPr>
-          <w:lang w:val="fr-BE"/>
-        </w:rPr>
-        <w:t xml:space="preserve">. </w:t>
-      </w:r>
-      <w:proofErr w:type="spellStart"/>
-      <w:r>
-        <w:rPr>
-          <w:lang w:val="fr-BE"/>
-        </w:rPr>
-        <w:t>Equipé</w:t>
-      </w:r>
-      <w:proofErr w:type="spellEnd"/>
-      <w:r>
-        <w:rPr>
-          <w:lang w:val="fr-BE"/>
-        </w:rPr>
-        <w:t xml:space="preserve"> d'un tapis de course, de nombreux poids et de plusieurs machines de musculation, cette salle conviendra aux plus expérimentés comme aux débutants. Le 800 est donc l'endroit idéal pour aller se défouler avec un ami après une journée de cours. Pour y accéder, rien de plus simple, le badge étudiant permet d'ouvrir le local ! Si vous n'en avez pas, il vous suffit de contacter un des membres du comité.</w:t>
-      </w:r>
-    </w:p>
-    <w:p>
-      <w:pPr>
-        <w:rPr>
-          <w:lang w:val="fr-BE"/>
-        </w:rPr>
-      </w:pPr>
-    </w:p>
-    <w:p>
-      <w:pPr>
-        <w:rPr>
-          <w:lang w:val="fr-BE"/>
-        </w:rPr>
-      </w:pPr>
-      <w:r>
-        <w:rPr>
-          <w:lang w:val="fr-BE"/>
-        </w:rPr>
-        <w:t xml:space="preserve"> Un petit foot ?</w:t>
-      </w:r>
-    </w:p>
-    <w:p>
-      <w:pPr>
-        <w:rPr>
-          <w:lang w:val="fr-BE"/>
-        </w:rPr>
-      </w:pPr>
-      <w:r>
-        <w:rPr>
-          <w:lang w:val="fr-BE"/>
-        </w:rPr>
-        <w:t xml:space="preserve">Toi et une bande de copains avez une soudaine envie de taper un foot ? Pas de souci ! Un terrain synthétique de mini-foot, situé à côté des amphithéâtres du site du </w:t>
-      </w:r>
-      <w:proofErr w:type="spellStart"/>
-      <w:r>
-        <w:rPr>
-          <w:lang w:val="fr-BE"/>
-        </w:rPr>
-        <w:t>Joncquois</w:t>
-      </w:r>
-      <w:proofErr w:type="spellEnd"/>
-      <w:r>
-        <w:rPr>
-          <w:lang w:val="fr-BE"/>
-        </w:rPr>
-        <w:t xml:space="preserve"> est disponible en permanence. Il suffit de nous envoyer un petit message pour que l'on vous apporte le matériel nécessaire pour jouer selon vos désirs au football, au basketball et même au </w:t>
-      </w:r>
-      <w:proofErr w:type="spellStart"/>
-      <w:r>
-        <w:rPr>
-          <w:lang w:val="fr-BE"/>
-        </w:rPr>
-        <w:t>floorball</w:t>
-      </w:r>
-      <w:proofErr w:type="spellEnd"/>
-      <w:r>
-        <w:rPr>
-          <w:lang w:val="fr-BE"/>
-        </w:rPr>
-        <w:t>.</w:t>
-      </w:r>
-    </w:p>
-    <w:p>
-      <w:pPr>
-        <w:rPr>
-          <w:lang w:val="fr-BE"/>
-        </w:rPr>
-      </w:pPr>
-    </w:p>
-    <w:p>
-      <w:pPr>
-        <w:rPr>
-          <w:lang w:val="fr-BE"/>
-        </w:rPr>
-      </w:pPr>
-      <w:r>
-        <w:rPr>
-          <w:lang w:val="fr-BE"/>
-        </w:rPr>
-        <w:t>Activités ponctuelles :</w:t>
-      </w:r>
-    </w:p>
-    <w:p>
-      <w:pPr>
-        <w:rPr>
-          <w:lang w:val="fr-BE"/>
-        </w:rPr>
-      </w:pPr>
-      <w:r>
-        <w:rPr>
-          <w:lang w:val="fr-BE"/>
-        </w:rPr>
-        <w:lastRenderedPageBreak/>
-        <w:t xml:space="preserve">Chaque année, le Cercle des Sports propose des activités plus conséquentes sous forme d'événements. Ces activités varient chaque année de sorte à vous faire découvrir un maximum de chose durant votre cursus. Pour vous donner quelques exemples, ces dernières années nous avons proposé de l'escalade, du patinage sur glace, du karting, du bowling, un tournoi de squash et de </w:t>
-      </w:r>
-      <w:proofErr w:type="spellStart"/>
-      <w:r>
-        <w:rPr>
-          <w:lang w:val="fr-BE"/>
-        </w:rPr>
-        <w:t>padel</w:t>
-      </w:r>
-      <w:proofErr w:type="spellEnd"/>
-      <w:r>
-        <w:rPr>
-          <w:lang w:val="fr-BE"/>
-        </w:rPr>
-        <w:t xml:space="preserve">, un laser </w:t>
-      </w:r>
-      <w:proofErr w:type="spellStart"/>
-      <w:r>
-        <w:rPr>
-          <w:lang w:val="fr-BE"/>
-        </w:rPr>
-        <w:t>game</w:t>
-      </w:r>
-      <w:proofErr w:type="spellEnd"/>
-      <w:r>
-        <w:rPr>
-          <w:lang w:val="fr-BE"/>
-        </w:rPr>
-        <w:t xml:space="preserve"> ou encore un paintball. De plus, nous proposons occasionnellement des déplacements, pour aller assister à un match de basket par exemple. Nous affrétons également chaque année un car pour aller assister aux 24H Vélo de Louvain-La-Neuve.</w:t>
-      </w:r>
-    </w:p>
-    <w:p>
-      <w:pPr>
-        <w:rPr>
-          <w:lang w:val="fr-BE"/>
-        </w:rPr>
-      </w:pPr>
-    </w:p>
-    <w:p>
-      <w:pPr>
-        <w:pStyle w:val="Titre2"/>
-        <w:rPr>
-          <w:lang w:val="fr-BE"/>
-        </w:rPr>
-      </w:pPr>
-      <w:r>
-        <w:rPr>
-          <w:lang w:val="fr-BE"/>
-        </w:rPr>
-        <w:t>Ski Polytech</w:t>
-      </w:r>
-    </w:p>
-    <w:p>
-      <w:pPr>
-        <w:rPr>
-          <w:lang w:val="fr-BE"/>
-        </w:rPr>
-      </w:pPr>
-      <w:r>
-        <w:rPr>
-          <w:lang w:val="fr-BE"/>
-        </w:rPr>
-        <w:t>Enfin, le plus bel événement de cette Faculté n'est autre que le Ski Polytech organisé par le Cercle des Sports. Il se déroule durant la semaine blanche, la semaine suivant la session de janvier. Si tu désires te défouler pendant une semaine en glissant sur les pistes, libre à toi de t'inscrire pour embarquer dans le car. Tu pourras ainsi profiter de l'incroyable ambiance Polytech et profiter de super activités organisées par le comité sur place comme de la luge, du parapente et bien d'autres !</w:t>
-      </w:r>
-    </w:p>
-    <w:p>
-      <w:pPr>
-        <w:rPr>
-          <w:lang w:val="fr-BE"/>
-        </w:rPr>
-      </w:pPr>
-    </w:p>
-    <w:p>
-      <w:pPr>
-        <w:pStyle w:val="Titre1"/>
-        <w:rPr>
-          <w:lang w:val="fr-BE"/>
-        </w:rPr>
-      </w:pPr>
-      <w:r>
-        <w:rPr>
-          <w:lang w:val="fr-BE"/>
-        </w:rPr>
-        <w:t>Paroles du chant de la faculté Polytechnique</w:t>
-      </w:r>
-    </w:p>
-    <w:p>
-      <w:pPr>
-        <w:rPr>
-          <w:lang w:val="fr-BE"/>
-        </w:rPr>
-      </w:pPr>
-      <w:r>
-        <w:rPr>
-          <w:lang w:val="fr-BE"/>
-        </w:rPr>
-        <w:t>En notre Wallonie, il est une faculté</w:t>
-      </w:r>
-    </w:p>
-    <w:p>
-      <w:pPr>
-        <w:rPr>
-          <w:lang w:val="fr-BE"/>
-        </w:rPr>
-      </w:pPr>
-      <w:r>
-        <w:rPr>
-          <w:lang w:val="fr-BE"/>
-        </w:rPr>
-        <w:t xml:space="preserve">Où l'on n'craint pas la vie, de l'étudiant </w:t>
-      </w:r>
-      <w:proofErr w:type="spellStart"/>
-      <w:r>
-        <w:rPr>
-          <w:lang w:val="fr-BE"/>
-        </w:rPr>
-        <w:t>guinsé</w:t>
-      </w:r>
-      <w:proofErr w:type="spellEnd"/>
-      <w:r>
-        <w:rPr>
-          <w:lang w:val="fr-BE"/>
-        </w:rPr>
-        <w:t>.</w:t>
-      </w:r>
-    </w:p>
-    <w:p>
-      <w:pPr>
-        <w:rPr>
-          <w:lang w:val="fr-BE"/>
-        </w:rPr>
-      </w:pPr>
-      <w:r>
-        <w:rPr>
-          <w:lang w:val="fr-BE"/>
-        </w:rPr>
-        <w:t>Quand dans la guindaille, parmi les futailles,</w:t>
-      </w:r>
-    </w:p>
-    <w:p>
-      <w:pPr>
-        <w:rPr>
-          <w:lang w:val="fr-BE"/>
-        </w:rPr>
-      </w:pPr>
-      <w:r>
-        <w:rPr>
-          <w:lang w:val="fr-BE"/>
-        </w:rPr>
-        <w:t>La Polytech de Mons est là, on ne nous ignore pas.</w:t>
-      </w:r>
-    </w:p>
-    <w:p>
-      <w:pPr>
-        <w:rPr>
-          <w:lang w:val="fr-BE"/>
-        </w:rPr>
-      </w:pPr>
-      <w:r>
-        <w:rPr>
-          <w:lang w:val="fr-BE"/>
-        </w:rPr>
-        <w:t>Et aux petites heures du matin, quand tous les gamins sont mort pleins</w:t>
-      </w:r>
-    </w:p>
-    <w:p>
-      <w:pPr>
-        <w:rPr>
-          <w:lang w:val="fr-BE"/>
-        </w:rPr>
-      </w:pPr>
-      <w:r>
-        <w:rPr>
-          <w:lang w:val="fr-BE"/>
-        </w:rPr>
-        <w:t>La Polytech de Mons tient le coup, et on reste debout.</w:t>
-      </w:r>
-    </w:p>
-    <w:p>
-      <w:pPr>
-        <w:rPr>
-          <w:lang w:val="fr-BE"/>
-        </w:rPr>
-      </w:pPr>
-      <w:r>
-        <w:rPr>
-          <w:lang w:val="fr-BE"/>
-        </w:rPr>
-        <w:t>On nous a dit: les études que vous faites</w:t>
-      </w:r>
-    </w:p>
-    <w:p>
-      <w:pPr>
-        <w:rPr>
-          <w:lang w:val="fr-BE"/>
-        </w:rPr>
-      </w:pPr>
-      <w:r>
-        <w:rPr>
-          <w:lang w:val="fr-BE"/>
-        </w:rPr>
-        <w:t>Sont pas faciles, il faudra travailler,</w:t>
-      </w:r>
-    </w:p>
-    <w:p>
-      <w:pPr>
-        <w:rPr>
-          <w:lang w:val="fr-BE"/>
-        </w:rPr>
-      </w:pPr>
-      <w:r>
-        <w:rPr>
-          <w:lang w:val="fr-BE"/>
-        </w:rPr>
-        <w:t>Vous ne serez pas toujours à la fête</w:t>
-      </w:r>
-    </w:p>
-    <w:p>
-      <w:pPr>
-        <w:rPr>
-          <w:lang w:val="fr-BE"/>
-        </w:rPr>
-      </w:pPr>
-      <w:r>
-        <w:rPr>
-          <w:lang w:val="fr-BE"/>
-        </w:rPr>
-        <w:t>Si vous ne voulez pas vous faire péter.</w:t>
-      </w:r>
-    </w:p>
-    <w:p>
-      <w:pPr>
-        <w:rPr>
-          <w:lang w:val="fr-BE"/>
-        </w:rPr>
-      </w:pPr>
-      <w:r>
-        <w:rPr>
-          <w:lang w:val="fr-BE"/>
-        </w:rPr>
-        <w:t>Mais pour un étudiant, c'est pas une vie</w:t>
-      </w:r>
-    </w:p>
-    <w:p>
-      <w:pPr>
-        <w:rPr>
-          <w:lang w:val="fr-BE"/>
-        </w:rPr>
-      </w:pPr>
-      <w:r>
-        <w:rPr>
-          <w:lang w:val="fr-BE"/>
-        </w:rPr>
-        <w:t>Que de bloquer sans cesse et sans arrêt,</w:t>
-      </w:r>
-    </w:p>
-    <w:p>
-      <w:pPr>
-        <w:rPr>
-          <w:lang w:val="fr-BE"/>
-        </w:rPr>
-      </w:pPr>
-      <w:r>
-        <w:rPr>
-          <w:lang w:val="fr-BE"/>
-        </w:rPr>
-        <w:t>J'm'en fous et j'suis en Polytechnique</w:t>
-      </w:r>
-    </w:p>
-    <w:p>
-      <w:pPr>
-        <w:rPr>
-          <w:lang w:val="fr-BE"/>
-        </w:rPr>
-      </w:pPr>
-      <w:r>
-        <w:rPr>
-          <w:lang w:val="fr-BE"/>
-        </w:rPr>
-        <w:t>Pour m'amuser, pour boire et guindailler</w:t>
-      </w:r>
-    </w:p>
-    <w:p>
-      <w:pPr>
-        <w:rPr>
-          <w:lang w:val="fr-BE"/>
-        </w:rPr>
-      </w:pPr>
-      <w:r>
-        <w:rPr>
-          <w:lang w:val="fr-BE"/>
-        </w:rPr>
-        <w:t>J'm'en fous et j'suis en Polytechnique</w:t>
-      </w:r>
-    </w:p>
-    <w:p>
-      <w:pPr>
-        <w:rPr>
-          <w:lang w:val="fr-BE"/>
-        </w:rPr>
-      </w:pPr>
-      <w:r>
-        <w:rPr>
-          <w:lang w:val="fr-BE"/>
-        </w:rPr>
-        <w:t>Pour m'amuser, pour boire et guindailler</w:t>
-      </w:r>
-    </w:p>
-    <w:p>
-      <w:pPr>
-        <w:rPr>
-          <w:lang w:val="fr-BE"/>
-        </w:rPr>
-      </w:pPr>
-    </w:p>
-    <w:p>
-      <w:pPr>
-        <w:rPr>
-          <w:lang w:val="fr-BE"/>
-        </w:rPr>
-      </w:pPr>
-      <w:r>
-        <w:rPr>
-          <w:lang w:val="fr-BE"/>
-        </w:rPr>
-        <w:t>Et quand nous nous éveillons, midi sonne</w:t>
-      </w:r>
-    </w:p>
-    <w:p>
-      <w:pPr>
-        <w:rPr>
-          <w:lang w:val="fr-BE"/>
-        </w:rPr>
-      </w:pPr>
-      <w:r>
-        <w:rPr>
-          <w:lang w:val="fr-BE"/>
-        </w:rPr>
-        <w:t>Il est trop tard, encore trois cours brossés.</w:t>
-      </w:r>
-    </w:p>
-    <w:p>
-      <w:pPr>
-        <w:rPr>
-          <w:lang w:val="fr-BE"/>
-        </w:rPr>
-      </w:pPr>
-      <w:r>
-        <w:rPr>
-          <w:lang w:val="fr-BE"/>
-        </w:rPr>
         <w:t>Aucun regret, la bière est toujours bonne</w:t>
       </w:r>
     </w:p>
@@ -2352,7 +4871,6 @@
         <w:rPr>
           <w:lang w:val="fr-BE"/>
         </w:rPr>
-        <w:lastRenderedPageBreak/>
         <w:t>Pour s'amuser, pour boire et guindailler.</w:t>
       </w:r>
     </w:p>
@@ -2518,7 +5036,7 @@
 </file>
 
 <file path=word/numbering.xml><?xml version="1.0" encoding="utf-8"?>
-<w:numbering xmlns:wpc="http://schemas.microsoft.com/office/word/2010/wordprocessingCanvas" xmlns:cx="http://schemas.microsoft.com/office/drawing/2014/chartex" xmlns:cx1="http://schemas.microsoft.com/office/drawing/2015/9/8/chartex" xmlns:cx2="http://schemas.microsoft.com/office/drawing/2015/10/21/chartex" xmlns:cx3="http://schemas.microsoft.com/office/drawing/2016/5/9/chartex" xmlns:cx4="http://schemas.microsoft.com/office/drawing/2016/5/10/chartex" xmlns:cx5="http://schemas.microsoft.com/office/drawing/2016/5/11/chartex" xmlns:cx6="http://schemas.microsoft.com/office/drawing/2016/5/12/chartex" xmlns:cx7="http://schemas.microsoft.com/office/drawing/2016/5/13/chartex" xmlns:cx8="http://schemas.microsoft.com/office/drawing/2016/5/14/chartex" xmlns:mc="http://schemas.openxmlformats.org/markup-compatibility/2006" xmlns:aink="http://schemas.microsoft.com/office/drawing/2016/ink" xmlns:am3d="http://schemas.microsoft.com/office/drawing/2017/model3d" xmlns:o="urn:schemas-microsoft-com:office:office" xmlns:oel="http://schemas.microsoft.com/office/2019/extlst" xmlns:r="http://schemas.openxmlformats.org/officeDocument/2006/relationships" xmlns:m="http://schemas.openxmlformats.org/officeDocument/2006/math" xmlns:v="urn:schemas-microsoft-com:vml" xmlns:wp14="http://schemas.microsoft.com/office/word/2010/wordprocessingDrawing" xmlns:wp="http://schemas.openxmlformats.org/drawingml/2006/wordprocessingDrawing" xmlns:w10="urn:schemas-microsoft-com:office:word" xmlns:w="http://schemas.openxmlformats.org/wordprocessingml/2006/main" xmlns:w14="http://schemas.microsoft.com/office/word/2010/wordml" xmlns:w15="http://schemas.microsoft.com/office/word/2012/wordml" xmlns:w16cex="http://schemas.microsoft.com/office/word/2018/wordml/cex" xmlns:w16cid="http://schemas.microsoft.com/office/word/2016/wordml/cid" xmlns:w16="http://schemas.microsoft.com/office/word/2018/wordml" xmlns:w16sdtdh="http://schemas.microsoft.com/office/word/2020/wordml/sdtdatahash" xmlns:w16se="http://schemas.microsoft.com/office/word/2015/wordml/symex" xmlns:wpg="http://schemas.microsoft.com/office/word/2010/wordprocessingGroup" xmlns:wpi="http://schemas.microsoft.com/office/word/2010/wordprocessingInk" xmlns:wne="http://schemas.microsoft.com/office/word/2006/wordml" xmlns:wps="http://schemas.microsoft.com/office/word/2010/wordprocessingShape" mc:Ignorable="w14 w15 w16se w16cid w16 w16cex w16sdtdh wp14">
+<w:numbering xmlns:wpc="http://schemas.microsoft.com/office/word/2010/wordprocessingCanvas" xmlns:cx="http://schemas.microsoft.com/office/drawing/2014/chartex" xmlns:cx1="http://schemas.microsoft.com/office/drawing/2015/9/8/chartex" xmlns:cx2="http://schemas.microsoft.com/office/drawing/2015/10/21/chartex" xmlns:cx3="http://schemas.microsoft.com/office/drawing/2016/5/9/chartex" xmlns:cx4="http://schemas.microsoft.com/office/drawing/2016/5/10/chartex" xmlns:cx5="http://schemas.microsoft.com/office/drawing/2016/5/11/chartex" xmlns:cx6="http://schemas.microsoft.com/office/drawing/2016/5/12/chartex" xmlns:cx7="http://schemas.microsoft.com/office/drawing/2016/5/13/chartex" xmlns:cx8="http://schemas.microsoft.com/office/drawing/2016/5/14/chartex" xmlns:mc="http://schemas.openxmlformats.org/markup-compatibility/2006" xmlns:aink="http://schemas.microsoft.com/office/drawing/2016/ink" xmlns:am3d="http://schemas.microsoft.com/office/drawing/2017/model3d" xmlns:o="urn:schemas-microsoft-com:office:office" xmlns:oel="http://schemas.microsoft.com/office/2019/extlst" xmlns:r="http://schemas.openxmlformats.org/officeDocument/2006/relationships" xmlns:m="http://schemas.openxmlformats.org/officeDocument/2006/math" xmlns:v="urn:schemas-microsoft-com:vml" xmlns:wp14="http://schemas.microsoft.com/office/word/2010/wordprocessingDrawing" xmlns:wp="http://schemas.openxmlformats.org/drawingml/2006/wordprocessingDrawing" xmlns:w10="urn:schemas-microsoft-com:office:word" xmlns:w="http://schemas.openxmlformats.org/wordprocessingml/2006/main" xmlns:w14="http://schemas.microsoft.com/office/word/2010/wordml" xmlns:w15="http://schemas.microsoft.com/office/word/2012/wordml" xmlns:w16cex="http://schemas.microsoft.com/office/word/2018/wordml/cex" xmlns:w16cid="http://schemas.microsoft.com/office/word/2016/wordml/cid" xmlns:w16="http://schemas.microsoft.com/office/word/2018/wordml" xmlns:w16du="http://schemas.microsoft.com/office/word/2023/wordml/word16du" xmlns:w16sdtdh="http://schemas.microsoft.com/office/word/2020/wordml/sdtdatahash" xmlns:w16se="http://schemas.microsoft.com/office/word/2015/wordml/symex" xmlns:wpg="http://schemas.microsoft.com/office/word/2010/wordprocessingGroup" xmlns:wpi="http://schemas.microsoft.com/office/word/2010/wordprocessingInk" xmlns:wne="http://schemas.microsoft.com/office/word/2006/wordml" xmlns:wps="http://schemas.microsoft.com/office/word/2010/wordprocessingShape" mc:Ignorable="w14 w15 w16se w16cid w16 w16cex w16sdtdh w16du wp14">
   <w:abstractNum w:abstractNumId="0" w15:restartNumberingAfterBreak="0">
     <w:nsid w:val="028D0AFD"/>
     <w:multiLevelType w:val="hybridMultilevel"/>
@@ -2791,7 +5309,7 @@
 </file>
 
 <file path=word/styles.xml><?xml version="1.0" encoding="utf-8"?>
-<w:styles xmlns:mc="http://schemas.openxmlformats.org/markup-compatibility/2006" xmlns:r="http://schemas.openxmlformats.org/officeDocument/2006/relationships" xmlns:w="http://schemas.openxmlformats.org/wordprocessingml/2006/main" xmlns:w14="http://schemas.microsoft.com/office/word/2010/wordml" xmlns:w15="http://schemas.microsoft.com/office/word/2012/wordml" xmlns:w16cex="http://schemas.microsoft.com/office/word/2018/wordml/cex" xmlns:w16cid="http://schemas.microsoft.com/office/word/2016/wordml/cid" xmlns:w16="http://schemas.microsoft.com/office/word/2018/wordml" xmlns:w16sdtdh="http://schemas.microsoft.com/office/word/2020/wordml/sdtdatahash" xmlns:w16se="http://schemas.microsoft.com/office/word/2015/wordml/symex" mc:Ignorable="w14 w15 w16se w16cid w16 w16cex w16sdtdh">
+<w:styles xmlns:mc="http://schemas.openxmlformats.org/markup-compatibility/2006" xmlns:r="http://schemas.openxmlformats.org/officeDocument/2006/relationships" xmlns:w="http://schemas.openxmlformats.org/wordprocessingml/2006/main" xmlns:w14="http://schemas.microsoft.com/office/word/2010/wordml" xmlns:w15="http://schemas.microsoft.com/office/word/2012/wordml" xmlns:w16cex="http://schemas.microsoft.com/office/word/2018/wordml/cex" xmlns:w16cid="http://schemas.microsoft.com/office/word/2016/wordml/cid" xmlns:w16="http://schemas.microsoft.com/office/word/2018/wordml" xmlns:w16du="http://schemas.microsoft.com/office/word/2023/wordml/word16du" xmlns:w16sdtdh="http://schemas.microsoft.com/office/word/2020/wordml/sdtdatahash" xmlns:w16se="http://schemas.microsoft.com/office/word/2015/wordml/symex" mc:Ignorable="w14 w15 w16se w16cid w16 w16cex w16sdtdh w16du">
   <w:docDefaults>
     <w:rPrDefault>
       <w:rPr>
@@ -3239,7 +5757,6 @@
     <w:next w:val="Normal"/>
     <w:link w:val="Titre3Car"/>
     <w:uiPriority w:val="9"/>
-    <w:semiHidden/>
     <w:unhideWhenUsed/>
     <w:qFormat/>
     <w:rsid w:val="004F2B7B"/>
@@ -3446,7 +5963,6 @@
     <w:basedOn w:val="Policepardfaut"/>
     <w:link w:val="Titre3"/>
     <w:uiPriority w:val="9"/>
-    <w:semiHidden/>
     <w:rsid w:val="004F2B7B"/>
     <w:rPr>
       <w:rFonts w:eastAsiaTheme="majorEastAsia" w:cstheme="majorBidi"/>
